--- a/Snake_Game_프로젝트수행결과보고서.docx
+++ b/Snake_Game_프로젝트수행결과보고서.docx
@@ -430,7 +430,7 @@
                   <w:pStyle w:val="En-ttedate"/>
                   <w:jc w:val="center"/>
                   <w:rPr>
-                    <w:rFonts w:asciiTheme="minorEastAsia" w:eastAsiaTheme="minorEastAsia" w:hAnsiTheme="minorEastAsia" w:hint="eastAsia"/>
+                    <w:rFonts w:asciiTheme="minorEastAsia" w:eastAsiaTheme="minorEastAsia" w:hAnsiTheme="minorEastAsia"/>
                     <w:b w:val="0"/>
                     <w:sz w:val="20"/>
                     <w:lang w:eastAsia="ko-KR"/>
@@ -503,12 +503,11 @@
                   </w:r>
                   <w:r>
                     <w:rPr>
-                      <w:rFonts w:asciiTheme="minorEastAsia" w:eastAsiaTheme="minorEastAsia" w:hAnsiTheme="minorEastAsia" w:hint="eastAsia"/>
+                      <w:rFonts w:asciiTheme="minorEastAsia" w:eastAsiaTheme="minorEastAsia" w:hAnsiTheme="minorEastAsia"/>
                       <w:b w:val="0"/>
                       <w:sz w:val="20"/>
-                      <w:lang w:eastAsia="ko-KR"/>
                     </w:rPr>
-                    <w:t>xx</w:t>
+                    <w:t>22</w:t>
                   </w:r>
                   <w:r>
                     <w:rPr>
@@ -1799,11 +1798,11 @@
         <w:tblLook w:val="0000" w:firstRow="0" w:lastRow="0" w:firstColumn="0" w:lastColumn="0" w:noHBand="0" w:noVBand="0"/>
       </w:tblPr>
       <w:tblGrid>
-        <w:gridCol w:w="1383"/>
-        <w:gridCol w:w="1142"/>
+        <w:gridCol w:w="1362"/>
+        <w:gridCol w:w="1145"/>
         <w:gridCol w:w="954"/>
-        <w:gridCol w:w="1502"/>
-        <w:gridCol w:w="4035"/>
+        <w:gridCol w:w="1506"/>
+        <w:gridCol w:w="4049"/>
       </w:tblGrid>
       <w:tr>
         <w:trPr>
@@ -1811,7 +1810,7 @@
         </w:trPr>
         <w:tc>
           <w:tcPr>
-            <w:tcW w:w="1440" w:type="dxa"/>
+            <w:tcW w:w="1362" w:type="dxa"/>
             <w:shd w:val="clear" w:color="auto" w:fill="CCCCCC"/>
             <w:vAlign w:val="center"/>
           </w:tcPr>
@@ -1832,7 +1831,7 @@
         </w:tc>
         <w:tc>
           <w:tcPr>
-            <w:tcW w:w="1205" w:type="dxa"/>
+            <w:tcW w:w="1145" w:type="dxa"/>
             <w:shd w:val="clear" w:color="auto" w:fill="CCCCCC"/>
             <w:vAlign w:val="center"/>
           </w:tcPr>
@@ -1853,7 +1852,7 @@
         </w:tc>
         <w:tc>
           <w:tcPr>
-            <w:tcW w:w="955" w:type="dxa"/>
+            <w:tcW w:w="954" w:type="dxa"/>
             <w:shd w:val="clear" w:color="auto" w:fill="CCCCCC"/>
             <w:vAlign w:val="center"/>
           </w:tcPr>
@@ -1874,7 +1873,7 @@
         </w:tc>
         <w:tc>
           <w:tcPr>
-            <w:tcW w:w="1596" w:type="dxa"/>
+            <w:tcW w:w="1506" w:type="dxa"/>
             <w:shd w:val="clear" w:color="auto" w:fill="CCCCCC"/>
             <w:vAlign w:val="center"/>
           </w:tcPr>
@@ -1895,7 +1894,7 @@
         </w:tc>
         <w:tc>
           <w:tcPr>
-            <w:tcW w:w="4344" w:type="dxa"/>
+            <w:tcW w:w="4049" w:type="dxa"/>
             <w:shd w:val="clear" w:color="auto" w:fill="CCCCCC"/>
             <w:vAlign w:val="center"/>
           </w:tcPr>
@@ -1921,12 +1920,11 @@
         </w:trPr>
         <w:tc>
           <w:tcPr>
-            <w:tcW w:w="1440" w:type="dxa"/>
+            <w:tcW w:w="1362" w:type="dxa"/>
             <w:vAlign w:val="center"/>
           </w:tcPr>
           <w:p>
             <w:pPr>
-              <w:jc w:val="center"/>
               <w:rPr>
                 <w:rFonts w:ascii="맑은 고딕" w:eastAsia="맑은 고딕" w:hAnsi="맑은 고딕" w:cs="Times New Roman"/>
                 <w:szCs w:val="18"/>
@@ -1934,87 +1932,71 @@
             </w:pPr>
             <w:r>
               <w:rPr>
+                <w:rFonts w:ascii="맑은 고딕" w:eastAsia="맑은 고딕" w:hAnsi="맑은 고딕" w:cs="Times New Roman" w:hint="eastAsia"/>
+                <w:szCs w:val="18"/>
+              </w:rPr>
+              <w:t>2</w:t>
+            </w:r>
+            <w:r>
+              <w:rPr>
                 <w:rFonts w:ascii="맑은 고딕" w:eastAsia="맑은 고딕" w:hAnsi="맑은 고딕" w:cs="Times New Roman"/>
                 <w:szCs w:val="18"/>
               </w:rPr>
-              <w:t>200</w:t>
-            </w:r>
-            <w:r>
-              <w:rPr>
-                <w:rFonts w:hint="eastAsia"/>
-                <w:szCs w:val="18"/>
-              </w:rPr>
-              <w:t>9</w:t>
-            </w:r>
-            <w:r>
-              <w:rPr>
-                <w:rFonts w:ascii="맑은 고딕" w:eastAsia="맑은 고딕" w:hAnsi="맑은 고딕" w:cs="Times New Roman"/>
-                <w:szCs w:val="18"/>
-              </w:rPr>
-              <w:t>-</w:t>
-            </w:r>
-            <w:r>
-              <w:rPr>
-                <w:rFonts w:ascii="맑은 고딕" w:eastAsia="맑은 고딕" w:hAnsi="맑은 고딕" w:cs="Times New Roman" w:hint="eastAsia"/>
-                <w:szCs w:val="18"/>
-              </w:rPr>
-              <w:t>0</w:t>
-            </w:r>
-            <w:r>
-              <w:rPr>
-                <w:rFonts w:ascii="맑은 고딕" w:eastAsia="맑은 고딕" w:hAnsi="맑은 고딕" w:cs="Times New Roman" w:hint="eastAsia"/>
-                <w:szCs w:val="18"/>
-              </w:rPr>
-              <w:t>5</w:t>
-            </w:r>
-            <w:r>
-              <w:rPr>
-                <w:rFonts w:ascii="맑은 고딕" w:eastAsia="맑은 고딕" w:hAnsi="맑은 고딕" w:cs="Times New Roman"/>
-                <w:szCs w:val="18"/>
-              </w:rPr>
-              <w:t>-</w:t>
-            </w:r>
-            <w:r>
-              <w:rPr>
-                <w:rFonts w:hint="eastAsia"/>
-                <w:szCs w:val="18"/>
-              </w:rPr>
-              <w:t>2</w:t>
-            </w:r>
-            <w:r>
-              <w:rPr>
-                <w:rFonts w:hint="eastAsia"/>
-                <w:szCs w:val="18"/>
-              </w:rPr>
-              <w:t>0</w:t>
+              <w:t>022-05-05</w:t>
             </w:r>
           </w:p>
         </w:tc>
         <w:tc>
           <w:tcPr>
-            <w:tcW w:w="1205" w:type="dxa"/>
+            <w:tcW w:w="1145" w:type="dxa"/>
+            <w:vAlign w:val="center"/>
+          </w:tcPr>
+          <w:p>
+            <w:proofErr w:type="spellStart"/>
+            <w:r>
+              <w:rPr>
+                <w:rFonts w:hint="eastAsia"/>
+              </w:rPr>
+              <w:t>노종빈</w:t>
+            </w:r>
+            <w:proofErr w:type="spellEnd"/>
+          </w:p>
+        </w:tc>
+        <w:tc>
+          <w:tcPr>
+            <w:tcW w:w="954" w:type="dxa"/>
             <w:vAlign w:val="center"/>
           </w:tcPr>
           <w:p>
             <w:pPr>
-              <w:jc w:val="center"/>
+              <w:rPr>
+                <w:rFonts w:ascii="맑은 고딕" w:eastAsia="맑은 고딕" w:hAnsi="맑은 고딕" w:cs="Times New Roman"/>
+                <w:szCs w:val="18"/>
+              </w:rPr>
             </w:pPr>
             <w:r>
               <w:rPr>
-                <w:rFonts w:hint="eastAsia"/>
-              </w:rPr>
-              <w:t>홍길동</w:t>
+                <w:rFonts w:ascii="맑은 고딕" w:eastAsia="맑은 고딕" w:hAnsi="맑은 고딕" w:cs="Times New Roman" w:hint="eastAsia"/>
+                <w:szCs w:val="18"/>
+              </w:rPr>
+              <w:t>1</w:t>
+            </w:r>
+            <w:r>
+              <w:rPr>
+                <w:rFonts w:ascii="맑은 고딕" w:eastAsia="맑은 고딕" w:hAnsi="맑은 고딕" w:cs="Times New Roman"/>
+                <w:szCs w:val="18"/>
+              </w:rPr>
+              <w:t>.0</w:t>
             </w:r>
           </w:p>
         </w:tc>
         <w:tc>
           <w:tcPr>
-            <w:tcW w:w="955" w:type="dxa"/>
+            <w:tcW w:w="1506" w:type="dxa"/>
             <w:vAlign w:val="center"/>
           </w:tcPr>
           <w:p>
             <w:pPr>
-              <w:jc w:val="center"/>
               <w:rPr>
                 <w:rFonts w:ascii="맑은 고딕" w:eastAsia="맑은 고딕" w:hAnsi="맑은 고딕" w:cs="Times New Roman"/>
                 <w:szCs w:val="18"/>
@@ -2025,32 +2007,17 @@
                 <w:rFonts w:ascii="맑은 고딕" w:eastAsia="맑은 고딕" w:hAnsi="맑은 고딕" w:cs="Times New Roman" w:hint="eastAsia"/>
                 <w:szCs w:val="18"/>
               </w:rPr>
-              <w:t>1</w:t>
-            </w:r>
-            <w:r>
-              <w:rPr>
-                <w:rFonts w:ascii="맑은 고딕" w:eastAsia="맑은 고딕" w:hAnsi="맑은 고딕" w:cs="Times New Roman" w:hint="eastAsia"/>
-                <w:szCs w:val="18"/>
-              </w:rPr>
-              <w:t>.</w:t>
-            </w:r>
-            <w:r>
-              <w:rPr>
-                <w:rFonts w:ascii="맑은 고딕" w:eastAsia="맑은 고딕" w:hAnsi="맑은 고딕" w:cs="Times New Roman" w:hint="eastAsia"/>
-                <w:szCs w:val="18"/>
-              </w:rPr>
-              <w:t>0</w:t>
+              <w:t>최초 작성</w:t>
             </w:r>
           </w:p>
         </w:tc>
         <w:tc>
           <w:tcPr>
-            <w:tcW w:w="1596" w:type="dxa"/>
+            <w:tcW w:w="4049" w:type="dxa"/>
             <w:vAlign w:val="center"/>
           </w:tcPr>
           <w:p>
             <w:pPr>
-              <w:jc w:val="center"/>
               <w:rPr>
                 <w:rFonts w:ascii="맑은 고딕" w:eastAsia="맑은 고딕" w:hAnsi="맑은 고딕" w:cs="Times New Roman"/>
                 <w:szCs w:val="18"/>
@@ -2061,22 +2028,8 @@
                 <w:rFonts w:ascii="맑은 고딕" w:eastAsia="맑은 고딕" w:hAnsi="맑은 고딕" w:cs="Times New Roman" w:hint="eastAsia"/>
                 <w:szCs w:val="18"/>
               </w:rPr>
-              <w:t>최초 작성</w:t>
-            </w:r>
-          </w:p>
-        </w:tc>
-        <w:tc>
-          <w:tcPr>
-            <w:tcW w:w="4344" w:type="dxa"/>
-            <w:vAlign w:val="center"/>
-          </w:tcPr>
-          <w:p>
-            <w:pPr>
-              <w:rPr>
-                <w:rFonts w:ascii="맑은 고딕" w:eastAsia="맑은 고딕" w:hAnsi="맑은 고딕" w:cs="Times New Roman"/>
-                <w:szCs w:val="18"/>
-              </w:rPr>
-            </w:pPr>
+              <w:t>맵 구현</w:t>
+            </w:r>
           </w:p>
         </w:tc>
       </w:tr>
@@ -2086,12 +2039,11 @@
         </w:trPr>
         <w:tc>
           <w:tcPr>
-            <w:tcW w:w="1440" w:type="dxa"/>
+            <w:tcW w:w="1362" w:type="dxa"/>
             <w:vAlign w:val="center"/>
           </w:tcPr>
           <w:p>
             <w:pPr>
-              <w:jc w:val="center"/>
               <w:rPr>
                 <w:rFonts w:ascii="맑은 고딕" w:eastAsia="맑은 고딕" w:hAnsi="맑은 고딕" w:cs="Times New Roman"/>
               </w:rPr>
@@ -2101,20 +2053,20 @@
                 <w:rFonts w:ascii="맑은 고딕" w:eastAsia="맑은 고딕" w:hAnsi="맑은 고딕" w:cs="Times New Roman"/>
                 <w:szCs w:val="18"/>
               </w:rPr>
-              <w:t>200</w:t>
-            </w:r>
-            <w:r>
-              <w:rPr>
-                <w:rFonts w:hint="eastAsia"/>
-                <w:szCs w:val="18"/>
-              </w:rPr>
-              <w:t>9</w:t>
+              <w:t>20</w:t>
             </w:r>
             <w:r>
               <w:rPr>
                 <w:rFonts w:ascii="맑은 고딕" w:eastAsia="맑은 고딕" w:hAnsi="맑은 고딕" w:cs="Times New Roman"/>
                 <w:szCs w:val="18"/>
               </w:rPr>
+              <w:t>22</w:t>
+            </w:r>
+            <w:r>
+              <w:rPr>
+                <w:rFonts w:ascii="맑은 고딕" w:eastAsia="맑은 고딕" w:hAnsi="맑은 고딕" w:cs="Times New Roman"/>
+                <w:szCs w:val="18"/>
+              </w:rPr>
               <w:t>-</w:t>
             </w:r>
             <w:r>
@@ -2122,14 +2074,7 @@
                 <w:rFonts w:ascii="맑은 고딕" w:eastAsia="맑은 고딕" w:hAnsi="맑은 고딕" w:cs="Times New Roman" w:hint="eastAsia"/>
                 <w:szCs w:val="18"/>
               </w:rPr>
-              <w:t>0</w:t>
-            </w:r>
-            <w:r>
-              <w:rPr>
-                <w:rFonts w:ascii="맑은 고딕" w:eastAsia="맑은 고딕" w:hAnsi="맑은 고딕" w:cs="Times New Roman" w:hint="eastAsia"/>
-                <w:szCs w:val="18"/>
-              </w:rPr>
-              <w:t>5</w:t>
+              <w:t>05</w:t>
             </w:r>
             <w:r>
               <w:rPr>
@@ -2140,48 +2085,41 @@
             </w:r>
             <w:r>
               <w:rPr>
-                <w:rFonts w:hint="eastAsia"/>
+                <w:rFonts w:ascii="맑은 고딕" w:eastAsia="맑은 고딕" w:hAnsi="맑은 고딕" w:cs="Times New Roman"/>
                 <w:szCs w:val="18"/>
               </w:rPr>
-              <w:t>2</w:t>
-            </w:r>
-            <w:r>
-              <w:rPr>
-                <w:rFonts w:hint="eastAsia"/>
-                <w:szCs w:val="18"/>
-              </w:rPr>
-              <w:t>5</w:t>
+              <w:t>09</w:t>
             </w:r>
           </w:p>
         </w:tc>
         <w:tc>
           <w:tcPr>
-            <w:tcW w:w="1205" w:type="dxa"/>
+            <w:tcW w:w="1145" w:type="dxa"/>
             <w:vAlign w:val="center"/>
           </w:tcPr>
           <w:p>
             <w:pPr>
-              <w:jc w:val="center"/>
               <w:rPr>
                 <w:rFonts w:ascii="맑은 고딕" w:eastAsia="맑은 고딕" w:hAnsi="맑은 고딕" w:cs="Times New Roman"/>
               </w:rPr>
             </w:pPr>
-            <w:r>
-              <w:rPr>
-                <w:rFonts w:hint="eastAsia"/>
-              </w:rPr>
-              <w:t>홍길동</w:t>
-            </w:r>
+            <w:proofErr w:type="spellStart"/>
+            <w:r>
+              <w:rPr>
+                <w:rFonts w:hint="eastAsia"/>
+              </w:rPr>
+              <w:t>조서진</w:t>
+            </w:r>
+            <w:proofErr w:type="spellEnd"/>
           </w:p>
         </w:tc>
         <w:tc>
           <w:tcPr>
-            <w:tcW w:w="955" w:type="dxa"/>
+            <w:tcW w:w="954" w:type="dxa"/>
             <w:vAlign w:val="center"/>
           </w:tcPr>
           <w:p>
             <w:pPr>
-              <w:jc w:val="center"/>
               <w:rPr>
                 <w:rFonts w:ascii="맑은 고딕" w:eastAsia="맑은 고딕" w:hAnsi="맑은 고딕" w:cs="Times New Roman"/>
               </w:rPr>
@@ -2189,34 +2127,48 @@
             <w:r>
               <w:rPr>
                 <w:rFonts w:ascii="맑은 고딕" w:eastAsia="맑은 고딕" w:hAnsi="맑은 고딕" w:cs="Times New Roman" w:hint="eastAsia"/>
-              </w:rPr>
-              <w:t>1.1</w:t>
+                <w:szCs w:val="18"/>
+              </w:rPr>
+              <w:t>1</w:t>
+            </w:r>
+            <w:r>
+              <w:rPr>
+                <w:rFonts w:ascii="맑은 고딕" w:eastAsia="맑은 고딕" w:hAnsi="맑은 고딕" w:cs="Times New Roman" w:hint="eastAsia"/>
+                <w:szCs w:val="18"/>
+              </w:rPr>
+              <w:t>.</w:t>
+            </w:r>
+            <w:r>
+              <w:rPr>
+                <w:rFonts w:ascii="맑은 고딕" w:eastAsia="맑은 고딕" w:hAnsi="맑은 고딕" w:cs="Times New Roman"/>
+                <w:szCs w:val="18"/>
+              </w:rPr>
+              <w:t>1</w:t>
             </w:r>
           </w:p>
         </w:tc>
         <w:tc>
           <w:tcPr>
-            <w:tcW w:w="1596" w:type="dxa"/>
+            <w:tcW w:w="1506" w:type="dxa"/>
             <w:vAlign w:val="center"/>
           </w:tcPr>
           <w:p>
             <w:pPr>
-              <w:jc w:val="center"/>
               <w:rPr>
                 <w:rFonts w:ascii="맑은 고딕" w:eastAsia="맑은 고딕" w:hAnsi="맑은 고딕" w:cs="Times New Roman"/>
               </w:rPr>
             </w:pPr>
             <w:r>
               <w:rPr>
-                <w:rFonts w:ascii="맑은 고딕" w:eastAsia="맑은 고딕" w:hAnsi="맑은 고딕" w:cs="Times New Roman" w:hint="eastAsia"/>
-              </w:rPr>
-              <w:t>내용 수정</w:t>
+                <w:rFonts w:ascii="맑은 고딕" w:eastAsia="맑은 고딕" w:hAnsi="맑은 고딕" w:cs="Times New Roman"/>
+              </w:rPr>
+              <w:t>Snake</w:t>
             </w:r>
           </w:p>
         </w:tc>
         <w:tc>
           <w:tcPr>
-            <w:tcW w:w="4344" w:type="dxa"/>
+            <w:tcW w:w="4049" w:type="dxa"/>
             <w:vAlign w:val="center"/>
           </w:tcPr>
           <w:p>
@@ -2228,8 +2180,9 @@
             <w:r>
               <w:rPr>
                 <w:rFonts w:ascii="맑은 고딕" w:eastAsia="맑은 고딕" w:hAnsi="맑은 고딕" w:cs="Times New Roman" w:hint="eastAsia"/>
-              </w:rPr>
-              <w:t>수정된 연구내용 추가</w:t>
+                <w:szCs w:val="18"/>
+              </w:rPr>
+              <w:t>뱀 움직임을 구현</w:t>
             </w:r>
           </w:p>
         </w:tc>
@@ -2241,7 +2194,105 @@
         </w:trPr>
         <w:tc>
           <w:tcPr>
-            <w:tcW w:w="1440" w:type="dxa"/>
+            <w:tcW w:w="1362" w:type="dxa"/>
+            <w:vAlign w:val="center"/>
+          </w:tcPr>
+          <w:p>
+            <w:pPr>
+              <w:rPr>
+                <w:rFonts w:ascii="맑은 고딕" w:eastAsia="맑은 고딕" w:hAnsi="맑은 고딕" w:cs="Times New Roman"/>
+              </w:rPr>
+            </w:pPr>
+            <w:r>
+              <w:rPr>
+                <w:rFonts w:ascii="맑은 고딕" w:eastAsia="맑은 고딕" w:hAnsi="맑은 고딕" w:cs="Times New Roman"/>
+                <w:szCs w:val="18"/>
+              </w:rPr>
+              <w:t>20</w:t>
+            </w:r>
+            <w:r>
+              <w:rPr>
+                <w:rFonts w:ascii="맑은 고딕" w:eastAsia="맑은 고딕" w:hAnsi="맑은 고딕" w:cs="Times New Roman"/>
+                <w:szCs w:val="18"/>
+              </w:rPr>
+              <w:t>22</w:t>
+            </w:r>
+            <w:r>
+              <w:rPr>
+                <w:rFonts w:ascii="맑은 고딕" w:eastAsia="맑은 고딕" w:hAnsi="맑은 고딕" w:cs="Times New Roman"/>
+                <w:szCs w:val="18"/>
+              </w:rPr>
+              <w:t>-</w:t>
+            </w:r>
+            <w:r>
+              <w:rPr>
+                <w:rFonts w:ascii="맑은 고딕" w:eastAsia="맑은 고딕" w:hAnsi="맑은 고딕" w:cs="Times New Roman" w:hint="eastAsia"/>
+                <w:szCs w:val="18"/>
+              </w:rPr>
+              <w:t>05</w:t>
+            </w:r>
+            <w:r>
+              <w:rPr>
+                <w:rFonts w:ascii="맑은 고딕" w:eastAsia="맑은 고딕" w:hAnsi="맑은 고딕" w:cs="Times New Roman"/>
+                <w:szCs w:val="18"/>
+              </w:rPr>
+              <w:t>-</w:t>
+            </w:r>
+            <w:r>
+              <w:rPr>
+                <w:szCs w:val="18"/>
+              </w:rPr>
+              <w:t>16</w:t>
+            </w:r>
+          </w:p>
+        </w:tc>
+        <w:tc>
+          <w:tcPr>
+            <w:tcW w:w="1145" w:type="dxa"/>
+            <w:vAlign w:val="center"/>
+          </w:tcPr>
+          <w:p>
+            <w:pPr>
+              <w:rPr>
+                <w:rFonts w:ascii="맑은 고딕" w:eastAsia="맑은 고딕" w:hAnsi="맑은 고딕" w:cs="Times New Roman"/>
+              </w:rPr>
+            </w:pPr>
+            <w:r>
+              <w:rPr>
+                <w:rFonts w:ascii="맑은 고딕" w:eastAsia="맑은 고딕" w:hAnsi="맑은 고딕" w:cs="Times New Roman" w:hint="eastAsia"/>
+              </w:rPr>
+              <w:t>?</w:t>
+            </w:r>
+          </w:p>
+        </w:tc>
+        <w:tc>
+          <w:tcPr>
+            <w:tcW w:w="954" w:type="dxa"/>
+            <w:vAlign w:val="center"/>
+          </w:tcPr>
+          <w:p>
+            <w:pPr>
+              <w:rPr>
+                <w:rFonts w:ascii="맑은 고딕" w:eastAsia="맑은 고딕" w:hAnsi="맑은 고딕" w:cs="Times New Roman"/>
+              </w:rPr>
+            </w:pPr>
+            <w:r>
+              <w:rPr>
+                <w:rFonts w:ascii="맑은 고딕" w:eastAsia="맑은 고딕" w:hAnsi="맑은 고딕" w:cs="Times New Roman" w:hint="eastAsia"/>
+              </w:rPr>
+              <w:t>1.</w:t>
+            </w:r>
+            <w:r>
+              <w:rPr>
+                <w:rFonts w:ascii="맑은 고딕" w:eastAsia="맑은 고딕" w:hAnsi="맑은 고딕" w:cs="Times New Roman"/>
+              </w:rPr>
+              <w:t>2</w:t>
+            </w:r>
+          </w:p>
+        </w:tc>
+        <w:tc>
+          <w:tcPr>
+            <w:tcW w:w="1506" w:type="dxa"/>
             <w:vAlign w:val="center"/>
           </w:tcPr>
           <w:p>
@@ -2253,118 +2304,54 @@
             </w:pPr>
             <w:r>
               <w:rPr>
+                <w:rFonts w:ascii="맑은 고딕" w:eastAsia="맑은 고딕" w:hAnsi="맑은 고딕" w:cs="Times New Roman" w:hint="eastAsia"/>
+              </w:rPr>
+              <w:t>I</w:t>
+            </w:r>
+            <w:r>
+              <w:rPr>
                 <w:rFonts w:ascii="맑은 고딕" w:eastAsia="맑은 고딕" w:hAnsi="맑은 고딕" w:cs="Times New Roman"/>
               </w:rPr>
-              <w:t>200</w:t>
-            </w:r>
-            <w:r>
-              <w:rPr>
-                <w:rFonts w:hint="eastAsia"/>
-              </w:rPr>
-              <w:t>9</w:t>
-            </w:r>
-            <w:r>
+              <w:t xml:space="preserve">nc Item. </w:t>
+            </w:r>
+            <w:r>
+              <w:rPr>
+                <w:rFonts w:ascii="맑은 고딕" w:eastAsia="맑은 고딕" w:hAnsi="맑은 고딕" w:cs="Times New Roman" w:hint="eastAsia"/>
+              </w:rPr>
+              <w:t>&amp;</w:t>
+            </w:r>
+          </w:p>
+          <w:p>
+            <w:pPr>
+              <w:jc w:val="center"/>
               <w:rPr>
                 <w:rFonts w:ascii="맑은 고딕" w:eastAsia="맑은 고딕" w:hAnsi="맑은 고딕" w:cs="Times New Roman"/>
               </w:rPr>
-              <w:t>-0</w:t>
-            </w:r>
-            <w:r>
-              <w:rPr>
-                <w:rFonts w:ascii="맑은 고딕" w:eastAsia="맑은 고딕" w:hAnsi="맑은 고딕" w:cs="Times New Roman" w:hint="eastAsia"/>
-              </w:rPr>
-              <w:t>6</w:t>
-            </w:r>
+            </w:pPr>
             <w:r>
               <w:rPr>
                 <w:rFonts w:ascii="맑은 고딕" w:eastAsia="맑은 고딕" w:hAnsi="맑은 고딕" w:cs="Times New Roman"/>
               </w:rPr>
-              <w:t>-</w:t>
-            </w:r>
-            <w:r>
-              <w:rPr>
-                <w:rFonts w:hint="eastAsia"/>
-              </w:rPr>
-              <w:t>05</w:t>
+              <w:t>Dec Item</w:t>
             </w:r>
           </w:p>
         </w:tc>
         <w:tc>
           <w:tcPr>
-            <w:tcW w:w="1205" w:type="dxa"/>
+            <w:tcW w:w="4049" w:type="dxa"/>
             <w:vAlign w:val="center"/>
           </w:tcPr>
           <w:p>
             <w:pPr>
-              <w:jc w:val="center"/>
               <w:rPr>
                 <w:rFonts w:ascii="맑은 고딕" w:eastAsia="맑은 고딕" w:hAnsi="맑은 고딕" w:cs="Times New Roman"/>
               </w:rPr>
             </w:pPr>
             <w:r>
               <w:rPr>
-                <w:rFonts w:hint="eastAsia"/>
-              </w:rPr>
-              <w:t>홍길동</w:t>
-            </w:r>
-          </w:p>
-        </w:tc>
-        <w:tc>
-          <w:tcPr>
-            <w:tcW w:w="955" w:type="dxa"/>
-            <w:vAlign w:val="center"/>
-          </w:tcPr>
-          <w:p>
-            <w:pPr>
-              <w:jc w:val="center"/>
-              <w:rPr>
-                <w:rFonts w:ascii="맑은 고딕" w:eastAsia="맑은 고딕" w:hAnsi="맑은 고딕" w:cs="Times New Roman"/>
-              </w:rPr>
-            </w:pPr>
-            <w:r>
-              <w:rPr>
                 <w:rFonts w:ascii="맑은 고딕" w:eastAsia="맑은 고딕" w:hAnsi="맑은 고딕" w:cs="Times New Roman" w:hint="eastAsia"/>
               </w:rPr>
-              <w:t>1.2</w:t>
-            </w:r>
-          </w:p>
-        </w:tc>
-        <w:tc>
-          <w:tcPr>
-            <w:tcW w:w="1596" w:type="dxa"/>
-            <w:vAlign w:val="center"/>
-          </w:tcPr>
-          <w:p>
-            <w:pPr>
-              <w:jc w:val="center"/>
-              <w:rPr>
-                <w:rFonts w:ascii="맑은 고딕" w:eastAsia="맑은 고딕" w:hAnsi="맑은 고딕" w:cs="Times New Roman"/>
-              </w:rPr>
-            </w:pPr>
-            <w:r>
-              <w:rPr>
-                <w:rFonts w:ascii="맑은 고딕" w:eastAsia="맑은 고딕" w:hAnsi="맑은 고딕" w:cs="Times New Roman" w:hint="eastAsia"/>
-              </w:rPr>
-              <w:t>내용 수정</w:t>
-            </w:r>
-          </w:p>
-        </w:tc>
-        <w:tc>
-          <w:tcPr>
-            <w:tcW w:w="4344" w:type="dxa"/>
-            <w:vAlign w:val="center"/>
-          </w:tcPr>
-          <w:p>
-            <w:pPr>
-              <w:rPr>
-                <w:rFonts w:ascii="맑은 고딕" w:eastAsia="맑은 고딕" w:hAnsi="맑은 고딕" w:cs="Times New Roman"/>
-              </w:rPr>
-            </w:pPr>
-            <w:r>
-              <w:rPr>
-                <w:rFonts w:ascii="맑은 고딕" w:eastAsia="맑은 고딕" w:hAnsi="맑은 고딕" w:cs="Times New Roman" w:hint="eastAsia"/>
-              </w:rPr>
-              <w:t>향후 추진 계획 수정</w:t>
+              <w:t>아이템 기능 추가</w:t>
             </w:r>
           </w:p>
         </w:tc>
@@ -2376,7 +2363,7 @@
         </w:trPr>
         <w:tc>
           <w:tcPr>
-            <w:tcW w:w="1440" w:type="dxa"/>
+            <w:tcW w:w="1362" w:type="dxa"/>
             <w:vAlign w:val="center"/>
           </w:tcPr>
           <w:p>
@@ -2386,11 +2373,47 @@
                 <w:rFonts w:ascii="맑은 고딕" w:eastAsia="맑은 고딕" w:hAnsi="맑은 고딕" w:cs="Times New Roman"/>
               </w:rPr>
             </w:pPr>
+            <w:r>
+              <w:rPr>
+                <w:rFonts w:ascii="맑은 고딕" w:eastAsia="맑은 고딕" w:hAnsi="맑은 고딕" w:cs="Times New Roman"/>
+              </w:rPr>
+              <w:t>20</w:t>
+            </w:r>
+            <w:r>
+              <w:rPr>
+                <w:rFonts w:ascii="맑은 고딕" w:eastAsia="맑은 고딕" w:hAnsi="맑은 고딕" w:cs="Times New Roman"/>
+              </w:rPr>
+              <w:t>22</w:t>
+            </w:r>
+            <w:r>
+              <w:rPr>
+                <w:rFonts w:ascii="맑은 고딕" w:eastAsia="맑은 고딕" w:hAnsi="맑은 고딕" w:cs="Times New Roman"/>
+              </w:rPr>
+              <w:t>-0</w:t>
+            </w:r>
+            <w:r>
+              <w:rPr>
+                <w:rFonts w:ascii="맑은 고딕" w:eastAsia="맑은 고딕" w:hAnsi="맑은 고딕" w:cs="Times New Roman"/>
+              </w:rPr>
+              <w:t>5</w:t>
+            </w:r>
+            <w:r>
+              <w:rPr>
+                <w:rFonts w:ascii="맑은 고딕" w:eastAsia="맑은 고딕" w:hAnsi="맑은 고딕" w:cs="Times New Roman"/>
+              </w:rPr>
+              <w:t>-</w:t>
+            </w:r>
+            <w:r>
+              <w:rPr>
+                <w:rFonts w:ascii="맑은 고딕" w:eastAsia="맑은 고딕" w:hAnsi="맑은 고딕" w:cs="Times New Roman"/>
+              </w:rPr>
+              <w:t>31</w:t>
+            </w:r>
           </w:p>
         </w:tc>
         <w:tc>
           <w:tcPr>
-            <w:tcW w:w="1205" w:type="dxa"/>
+            <w:tcW w:w="1145" w:type="dxa"/>
             <w:vAlign w:val="center"/>
           </w:tcPr>
           <w:p>
@@ -2400,11 +2423,17 @@
                 <w:rFonts w:ascii="맑은 고딕" w:eastAsia="맑은 고딕" w:hAnsi="맑은 고딕" w:cs="Times New Roman"/>
               </w:rPr>
             </w:pPr>
+            <w:r>
+              <w:rPr>
+                <w:rFonts w:ascii="맑은 고딕" w:eastAsia="맑은 고딕" w:hAnsi="맑은 고딕" w:cs="Times New Roman" w:hint="eastAsia"/>
+              </w:rPr>
+              <w:t>고승우</w:t>
+            </w:r>
           </w:p>
         </w:tc>
         <w:tc>
           <w:tcPr>
-            <w:tcW w:w="955" w:type="dxa"/>
+            <w:tcW w:w="954" w:type="dxa"/>
             <w:vAlign w:val="center"/>
           </w:tcPr>
           <w:p>
@@ -2414,25 +2443,66 @@
                 <w:rFonts w:ascii="맑은 고딕" w:eastAsia="맑은 고딕" w:hAnsi="맑은 고딕" w:cs="Times New Roman"/>
               </w:rPr>
             </w:pPr>
+            <w:r>
+              <w:rPr>
+                <w:rFonts w:ascii="맑은 고딕" w:eastAsia="맑은 고딕" w:hAnsi="맑은 고딕" w:cs="Times New Roman" w:hint="eastAsia"/>
+              </w:rPr>
+              <w:t>1.</w:t>
+            </w:r>
+            <w:r>
+              <w:rPr>
+                <w:rFonts w:ascii="맑은 고딕" w:eastAsia="맑은 고딕" w:hAnsi="맑은 고딕" w:cs="Times New Roman"/>
+              </w:rPr>
+              <w:t>3</w:t>
+            </w:r>
           </w:p>
         </w:tc>
         <w:tc>
           <w:tcPr>
-            <w:tcW w:w="1596" w:type="dxa"/>
+            <w:tcW w:w="1506" w:type="dxa"/>
             <w:vAlign w:val="center"/>
           </w:tcPr>
           <w:p>
             <w:pPr>
-              <w:jc w:val="center"/>
               <w:rPr>
                 <w:rFonts w:ascii="맑은 고딕" w:eastAsia="맑은 고딕" w:hAnsi="맑은 고딕" w:cs="Times New Roman"/>
               </w:rPr>
             </w:pPr>
+            <w:r>
+              <w:rPr>
+                <w:rFonts w:ascii="맑은 고딕" w:eastAsia="맑은 고딕" w:hAnsi="맑은 고딕" w:cs="Times New Roman"/>
+              </w:rPr>
+              <w:t>Gate</w:t>
+            </w:r>
+            <w:r>
+              <w:rPr>
+                <w:rFonts w:ascii="맑은 고딕" w:eastAsia="맑은 고딕" w:hAnsi="맑은 고딕" w:cs="Times New Roman"/>
+              </w:rPr>
+              <w:t xml:space="preserve"> </w:t>
+            </w:r>
+            <w:r>
+              <w:rPr>
+                <w:rFonts w:ascii="맑은 고딕" w:eastAsia="맑은 고딕" w:hAnsi="맑은 고딕" w:cs="Times New Roman" w:hint="eastAsia"/>
+              </w:rPr>
+              <w:t>&amp;</w:t>
+            </w:r>
+            <w:r>
+              <w:rPr>
+                <w:rFonts w:ascii="맑은 고딕" w:eastAsia="맑은 고딕" w:hAnsi="맑은 고딕" w:cs="Times New Roman" w:hint="eastAsia"/>
+              </w:rPr>
+              <w:t xml:space="preserve"> </w:t>
+            </w:r>
+            <w:r>
+              <w:rPr>
+                <w:rFonts w:ascii="맑은 고딕" w:eastAsia="맑은 고딕" w:hAnsi="맑은 고딕" w:cs="Times New Roman"/>
+              </w:rPr>
+              <w:t>Score</w:t>
+            </w:r>
           </w:p>
         </w:tc>
         <w:tc>
           <w:tcPr>
-            <w:tcW w:w="4344" w:type="dxa"/>
+            <w:tcW w:w="4049" w:type="dxa"/>
             <w:vAlign w:val="center"/>
           </w:tcPr>
           <w:p>
@@ -2441,6 +2511,36 @@
                 <w:rFonts w:ascii="맑은 고딕" w:eastAsia="맑은 고딕" w:hAnsi="맑은 고딕" w:cs="Times New Roman"/>
               </w:rPr>
             </w:pPr>
+            <w:r>
+              <w:rPr>
+                <w:rFonts w:ascii="맑은 고딕" w:eastAsia="맑은 고딕" w:hAnsi="맑은 고딕" w:cs="Times New Roman" w:hint="eastAsia"/>
+              </w:rPr>
+              <w:t>G</w:t>
+            </w:r>
+            <w:r>
+              <w:rPr>
+                <w:rFonts w:ascii="맑은 고딕" w:eastAsia="맑은 고딕" w:hAnsi="맑은 고딕" w:cs="Times New Roman"/>
+              </w:rPr>
+              <w:t xml:space="preserve">ate </w:t>
+            </w:r>
+            <w:r>
+              <w:rPr>
+                <w:rFonts w:ascii="맑은 고딕" w:eastAsia="맑은 고딕" w:hAnsi="맑은 고딕" w:cs="Times New Roman" w:hint="eastAsia"/>
+              </w:rPr>
+              <w:t xml:space="preserve">와 </w:t>
+            </w:r>
+            <w:r>
+              <w:rPr>
+                <w:rFonts w:ascii="맑은 고딕" w:eastAsia="맑은 고딕" w:hAnsi="맑은 고딕" w:cs="Times New Roman"/>
+              </w:rPr>
+              <w:t xml:space="preserve">Score </w:t>
+            </w:r>
+            <w:r>
+              <w:rPr>
+                <w:rFonts w:ascii="맑은 고딕" w:eastAsia="맑은 고딕" w:hAnsi="맑은 고딕" w:cs="Times New Roman" w:hint="eastAsia"/>
+              </w:rPr>
+              <w:t>시스템 추가</w:t>
+            </w:r>
           </w:p>
         </w:tc>
       </w:tr>
@@ -2451,7 +2551,7 @@
         </w:trPr>
         <w:tc>
           <w:tcPr>
-            <w:tcW w:w="1440" w:type="dxa"/>
+            <w:tcW w:w="1362" w:type="dxa"/>
             <w:vAlign w:val="center"/>
           </w:tcPr>
           <w:p>
@@ -2461,11 +2561,23 @@
                 <w:rFonts w:ascii="맑은 고딕" w:eastAsia="맑은 고딕" w:hAnsi="맑은 고딕" w:cs="Times New Roman"/>
               </w:rPr>
             </w:pPr>
+            <w:r>
+              <w:rPr>
+                <w:rFonts w:ascii="맑은 고딕" w:eastAsia="맑은 고딕" w:hAnsi="맑은 고딕" w:cs="Times New Roman" w:hint="eastAsia"/>
+              </w:rPr>
+              <w:t>2</w:t>
+            </w:r>
+            <w:r>
+              <w:rPr>
+                <w:rFonts w:ascii="맑은 고딕" w:eastAsia="맑은 고딕" w:hAnsi="맑은 고딕" w:cs="Times New Roman"/>
+              </w:rPr>
+              <w:t>022-06-02</w:t>
+            </w:r>
           </w:p>
         </w:tc>
         <w:tc>
           <w:tcPr>
-            <w:tcW w:w="1205" w:type="dxa"/>
+            <w:tcW w:w="1145" w:type="dxa"/>
             <w:vAlign w:val="center"/>
           </w:tcPr>
           <w:p>
@@ -2475,11 +2587,19 @@
                 <w:rFonts w:ascii="맑은 고딕" w:eastAsia="맑은 고딕" w:hAnsi="맑은 고딕" w:cs="Times New Roman"/>
               </w:rPr>
             </w:pPr>
+            <w:proofErr w:type="spellStart"/>
+            <w:r>
+              <w:rPr>
+                <w:rFonts w:ascii="맑은 고딕" w:eastAsia="맑은 고딕" w:hAnsi="맑은 고딕" w:cs="Times New Roman" w:hint="eastAsia"/>
+              </w:rPr>
+              <w:t>조서진</w:t>
+            </w:r>
+            <w:proofErr w:type="spellEnd"/>
           </w:p>
         </w:tc>
         <w:tc>
           <w:tcPr>
-            <w:tcW w:w="955" w:type="dxa"/>
+            <w:tcW w:w="954" w:type="dxa"/>
             <w:vAlign w:val="center"/>
           </w:tcPr>
           <w:p>
@@ -2489,11 +2609,85 @@
                 <w:rFonts w:ascii="맑은 고딕" w:eastAsia="맑은 고딕" w:hAnsi="맑은 고딕" w:cs="Times New Roman"/>
               </w:rPr>
             </w:pPr>
+            <w:r>
+              <w:rPr>
+                <w:rFonts w:ascii="맑은 고딕" w:eastAsia="맑은 고딕" w:hAnsi="맑은 고딕" w:cs="Times New Roman" w:hint="eastAsia"/>
+              </w:rPr>
+              <w:t>1</w:t>
+            </w:r>
+            <w:r>
+              <w:rPr>
+                <w:rFonts w:ascii="맑은 고딕" w:eastAsia="맑은 고딕" w:hAnsi="맑은 고딕" w:cs="Times New Roman"/>
+              </w:rPr>
+              <w:t>.4</w:t>
+            </w:r>
           </w:p>
         </w:tc>
         <w:tc>
           <w:tcPr>
-            <w:tcW w:w="1596" w:type="dxa"/>
+            <w:tcW w:w="1506" w:type="dxa"/>
+            <w:vAlign w:val="center"/>
+          </w:tcPr>
+          <w:p>
+            <w:pPr>
+              <w:rPr>
+                <w:rFonts w:ascii="맑은 고딕" w:eastAsia="맑은 고딕" w:hAnsi="맑은 고딕" w:cs="Times New Roman"/>
+              </w:rPr>
+            </w:pPr>
+            <w:r>
+              <w:rPr>
+                <w:rFonts w:ascii="맑은 고딕" w:eastAsia="맑은 고딕" w:hAnsi="맑은 고딕" w:cs="Times New Roman" w:hint="eastAsia"/>
+              </w:rPr>
+              <w:t>G</w:t>
+            </w:r>
+            <w:r>
+              <w:rPr>
+                <w:rFonts w:ascii="맑은 고딕" w:eastAsia="맑은 고딕" w:hAnsi="맑은 고딕" w:cs="Times New Roman"/>
+              </w:rPr>
+              <w:t>ame over</w:t>
+            </w:r>
+          </w:p>
+        </w:tc>
+        <w:tc>
+          <w:tcPr>
+            <w:tcW w:w="4049" w:type="dxa"/>
+            <w:vAlign w:val="center"/>
+          </w:tcPr>
+          <w:p>
+            <w:pPr>
+              <w:rPr>
+                <w:rFonts w:ascii="맑은 고딕" w:eastAsia="맑은 고딕" w:hAnsi="맑은 고딕" w:cs="Times New Roman"/>
+              </w:rPr>
+            </w:pPr>
+            <w:r>
+              <w:rPr>
+                <w:rFonts w:ascii="맑은 고딕" w:eastAsia="맑은 고딕" w:hAnsi="맑은 고딕" w:cs="Times New Roman"/>
+              </w:rPr>
+              <w:t xml:space="preserve">Game over </w:t>
+            </w:r>
+            <w:r>
+              <w:rPr>
+                <w:rFonts w:ascii="맑은 고딕" w:eastAsia="맑은 고딕" w:hAnsi="맑은 고딕" w:cs="Times New Roman" w:hint="eastAsia"/>
+              </w:rPr>
+              <w:t>시스템</w:t>
+            </w:r>
+            <w:r>
+              <w:rPr>
+                <w:rFonts w:ascii="맑은 고딕" w:eastAsia="맑은 고딕" w:hAnsi="맑은 고딕" w:cs="Times New Roman"/>
+              </w:rPr>
+              <w:t xml:space="preserve"> 보완</w:t>
+            </w:r>
+          </w:p>
+        </w:tc>
+      </w:tr>
+      <w:tr>
+        <w:trPr>
+          <w:cantSplit/>
+          <w:trHeight w:val="73"/>
+        </w:trPr>
+        <w:tc>
+          <w:tcPr>
+            <w:tcW w:w="1362" w:type="dxa"/>
             <w:vAlign w:val="center"/>
           </w:tcPr>
           <w:p>
@@ -2507,7 +2701,49 @@
         </w:tc>
         <w:tc>
           <w:tcPr>
-            <w:tcW w:w="4344" w:type="dxa"/>
+            <w:tcW w:w="1145" w:type="dxa"/>
+            <w:vAlign w:val="center"/>
+          </w:tcPr>
+          <w:p>
+            <w:pPr>
+              <w:jc w:val="center"/>
+              <w:rPr>
+                <w:rFonts w:ascii="맑은 고딕" w:eastAsia="맑은 고딕" w:hAnsi="맑은 고딕" w:cs="Times New Roman"/>
+              </w:rPr>
+            </w:pPr>
+          </w:p>
+        </w:tc>
+        <w:tc>
+          <w:tcPr>
+            <w:tcW w:w="954" w:type="dxa"/>
+            <w:vAlign w:val="center"/>
+          </w:tcPr>
+          <w:p>
+            <w:pPr>
+              <w:jc w:val="center"/>
+              <w:rPr>
+                <w:rFonts w:ascii="맑은 고딕" w:eastAsia="맑은 고딕" w:hAnsi="맑은 고딕" w:cs="Times New Roman"/>
+              </w:rPr>
+            </w:pPr>
+          </w:p>
+        </w:tc>
+        <w:tc>
+          <w:tcPr>
+            <w:tcW w:w="1506" w:type="dxa"/>
+            <w:vAlign w:val="center"/>
+          </w:tcPr>
+          <w:p>
+            <w:pPr>
+              <w:jc w:val="center"/>
+              <w:rPr>
+                <w:rFonts w:ascii="맑은 고딕" w:eastAsia="맑은 고딕" w:hAnsi="맑은 고딕" w:cs="Times New Roman"/>
+              </w:rPr>
+            </w:pPr>
+          </w:p>
+        </w:tc>
+        <w:tc>
+          <w:tcPr>
+            <w:tcW w:w="4049" w:type="dxa"/>
             <w:vAlign w:val="center"/>
           </w:tcPr>
           <w:p>
@@ -2526,7 +2762,7 @@
         </w:trPr>
         <w:tc>
           <w:tcPr>
-            <w:tcW w:w="1440" w:type="dxa"/>
+            <w:tcW w:w="1362" w:type="dxa"/>
             <w:vAlign w:val="center"/>
           </w:tcPr>
           <w:p>
@@ -2540,7 +2776,7 @@
         </w:tc>
         <w:tc>
           <w:tcPr>
-            <w:tcW w:w="1205" w:type="dxa"/>
+            <w:tcW w:w="1145" w:type="dxa"/>
             <w:vAlign w:val="center"/>
           </w:tcPr>
           <w:p>
@@ -2554,7 +2790,7 @@
         </w:tc>
         <w:tc>
           <w:tcPr>
-            <w:tcW w:w="955" w:type="dxa"/>
+            <w:tcW w:w="954" w:type="dxa"/>
             <w:vAlign w:val="center"/>
           </w:tcPr>
           <w:p>
@@ -2568,7 +2804,7 @@
         </w:tc>
         <w:tc>
           <w:tcPr>
-            <w:tcW w:w="1596" w:type="dxa"/>
+            <w:tcW w:w="1506" w:type="dxa"/>
             <w:vAlign w:val="center"/>
           </w:tcPr>
           <w:p>
@@ -2582,82 +2818,7 @@
         </w:tc>
         <w:tc>
           <w:tcPr>
-            <w:tcW w:w="4344" w:type="dxa"/>
-            <w:vAlign w:val="center"/>
-          </w:tcPr>
-          <w:p>
-            <w:pPr>
-              <w:rPr>
-                <w:rFonts w:ascii="맑은 고딕" w:eastAsia="맑은 고딕" w:hAnsi="맑은 고딕" w:cs="Times New Roman"/>
-              </w:rPr>
-            </w:pPr>
-          </w:p>
-        </w:tc>
-      </w:tr>
-      <w:tr>
-        <w:trPr>
-          <w:cantSplit/>
-          <w:trHeight w:val="73"/>
-        </w:trPr>
-        <w:tc>
-          <w:tcPr>
-            <w:tcW w:w="1440" w:type="dxa"/>
-            <w:vAlign w:val="center"/>
-          </w:tcPr>
-          <w:p>
-            <w:pPr>
-              <w:jc w:val="center"/>
-              <w:rPr>
-                <w:rFonts w:ascii="맑은 고딕" w:eastAsia="맑은 고딕" w:hAnsi="맑은 고딕" w:cs="Times New Roman"/>
-              </w:rPr>
-            </w:pPr>
-          </w:p>
-        </w:tc>
-        <w:tc>
-          <w:tcPr>
-            <w:tcW w:w="1205" w:type="dxa"/>
-            <w:vAlign w:val="center"/>
-          </w:tcPr>
-          <w:p>
-            <w:pPr>
-              <w:jc w:val="center"/>
-              <w:rPr>
-                <w:rFonts w:ascii="맑은 고딕" w:eastAsia="맑은 고딕" w:hAnsi="맑은 고딕" w:cs="Times New Roman"/>
-              </w:rPr>
-            </w:pPr>
-          </w:p>
-        </w:tc>
-        <w:tc>
-          <w:tcPr>
-            <w:tcW w:w="955" w:type="dxa"/>
-            <w:vAlign w:val="center"/>
-          </w:tcPr>
-          <w:p>
-            <w:pPr>
-              <w:jc w:val="center"/>
-              <w:rPr>
-                <w:rFonts w:ascii="맑은 고딕" w:eastAsia="맑은 고딕" w:hAnsi="맑은 고딕" w:cs="Times New Roman"/>
-              </w:rPr>
-            </w:pPr>
-          </w:p>
-        </w:tc>
-        <w:tc>
-          <w:tcPr>
-            <w:tcW w:w="1596" w:type="dxa"/>
-            <w:vAlign w:val="center"/>
-          </w:tcPr>
-          <w:p>
-            <w:pPr>
-              <w:jc w:val="center"/>
-              <w:rPr>
-                <w:rFonts w:ascii="맑은 고딕" w:eastAsia="맑은 고딕" w:hAnsi="맑은 고딕" w:cs="Times New Roman"/>
-              </w:rPr>
-            </w:pPr>
-          </w:p>
-        </w:tc>
-        <w:tc>
-          <w:tcPr>
-            <w:tcW w:w="4344" w:type="dxa"/>
+            <w:tcW w:w="4049" w:type="dxa"/>
             <w:vAlign w:val="center"/>
           </w:tcPr>
           <w:p>
@@ -4125,6 +4286,524 @@
               <w:ind w:left="0"/>
               <w:rPr>
                 <w:b/>
+                <w:color w:val="000000" w:themeColor="text1"/>
+              </w:rPr>
+            </w:pPr>
+            <w:r>
+              <w:rPr>
+                <w:rFonts w:hint="eastAsia"/>
+                <w:b/>
+                <w:color w:val="000000" w:themeColor="text1"/>
+              </w:rPr>
+              <w:t>프로젝트</w:t>
+            </w:r>
+            <w:r>
+              <w:rPr>
+                <w:rFonts w:hint="eastAsia"/>
+                <w:b/>
+                <w:color w:val="000000" w:themeColor="text1"/>
+              </w:rPr>
+              <w:t>의 진행</w:t>
+            </w:r>
+            <w:r>
+              <w:rPr>
+                <w:rFonts w:hint="eastAsia"/>
+                <w:b/>
+                <w:color w:val="000000" w:themeColor="text1"/>
+              </w:rPr>
+              <w:t xml:space="preserve">을 위해 적극적으로 </w:t>
+            </w:r>
+            <w:proofErr w:type="spellStart"/>
+            <w:r>
+              <w:rPr>
+                <w:b/>
+                <w:color w:val="000000" w:themeColor="text1"/>
+              </w:rPr>
+              <w:t>github</w:t>
+            </w:r>
+            <w:proofErr w:type="spellEnd"/>
+            <w:r>
+              <w:rPr>
+                <w:rFonts w:hint="eastAsia"/>
+                <w:b/>
+                <w:color w:val="000000" w:themeColor="text1"/>
+              </w:rPr>
+              <w:t>을 이용했다.</w:t>
+            </w:r>
+            <w:r>
+              <w:rPr>
+                <w:b/>
+                <w:color w:val="000000" w:themeColor="text1"/>
+              </w:rPr>
+              <w:t xml:space="preserve"> </w:t>
+            </w:r>
+            <w:r>
+              <w:rPr>
+                <w:rFonts w:hint="eastAsia"/>
+                <w:b/>
+                <w:color w:val="000000" w:themeColor="text1"/>
+              </w:rPr>
+              <w:t xml:space="preserve">서로의 코드를 쉽게 이해하기 위해서 주석도 매 코드마다 </w:t>
+            </w:r>
+            <w:proofErr w:type="spellStart"/>
+            <w:r>
+              <w:rPr>
+                <w:rFonts w:hint="eastAsia"/>
+                <w:b/>
+                <w:color w:val="000000" w:themeColor="text1"/>
+              </w:rPr>
+              <w:t>적어두었다</w:t>
+            </w:r>
+            <w:proofErr w:type="spellEnd"/>
+            <w:r>
+              <w:rPr>
+                <w:rFonts w:hint="eastAsia"/>
+                <w:b/>
+                <w:color w:val="000000" w:themeColor="text1"/>
+              </w:rPr>
+              <w:t>.</w:t>
+            </w:r>
+            <w:r>
+              <w:rPr>
+                <w:b/>
+                <w:color w:val="000000" w:themeColor="text1"/>
+              </w:rPr>
+              <w:t xml:space="preserve"> 3</w:t>
+            </w:r>
+            <w:r>
+              <w:rPr>
+                <w:rFonts w:hint="eastAsia"/>
+                <w:b/>
+                <w:color w:val="000000" w:themeColor="text1"/>
+              </w:rPr>
+              <w:t xml:space="preserve">명의 조원으로 프로젝트를 </w:t>
+            </w:r>
+            <w:r>
+              <w:rPr>
+                <w:b/>
+                <w:color w:val="000000" w:themeColor="text1"/>
+              </w:rPr>
+              <w:t>6</w:t>
+            </w:r>
+            <w:r>
+              <w:rPr>
+                <w:rFonts w:hint="eastAsia"/>
+                <w:b/>
+                <w:color w:val="000000" w:themeColor="text1"/>
+              </w:rPr>
+              <w:t xml:space="preserve">단계로 구분하고 한 명당 </w:t>
+            </w:r>
+            <w:r>
+              <w:rPr>
+                <w:b/>
+                <w:color w:val="000000" w:themeColor="text1"/>
+              </w:rPr>
+              <w:t>2</w:t>
+            </w:r>
+            <w:r>
+              <w:rPr>
+                <w:rFonts w:hint="eastAsia"/>
+                <w:b/>
+                <w:color w:val="000000" w:themeColor="text1"/>
+              </w:rPr>
+              <w:t xml:space="preserve">단계의 구현을 맡았으며 각자 어떤 부분의 구현을 하게 될지는 </w:t>
+            </w:r>
+            <w:r>
+              <w:rPr>
+                <w:b/>
+                <w:color w:val="000000" w:themeColor="text1"/>
+              </w:rPr>
+              <w:t>1</w:t>
+            </w:r>
+            <w:r>
+              <w:rPr>
+                <w:rFonts w:hint="eastAsia"/>
+                <w:b/>
+                <w:color w:val="000000" w:themeColor="text1"/>
+              </w:rPr>
+              <w:t xml:space="preserve">부터 </w:t>
+            </w:r>
+            <w:r>
+              <w:rPr>
+                <w:b/>
+                <w:color w:val="000000" w:themeColor="text1"/>
+              </w:rPr>
+              <w:t>6</w:t>
+            </w:r>
+            <w:r>
+              <w:rPr>
+                <w:rFonts w:hint="eastAsia"/>
+                <w:b/>
+                <w:color w:val="000000" w:themeColor="text1"/>
+              </w:rPr>
+              <w:t xml:space="preserve">까지 </w:t>
+            </w:r>
+            <w:r>
+              <w:rPr>
+                <w:b/>
+                <w:color w:val="000000" w:themeColor="text1"/>
+              </w:rPr>
+              <w:t>6</w:t>
+            </w:r>
+            <w:r>
+              <w:rPr>
+                <w:rFonts w:hint="eastAsia"/>
+                <w:b/>
+                <w:color w:val="000000" w:themeColor="text1"/>
+              </w:rPr>
+              <w:t>개의 난수를 추첨해 정했다.</w:t>
+            </w:r>
+            <w:r>
+              <w:rPr>
+                <w:b/>
+                <w:color w:val="000000" w:themeColor="text1"/>
+              </w:rPr>
+              <w:t xml:space="preserve"> </w:t>
+            </w:r>
+            <w:r>
+              <w:rPr>
+                <w:rFonts w:hint="eastAsia"/>
+                <w:b/>
+                <w:color w:val="000000" w:themeColor="text1"/>
+              </w:rPr>
+              <w:t>각자가 맡은 부분의 구현이 끝날 때마다 화상회의를 통해 서로가 구현한 부분에 대해 설명하고 보완할 점에 대해 자연스럽게 의견을 나누며 프로젝트를 진행했다.</w:t>
+            </w:r>
+            <w:r>
+              <w:rPr>
+                <w:b/>
+                <w:color w:val="000000" w:themeColor="text1"/>
+              </w:rPr>
+              <w:t xml:space="preserve"> </w:t>
+            </w:r>
+            <w:r>
+              <w:rPr>
+                <w:rFonts w:hint="eastAsia"/>
+                <w:b/>
+                <w:color w:val="000000" w:themeColor="text1"/>
+              </w:rPr>
+              <w:t xml:space="preserve">외부 </w:t>
+            </w:r>
+            <w:proofErr w:type="spellStart"/>
+            <w:r>
+              <w:rPr>
+                <w:rFonts w:hint="eastAsia"/>
+                <w:b/>
+                <w:color w:val="000000" w:themeColor="text1"/>
+              </w:rPr>
+              <w:t>라이브러를</w:t>
+            </w:r>
+            <w:proofErr w:type="spellEnd"/>
+            <w:r>
+              <w:rPr>
+                <w:rFonts w:hint="eastAsia"/>
+                <w:b/>
+                <w:color w:val="000000" w:themeColor="text1"/>
+              </w:rPr>
+              <w:t xml:space="preserve"> 설치하기 위해서 </w:t>
+            </w:r>
+            <w:r>
+              <w:rPr>
+                <w:b/>
+                <w:color w:val="000000" w:themeColor="text1"/>
+              </w:rPr>
+              <w:t>C/</w:t>
+            </w:r>
+            <w:proofErr w:type="gramStart"/>
+            <w:r>
+              <w:rPr>
+                <w:b/>
+                <w:color w:val="000000" w:themeColor="text1"/>
+              </w:rPr>
+              <w:t xml:space="preserve">C++ </w:t>
+            </w:r>
+            <w:r>
+              <w:rPr>
+                <w:rFonts w:hint="eastAsia"/>
+                <w:b/>
+                <w:color w:val="000000" w:themeColor="text1"/>
+              </w:rPr>
+              <w:t>의</w:t>
+            </w:r>
+            <w:proofErr w:type="gramEnd"/>
+            <w:r>
+              <w:rPr>
+                <w:rFonts w:hint="eastAsia"/>
+                <w:b/>
+                <w:color w:val="000000" w:themeColor="text1"/>
+              </w:rPr>
+              <w:t xml:space="preserve"> 라이브러리를 쉽게 관리하도록 도와주는 </w:t>
+            </w:r>
+            <w:proofErr w:type="spellStart"/>
+            <w:r>
+              <w:rPr>
+                <w:b/>
+                <w:color w:val="000000" w:themeColor="text1"/>
+              </w:rPr>
+              <w:t>vcpkg</w:t>
+            </w:r>
+            <w:proofErr w:type="spellEnd"/>
+            <w:r>
+              <w:rPr>
+                <w:rFonts w:hint="eastAsia"/>
+                <w:b/>
+                <w:color w:val="000000" w:themeColor="text1"/>
+              </w:rPr>
+              <w:t xml:space="preserve">를 </w:t>
+            </w:r>
+            <w:r>
+              <w:rPr>
+                <w:b/>
+                <w:color w:val="000000" w:themeColor="text1"/>
+              </w:rPr>
+              <w:t>“</w:t>
+            </w:r>
+            <w:r>
+              <w:rPr>
+                <w:b/>
+                <w:color w:val="000000" w:themeColor="text1"/>
+              </w:rPr>
+              <w:t>git</w:t>
+            </w:r>
+            <w:r>
+              <w:rPr>
+                <w:b/>
+                <w:color w:val="000000" w:themeColor="text1"/>
+              </w:rPr>
+              <w:t xml:space="preserve"> </w:t>
+            </w:r>
+            <w:r>
+              <w:rPr>
+                <w:b/>
+                <w:color w:val="000000" w:themeColor="text1"/>
+              </w:rPr>
+              <w:t xml:space="preserve">clone </w:t>
+            </w:r>
+            <w:hyperlink r:id="rId11" w:history="1">
+              <w:r>
+                <w:rPr>
+                  <w:rStyle w:val="ab"/>
+                  <w:b/>
+                </w:rPr>
+                <w:t>https://github.com/Microsoft/vcpkg.git</w:t>
+              </w:r>
+            </w:hyperlink>
+            <w:r>
+              <w:rPr>
+                <w:b/>
+                <w:color w:val="000000" w:themeColor="text1"/>
+              </w:rPr>
+              <w:t xml:space="preserve">” </w:t>
+            </w:r>
+            <w:r>
+              <w:rPr>
+                <w:rFonts w:hint="eastAsia"/>
+                <w:b/>
+                <w:color w:val="000000" w:themeColor="text1"/>
+              </w:rPr>
+              <w:t>명령어를 통해 설치한 후,</w:t>
+            </w:r>
+            <w:r>
+              <w:rPr>
+                <w:b/>
+                <w:color w:val="000000" w:themeColor="text1"/>
+              </w:rPr>
+              <w:t xml:space="preserve"> </w:t>
+            </w:r>
+            <w:r>
+              <w:rPr>
+                <w:b/>
+                <w:color w:val="000000" w:themeColor="text1"/>
+              </w:rPr>
+              <w:t>"bootstrap-vcpkg.bat"</w:t>
+            </w:r>
+            <w:r>
+              <w:rPr>
+                <w:rFonts w:hint="eastAsia"/>
+                <w:b/>
+                <w:color w:val="000000" w:themeColor="text1"/>
+              </w:rPr>
+              <w:t>을 실행시켜 빌드한다.</w:t>
+            </w:r>
+            <w:r>
+              <w:rPr>
+                <w:b/>
+                <w:color w:val="000000" w:themeColor="text1"/>
+              </w:rPr>
+              <w:t xml:space="preserve"> </w:t>
+            </w:r>
+            <w:r>
+              <w:rPr>
+                <w:rFonts w:hint="eastAsia"/>
+                <w:b/>
+                <w:color w:val="000000" w:themeColor="text1"/>
+              </w:rPr>
+              <w:t>그리고</w:t>
+            </w:r>
+            <w:r>
+              <w:rPr>
+                <w:b/>
+                <w:color w:val="000000" w:themeColor="text1"/>
+              </w:rPr>
+              <w:t xml:space="preserve"> </w:t>
+            </w:r>
+            <w:r>
+              <w:rPr>
+                <w:rFonts w:hint="eastAsia"/>
+                <w:b/>
+                <w:color w:val="000000" w:themeColor="text1"/>
+              </w:rPr>
+              <w:t>환경</w:t>
+            </w:r>
+            <w:r>
+              <w:rPr>
+                <w:rFonts w:hint="eastAsia"/>
+                <w:b/>
+                <w:color w:val="000000" w:themeColor="text1"/>
+              </w:rPr>
+              <w:t xml:space="preserve"> </w:t>
+            </w:r>
+            <w:r>
+              <w:rPr>
+                <w:rFonts w:hint="eastAsia"/>
+                <w:b/>
+                <w:color w:val="000000" w:themeColor="text1"/>
+              </w:rPr>
+              <w:t xml:space="preserve">변수에서 </w:t>
+            </w:r>
+            <w:r>
+              <w:rPr>
+                <w:b/>
+                <w:color w:val="000000" w:themeColor="text1"/>
+              </w:rPr>
+              <w:t>PATH</w:t>
+            </w:r>
+            <w:r>
+              <w:rPr>
+                <w:rFonts w:hint="eastAsia"/>
+                <w:b/>
+                <w:color w:val="000000" w:themeColor="text1"/>
+              </w:rPr>
+              <w:t xml:space="preserve">의 경로에 해당하는 폴더를 </w:t>
+            </w:r>
+            <w:r>
+              <w:rPr>
+                <w:rFonts w:hint="eastAsia"/>
+                <w:b/>
+                <w:color w:val="000000" w:themeColor="text1"/>
+              </w:rPr>
+              <w:t>입력한다.</w:t>
+            </w:r>
+            <w:r>
+              <w:rPr>
+                <w:b/>
+                <w:color w:val="000000" w:themeColor="text1"/>
+              </w:rPr>
+              <w:t xml:space="preserve"> </w:t>
+            </w:r>
+            <w:proofErr w:type="spellStart"/>
+            <w:r>
+              <w:rPr>
+                <w:b/>
+                <w:color w:val="000000" w:themeColor="text1"/>
+              </w:rPr>
+              <w:t>Vcpkg</w:t>
+            </w:r>
+            <w:proofErr w:type="spellEnd"/>
+            <w:r>
+              <w:rPr>
+                <w:rFonts w:hint="eastAsia"/>
+                <w:b/>
+                <w:color w:val="000000" w:themeColor="text1"/>
+              </w:rPr>
+              <w:t xml:space="preserve">를 이용하여 </w:t>
+            </w:r>
+            <w:proofErr w:type="spellStart"/>
+            <w:r>
+              <w:rPr>
+                <w:rFonts w:hint="eastAsia"/>
+                <w:b/>
+                <w:color w:val="000000" w:themeColor="text1"/>
+              </w:rPr>
+              <w:t>p</w:t>
+            </w:r>
+            <w:r>
+              <w:rPr>
+                <w:b/>
+                <w:color w:val="000000" w:themeColor="text1"/>
+              </w:rPr>
+              <w:t>dcurses</w:t>
+            </w:r>
+            <w:proofErr w:type="spellEnd"/>
+            <w:r>
+              <w:rPr>
+                <w:rFonts w:hint="eastAsia"/>
+                <w:b/>
+                <w:color w:val="000000" w:themeColor="text1"/>
+              </w:rPr>
+              <w:t xml:space="preserve"> 라이브러리를 </w:t>
+            </w:r>
+            <w:r>
+              <w:rPr>
+                <w:rFonts w:hint="eastAsia"/>
+                <w:b/>
+                <w:color w:val="000000" w:themeColor="text1"/>
+              </w:rPr>
+              <w:t xml:space="preserve">설치하고 </w:t>
+            </w:r>
+            <w:r>
+              <w:rPr>
+                <w:b/>
+                <w:color w:val="000000" w:themeColor="text1"/>
+              </w:rPr>
+              <w:t>I</w:t>
+            </w:r>
+            <w:r>
+              <w:rPr>
+                <w:b/>
+                <w:color w:val="000000" w:themeColor="text1"/>
+              </w:rPr>
+              <w:t>ED</w:t>
+            </w:r>
+            <w:r>
+              <w:rPr>
+                <w:rFonts w:hint="eastAsia"/>
+                <w:b/>
+                <w:color w:val="000000" w:themeColor="text1"/>
+              </w:rPr>
+              <w:t>에 연동한다</w:t>
+            </w:r>
+            <w:r>
+              <w:rPr>
+                <w:rFonts w:hint="eastAsia"/>
+                <w:b/>
+                <w:color w:val="000000" w:themeColor="text1"/>
+              </w:rPr>
+              <w:t>.</w:t>
+            </w:r>
+            <w:r>
+              <w:rPr>
+                <w:b/>
+                <w:color w:val="000000" w:themeColor="text1"/>
+              </w:rPr>
+              <w:t xml:space="preserve"> </w:t>
+            </w:r>
+          </w:p>
+          <w:p>
+            <w:pPr>
+              <w:pStyle w:val="a9"/>
+              <w:ind w:left="0"/>
+              <w:rPr>
+                <w:b/>
+                <w:color w:val="4F81BD" w:themeColor="accent1"/>
+              </w:rPr>
+            </w:pPr>
+          </w:p>
+          <w:p>
+            <w:pPr>
+              <w:pStyle w:val="a9"/>
+              <w:ind w:left="0"/>
+              <w:rPr>
+                <w:b/>
                 <w:color w:val="4F81BD" w:themeColor="accent1"/>
               </w:rPr>
             </w:pPr>
@@ -4306,6 +4985,726 @@
           <w:p>
             <w:pPr>
               <w:pStyle w:val="a9"/>
+              <w:ind w:left="1767" w:hangingChars="900" w:hanging="1767"/>
+              <w:rPr>
+                <w:b/>
+              </w:rPr>
+            </w:pPr>
+            <w:r>
+              <w:rPr>
+                <w:rFonts w:hint="eastAsia"/>
+                <w:b/>
+                <w:color w:val="0070C0"/>
+              </w:rPr>
+              <w:t>프로젝트의 목표</w:t>
+            </w:r>
+            <w:r>
+              <w:rPr>
+                <w:b/>
+              </w:rPr>
+              <w:t>: Class</w:t>
+            </w:r>
+            <w:r>
+              <w:rPr>
+                <w:rFonts w:hint="eastAsia"/>
+                <w:b/>
+              </w:rPr>
+              <w:t>를 사용하는 법에 익숙해지</w:t>
+            </w:r>
+            <w:r>
+              <w:rPr>
+                <w:rFonts w:hint="eastAsia"/>
+                <w:b/>
+              </w:rPr>
+              <w:t>고</w:t>
+            </w:r>
+            <w:r>
+              <w:rPr>
+                <w:rFonts w:hint="eastAsia"/>
+                <w:b/>
+              </w:rPr>
+              <w:t xml:space="preserve"> </w:t>
+            </w:r>
+            <w:r>
+              <w:rPr>
+                <w:b/>
+              </w:rPr>
+              <w:t>Static</w:t>
+            </w:r>
+            <w:r>
+              <w:rPr>
+                <w:rFonts w:hint="eastAsia"/>
+                <w:b/>
+              </w:rPr>
+              <w:t>,</w:t>
+            </w:r>
+            <w:r>
+              <w:rPr>
+                <w:b/>
+              </w:rPr>
+              <w:t xml:space="preserve"> Extern, Const</w:t>
+            </w:r>
+            <w:r>
+              <w:rPr>
+                <w:rFonts w:hint="eastAsia"/>
+                <w:b/>
+              </w:rPr>
+              <w:t xml:space="preserve">에 대해 </w:t>
+            </w:r>
+            <w:proofErr w:type="gramStart"/>
+            <w:r>
+              <w:rPr>
+                <w:rFonts w:hint="eastAsia"/>
+                <w:b/>
+              </w:rPr>
+              <w:t>이해</w:t>
+            </w:r>
+            <w:r>
+              <w:rPr>
+                <w:rFonts w:hint="eastAsia"/>
+                <w:b/>
+              </w:rPr>
+              <w:t xml:space="preserve"> </w:t>
+            </w:r>
+            <w:r>
+              <w:rPr>
+                <w:b/>
+              </w:rPr>
+              <w:t xml:space="preserve">    </w:t>
+            </w:r>
+            <w:r>
+              <w:rPr>
+                <w:rFonts w:hint="eastAsia"/>
+                <w:b/>
+              </w:rPr>
+              <w:t>하는</w:t>
+            </w:r>
+            <w:proofErr w:type="gramEnd"/>
+            <w:r>
+              <w:rPr>
+                <w:rFonts w:hint="eastAsia"/>
+                <w:b/>
+              </w:rPr>
+              <w:t xml:space="preserve"> 연습을 하는 것이 </w:t>
+            </w:r>
+            <w:r>
+              <w:rPr>
+                <w:b/>
+              </w:rPr>
+              <w:t xml:space="preserve">Snake </w:t>
+            </w:r>
+            <w:r>
+              <w:rPr>
+                <w:rFonts w:hint="eastAsia"/>
+                <w:b/>
+              </w:rPr>
+              <w:t>프로젝트의 주 목표이다.</w:t>
+            </w:r>
+            <w:r>
+              <w:rPr>
+                <w:b/>
+              </w:rPr>
+              <w:t xml:space="preserve"> </w:t>
+            </w:r>
+            <w:r>
+              <w:rPr>
+                <w:rFonts w:hint="eastAsia"/>
+                <w:b/>
+              </w:rPr>
+              <w:t xml:space="preserve">또한 </w:t>
+            </w:r>
+            <w:proofErr w:type="spellStart"/>
+            <w:r>
+              <w:rPr>
+                <w:b/>
+              </w:rPr>
+              <w:t>pdcurses</w:t>
+            </w:r>
+            <w:proofErr w:type="spellEnd"/>
+            <w:r>
+              <w:rPr>
+                <w:rFonts w:hint="eastAsia"/>
+                <w:b/>
+              </w:rPr>
+              <w:t>라는 외부 라이브러리를</w:t>
+            </w:r>
+            <w:r>
+              <w:rPr>
+                <w:rFonts w:hint="eastAsia"/>
+                <w:b/>
+              </w:rPr>
+              <w:t xml:space="preserve"> </w:t>
+            </w:r>
+            <w:r>
+              <w:rPr>
+                <w:rFonts w:hint="eastAsia"/>
+                <w:b/>
+              </w:rPr>
+              <w:t xml:space="preserve">사용하기 위해 </w:t>
+            </w:r>
+            <w:r>
+              <w:rPr>
+                <w:rFonts w:hint="eastAsia"/>
+                <w:b/>
+              </w:rPr>
+              <w:t>구글링</w:t>
+            </w:r>
+            <w:r>
+              <w:rPr>
+                <w:rFonts w:hint="eastAsia"/>
+                <w:b/>
+              </w:rPr>
+              <w:t>을</w:t>
+            </w:r>
+            <w:r>
+              <w:rPr>
+                <w:rFonts w:hint="eastAsia"/>
+                <w:b/>
+              </w:rPr>
+              <w:t xml:space="preserve"> 해야 한다.</w:t>
+            </w:r>
+            <w:r>
+              <w:rPr>
+                <w:b/>
+              </w:rPr>
+              <w:t xml:space="preserve"> </w:t>
+            </w:r>
+            <w:r>
+              <w:rPr>
+                <w:rFonts w:hint="eastAsia"/>
+                <w:b/>
+              </w:rPr>
+              <w:t>수많은 외부 라이브러리를 모두 사용하는 법을 숙달할 수는 없기 때문에,</w:t>
+            </w:r>
+            <w:r>
+              <w:rPr>
+                <w:b/>
+              </w:rPr>
+              <w:t xml:space="preserve"> </w:t>
+            </w:r>
+            <w:r>
+              <w:rPr>
+                <w:rFonts w:hint="eastAsia"/>
+                <w:b/>
+              </w:rPr>
+              <w:t>이러한 능력을 기르는 것도 개발자에겐 필수적이다.</w:t>
+            </w:r>
+          </w:p>
+          <w:p>
+            <w:pPr>
+              <w:pStyle w:val="a9"/>
+              <w:ind w:left="589" w:hangingChars="300" w:hanging="589"/>
+              <w:rPr>
+                <w:b/>
+              </w:rPr>
+            </w:pPr>
+            <w:r>
+              <w:rPr>
+                <w:rFonts w:hint="eastAsia"/>
+                <w:b/>
+                <w:color w:val="0070C0"/>
+              </w:rPr>
+              <w:t>1단계</w:t>
+            </w:r>
+            <w:r>
+              <w:rPr>
+                <w:b/>
+              </w:rPr>
+              <w:t xml:space="preserve">: </w:t>
+            </w:r>
+            <w:r>
+              <w:rPr>
+                <w:rFonts w:hint="eastAsia"/>
+                <w:b/>
+              </w:rPr>
+              <w:t>M</w:t>
+            </w:r>
+            <w:r>
+              <w:rPr>
+                <w:b/>
+              </w:rPr>
+              <w:t>a</w:t>
+            </w:r>
+            <w:r>
+              <w:rPr>
+                <w:rFonts w:hint="eastAsia"/>
+                <w:b/>
+              </w:rPr>
+              <w:t xml:space="preserve">p의 구현을 위해서 최초 작성을 해야 하므로 전체적인 설계는 물론 </w:t>
+            </w:r>
+            <w:proofErr w:type="spellStart"/>
+            <w:r>
+              <w:rPr>
+                <w:b/>
+              </w:rPr>
+              <w:t>pdcurses</w:t>
+            </w:r>
+            <w:proofErr w:type="spellEnd"/>
+            <w:r>
+              <w:rPr>
+                <w:b/>
+              </w:rPr>
+              <w:t xml:space="preserve"> </w:t>
+            </w:r>
+            <w:r>
+              <w:rPr>
+                <w:rFonts w:hint="eastAsia"/>
+                <w:b/>
+              </w:rPr>
+              <w:t xml:space="preserve">라이브러리를 활용해야 하기 때문에 외부 라이브러리인 </w:t>
+            </w:r>
+            <w:proofErr w:type="spellStart"/>
+            <w:r>
+              <w:rPr>
+                <w:b/>
+              </w:rPr>
+              <w:t>pdcurses</w:t>
+            </w:r>
+            <w:proofErr w:type="spellEnd"/>
+            <w:r>
+              <w:rPr>
+                <w:rFonts w:hint="eastAsia"/>
+                <w:b/>
+              </w:rPr>
+              <w:t xml:space="preserve">를 사용하는 법을 </w:t>
+            </w:r>
+            <w:r>
+              <w:rPr>
+                <w:rFonts w:hint="eastAsia"/>
+                <w:b/>
+              </w:rPr>
+              <w:t xml:space="preserve">익혀야 하기 때문에 </w:t>
+            </w:r>
+            <w:proofErr w:type="spellStart"/>
+            <w:r>
+              <w:rPr>
+                <w:rFonts w:hint="eastAsia"/>
+                <w:b/>
+              </w:rPr>
+              <w:t>구글링</w:t>
+            </w:r>
+            <w:proofErr w:type="spellEnd"/>
+            <w:r>
+              <w:rPr>
+                <w:rFonts w:hint="eastAsia"/>
+                <w:b/>
+              </w:rPr>
+              <w:t xml:space="preserve"> 등 정보를 탐색하는 연습을 하는 것이 목표다.</w:t>
+            </w:r>
+          </w:p>
+          <w:p>
+            <w:pPr>
+              <w:pStyle w:val="a9"/>
+              <w:ind w:left="589" w:hangingChars="300" w:hanging="589"/>
+              <w:rPr>
+                <w:b/>
+              </w:rPr>
+            </w:pPr>
+            <w:r>
+              <w:rPr>
+                <w:rFonts w:hint="eastAsia"/>
+                <w:b/>
+                <w:color w:val="0070C0"/>
+              </w:rPr>
+              <w:t>2단계</w:t>
+            </w:r>
+            <w:r>
+              <w:rPr>
+                <w:rFonts w:hint="eastAsia"/>
+                <w:b/>
+              </w:rPr>
+              <w:t>:</w:t>
+            </w:r>
+            <w:r>
+              <w:rPr>
+                <w:b/>
+              </w:rPr>
+              <w:t xml:space="preserve"> Snake</w:t>
+            </w:r>
+            <w:r>
+              <w:rPr>
+                <w:rFonts w:hint="eastAsia"/>
+                <w:b/>
+              </w:rPr>
+              <w:t xml:space="preserve">를 표현하고 조작하기 위해선 </w:t>
+            </w:r>
+            <w:proofErr w:type="spellStart"/>
+            <w:r>
+              <w:rPr>
+                <w:b/>
+              </w:rPr>
+              <w:t>pdcurses</w:t>
+            </w:r>
+            <w:proofErr w:type="spellEnd"/>
+            <w:r>
+              <w:rPr>
+                <w:rFonts w:hint="eastAsia"/>
+                <w:b/>
+              </w:rPr>
+              <w:t>를 통해 출력을 하기 때문에 탐색을 하는 능력은 물론,</w:t>
+            </w:r>
+            <w:r>
+              <w:rPr>
+                <w:b/>
+              </w:rPr>
+              <w:t xml:space="preserve"> Vector</w:t>
+            </w:r>
+            <w:r>
+              <w:rPr>
+                <w:rFonts w:hint="eastAsia"/>
+                <w:b/>
+              </w:rPr>
+              <w:t>에 익숙해지고 공부하는 것이 두</w:t>
+            </w:r>
+            <w:r>
+              <w:rPr>
+                <w:rFonts w:hint="eastAsia"/>
+                <w:b/>
+              </w:rPr>
+              <w:t xml:space="preserve"> </w:t>
+            </w:r>
+            <w:r>
+              <w:rPr>
+                <w:rFonts w:hint="eastAsia"/>
+                <w:b/>
+              </w:rPr>
+              <w:t>번째 목표이다.</w:t>
+            </w:r>
+          </w:p>
+          <w:p>
+            <w:pPr>
+              <w:pStyle w:val="a9"/>
+              <w:ind w:left="589" w:hangingChars="300" w:hanging="589"/>
+              <w:rPr>
+                <w:b/>
+              </w:rPr>
+            </w:pPr>
+            <w:r>
+              <w:rPr>
+                <w:rFonts w:hint="eastAsia"/>
+                <w:b/>
+                <w:color w:val="0070C0"/>
+              </w:rPr>
+              <w:t>3단계</w:t>
+            </w:r>
+            <w:r>
+              <w:rPr>
+                <w:rFonts w:hint="eastAsia"/>
+                <w:b/>
+              </w:rPr>
+              <w:t>:</w:t>
+            </w:r>
+            <w:r>
+              <w:rPr>
+                <w:b/>
+              </w:rPr>
+              <w:t xml:space="preserve"> </w:t>
+            </w:r>
+            <w:r>
+              <w:rPr>
+                <w:b/>
+              </w:rPr>
+              <w:t>I</w:t>
+            </w:r>
+            <w:r>
+              <w:rPr>
+                <w:b/>
+              </w:rPr>
+              <w:t xml:space="preserve">tem </w:t>
+            </w:r>
+            <w:r>
+              <w:rPr>
+                <w:rFonts w:hint="eastAsia"/>
+                <w:b/>
+              </w:rPr>
+              <w:t xml:space="preserve">요소를 구현하기 위해 </w:t>
+            </w:r>
+            <w:r>
+              <w:rPr>
+                <w:b/>
+              </w:rPr>
+              <w:t>item</w:t>
+            </w:r>
+            <w:r>
+              <w:rPr>
+                <w:rFonts w:hint="eastAsia"/>
+                <w:b/>
+              </w:rPr>
+              <w:t xml:space="preserve">이라는 </w:t>
+            </w:r>
+            <w:r>
+              <w:rPr>
+                <w:b/>
+              </w:rPr>
+              <w:t>class</w:t>
+            </w:r>
+            <w:r>
+              <w:rPr>
+                <w:b/>
+              </w:rPr>
+              <w:t xml:space="preserve"> </w:t>
+            </w:r>
+            <w:r>
+              <w:rPr>
+                <w:rFonts w:hint="eastAsia"/>
+                <w:b/>
+              </w:rPr>
+              <w:t xml:space="preserve">내에서 적절하게 </w:t>
+            </w:r>
+            <w:r>
+              <w:rPr>
+                <w:b/>
+              </w:rPr>
+              <w:t>const</w:t>
+            </w:r>
+            <w:r>
+              <w:rPr>
+                <w:rFonts w:hint="eastAsia"/>
+                <w:b/>
+              </w:rPr>
+              <w:t>를 사용하여c</w:t>
+            </w:r>
+            <w:r>
+              <w:rPr>
+                <w:b/>
+              </w:rPr>
+              <w:t>lass</w:t>
+            </w:r>
+            <w:r>
+              <w:rPr>
+                <w:rFonts w:hint="eastAsia"/>
+                <w:b/>
+              </w:rPr>
+              <w:t>를 선언한 후, 객체를 생성하고</w:t>
+            </w:r>
+            <w:r>
+              <w:rPr>
+                <w:b/>
+              </w:rPr>
+              <w:t xml:space="preserve"> </w:t>
+            </w:r>
+            <w:r>
+              <w:rPr>
+                <w:rFonts w:hint="eastAsia"/>
+                <w:b/>
+              </w:rPr>
+              <w:t xml:space="preserve">객체를 </w:t>
+            </w:r>
+            <w:r>
+              <w:rPr>
+                <w:b/>
+              </w:rPr>
+              <w:t xml:space="preserve">extern </w:t>
+            </w:r>
+            <w:r>
+              <w:rPr>
+                <w:rFonts w:hint="eastAsia"/>
+                <w:b/>
+              </w:rPr>
+              <w:t xml:space="preserve">하는 과정까지 </w:t>
+            </w:r>
+            <w:r>
+              <w:rPr>
+                <w:b/>
+              </w:rPr>
+              <w:t>const</w:t>
+            </w:r>
+            <w:r>
+              <w:rPr>
+                <w:rFonts w:hint="eastAsia"/>
+                <w:b/>
+              </w:rPr>
+              <w:t xml:space="preserve">와 </w:t>
+            </w:r>
+            <w:r>
+              <w:rPr>
+                <w:b/>
+              </w:rPr>
+              <w:t xml:space="preserve">extern </w:t>
+            </w:r>
+            <w:r>
+              <w:rPr>
+                <w:rFonts w:hint="eastAsia"/>
+                <w:b/>
+              </w:rPr>
+              <w:t xml:space="preserve">그리고 </w:t>
+            </w:r>
+            <w:r>
+              <w:rPr>
+                <w:b/>
+              </w:rPr>
+              <w:t>class</w:t>
+            </w:r>
+            <w:r>
+              <w:rPr>
+                <w:rFonts w:hint="eastAsia"/>
+                <w:b/>
+              </w:rPr>
+              <w:t>를 사용하는 것까지 익숙해지는 것이 목표였다.</w:t>
+            </w:r>
+          </w:p>
+          <w:p>
+            <w:pPr>
+              <w:pStyle w:val="a9"/>
+              <w:ind w:left="0"/>
+              <w:rPr>
+                <w:b/>
+              </w:rPr>
+            </w:pPr>
+            <w:r>
+              <w:rPr>
+                <w:rFonts w:hint="eastAsia"/>
+                <w:b/>
+                <w:color w:val="0070C0"/>
+              </w:rPr>
+              <w:t>4단계</w:t>
+            </w:r>
+            <w:r>
+              <w:rPr>
+                <w:b/>
+              </w:rPr>
+              <w:t>: 3</w:t>
+            </w:r>
+            <w:r>
+              <w:rPr>
+                <w:rFonts w:hint="eastAsia"/>
+                <w:b/>
+              </w:rPr>
+              <w:t xml:space="preserve">단계와 같은 목표를 </w:t>
+            </w:r>
+            <w:r>
+              <w:rPr>
+                <w:rFonts w:hint="eastAsia"/>
+                <w:b/>
+              </w:rPr>
+              <w:t>갖</w:t>
+            </w:r>
+            <w:r>
+              <w:rPr>
+                <w:rFonts w:hint="eastAsia"/>
+                <w:b/>
+              </w:rPr>
+              <w:t>고 있다.</w:t>
+            </w:r>
+          </w:p>
+          <w:p>
+            <w:pPr>
+              <w:pStyle w:val="a9"/>
+              <w:ind w:left="785" w:hangingChars="400" w:hanging="785"/>
+              <w:rPr>
+                <w:b/>
+              </w:rPr>
+            </w:pPr>
+            <w:r>
+              <w:rPr>
+                <w:rFonts w:hint="eastAsia"/>
+                <w:b/>
+                <w:color w:val="0070C0"/>
+              </w:rPr>
+              <w:t>5단계</w:t>
+            </w:r>
+            <w:r>
+              <w:rPr>
+                <w:rFonts w:hint="eastAsia"/>
+                <w:b/>
+              </w:rPr>
+              <w:t>:</w:t>
+            </w:r>
+            <w:r>
+              <w:rPr>
+                <w:b/>
+              </w:rPr>
+              <w:t xml:space="preserve"> </w:t>
+            </w:r>
+            <w:r>
+              <w:rPr>
+                <w:rFonts w:hint="eastAsia"/>
+                <w:b/>
+              </w:rPr>
+              <w:t>점수 요소를 구현하</w:t>
+            </w:r>
+            <w:r>
+              <w:rPr>
+                <w:rFonts w:hint="eastAsia"/>
+                <w:b/>
+              </w:rPr>
+              <w:t>기 위해 이미 만들어진 코드를 이해해야 점수 요소를 만드는 함수를 프로그램 중간중간에 넣을 수 있다.</w:t>
+            </w:r>
+            <w:r>
+              <w:rPr>
+                <w:b/>
+              </w:rPr>
+              <w:t xml:space="preserve"> </w:t>
+            </w:r>
+            <w:r>
+              <w:rPr>
+                <w:rFonts w:hint="eastAsia"/>
+                <w:b/>
+              </w:rPr>
+              <w:t>이미 만들어진 코드들을 이해하도록 하는 것이 목표이다.</w:t>
+            </w:r>
+            <w:r>
+              <w:rPr>
+                <w:b/>
+              </w:rPr>
+              <w:t xml:space="preserve"> </w:t>
+            </w:r>
+          </w:p>
+          <w:p>
+            <w:pPr>
+              <w:pStyle w:val="a9"/>
+              <w:ind w:left="785" w:hangingChars="400" w:hanging="785"/>
+              <w:rPr>
+                <w:b/>
+              </w:rPr>
+            </w:pPr>
+            <w:r>
+              <w:rPr>
+                <w:rFonts w:hint="eastAsia"/>
+                <w:b/>
+                <w:color w:val="0070C0"/>
+              </w:rPr>
+              <w:t>6단계</w:t>
+            </w:r>
+            <w:r>
+              <w:rPr>
+                <w:b/>
+              </w:rPr>
+              <w:t xml:space="preserve">: </w:t>
+            </w:r>
+            <w:r>
+              <w:rPr>
+                <w:rFonts w:hint="eastAsia"/>
+                <w:b/>
+              </w:rPr>
+              <w:t>데이터를 저장해야 하므로 데이터를 파일로 저장하는 연습을 해야 한다,</w:t>
+            </w:r>
+            <w:r>
+              <w:rPr>
+                <w:b/>
+              </w:rPr>
+              <w:t xml:space="preserve"> </w:t>
+            </w:r>
+            <w:r>
+              <w:rPr>
+                <w:rFonts w:hint="eastAsia"/>
+                <w:b/>
+              </w:rPr>
+              <w:t>데이터를 가져오고 저장하는 과정을 연습해야 한다.</w:t>
+            </w:r>
+          </w:p>
+          <w:p>
+            <w:pPr>
+              <w:pStyle w:val="a9"/>
+              <w:ind w:left="0"/>
+              <w:rPr>
+                <w:b/>
+              </w:rPr>
+            </w:pPr>
+          </w:p>
+          <w:p>
+            <w:pPr>
+              <w:pStyle w:val="a9"/>
               <w:ind w:left="0"/>
               <w:rPr>
                 <w:b/>
@@ -4490,15 +5889,15 @@
             <w:pPr>
               <w:jc w:val="center"/>
               <w:rPr>
-                <w:color w:val="FF0000"/>
+                <w:color w:val="0070C0"/>
               </w:rPr>
             </w:pPr>
             <w:r>
               <w:rPr>
                 <w:rFonts w:hint="eastAsia"/>
-                <w:color w:val="FF0000"/>
-              </w:rPr>
-              <w:t>적용/미적용</w:t>
+                <w:color w:val="0070C0"/>
+              </w:rPr>
+              <w:t>적용</w:t>
             </w:r>
           </w:p>
         </w:tc>
@@ -4546,13 +5945,16 @@
           <w:p>
             <w:pPr>
               <w:jc w:val="center"/>
+              <w:rPr>
+                <w:color w:val="0070C0"/>
+              </w:rPr>
             </w:pPr>
             <w:r>
               <w:rPr>
                 <w:rFonts w:hint="eastAsia"/>
-                <w:color w:val="FF0000"/>
-              </w:rPr>
-              <w:t>적용/미적용</w:t>
+                <w:color w:val="0070C0"/>
+              </w:rPr>
+              <w:t>적용</w:t>
             </w:r>
           </w:p>
         </w:tc>
@@ -4600,13 +6002,16 @@
           <w:p>
             <w:pPr>
               <w:jc w:val="center"/>
+              <w:rPr>
+                <w:color w:val="0070C0"/>
+              </w:rPr>
             </w:pPr>
             <w:r>
               <w:rPr>
                 <w:rFonts w:hint="eastAsia"/>
-                <w:color w:val="FF0000"/>
-              </w:rPr>
-              <w:t>적용/미적용</w:t>
+                <w:color w:val="0070C0"/>
+              </w:rPr>
+              <w:t>적용</w:t>
             </w:r>
           </w:p>
         </w:tc>
@@ -4654,13 +6059,16 @@
           <w:p>
             <w:pPr>
               <w:jc w:val="center"/>
+              <w:rPr>
+                <w:color w:val="0070C0"/>
+              </w:rPr>
             </w:pPr>
             <w:r>
               <w:rPr>
                 <w:rFonts w:hint="eastAsia"/>
-                <w:color w:val="FF0000"/>
-              </w:rPr>
-              <w:t>적용/미적용</w:t>
+                <w:color w:val="0070C0"/>
+              </w:rPr>
+              <w:t>적용</w:t>
             </w:r>
           </w:p>
         </w:tc>
@@ -4684,11 +6092,6 @@
             <w:tcW w:w="5386" w:type="dxa"/>
           </w:tcPr>
           <w:p>
-            <w:pPr>
-              <w:rPr>
-                <w:rFonts w:hint="eastAsia"/>
-              </w:rPr>
-            </w:pPr>
             <w:r>
               <w:rPr>
                 <w:rFonts w:hint="eastAsia"/>
@@ -4728,13 +6131,16 @@
           <w:p>
             <w:pPr>
               <w:jc w:val="center"/>
+              <w:rPr>
+                <w:color w:val="0070C0"/>
+              </w:rPr>
             </w:pPr>
             <w:r>
               <w:rPr>
                 <w:rFonts w:hint="eastAsia"/>
-                <w:color w:val="FF0000"/>
-              </w:rPr>
-              <w:t>적용/미적용</w:t>
+                <w:color w:val="0070C0"/>
+              </w:rPr>
+              <w:t>적용</w:t>
             </w:r>
           </w:p>
         </w:tc>
@@ -4745,11 +6151,6 @@
             <w:tcW w:w="1493" w:type="dxa"/>
           </w:tcPr>
           <w:p>
-            <w:pPr>
-              <w:rPr>
-                <w:rFonts w:hint="eastAsia"/>
-              </w:rPr>
-            </w:pPr>
             <w:r>
               <w:rPr>
                 <w:rFonts w:hint="eastAsia"/>
@@ -4763,11 +6164,6 @@
             <w:tcW w:w="5386" w:type="dxa"/>
           </w:tcPr>
           <w:p>
-            <w:pPr>
-              <w:rPr>
-                <w:rFonts w:hint="eastAsia"/>
-              </w:rPr>
-            </w:pPr>
             <w:r>
               <w:rPr>
                 <w:rFonts w:hint="eastAsia"/>
@@ -4802,16 +6198,15 @@
             <w:pPr>
               <w:jc w:val="center"/>
               <w:rPr>
-                <w:rFonts w:hint="eastAsia"/>
-                <w:color w:val="FF0000"/>
+                <w:color w:val="0070C0"/>
               </w:rPr>
             </w:pPr>
             <w:r>
               <w:rPr>
                 <w:rFonts w:hint="eastAsia"/>
-                <w:color w:val="FF0000"/>
-              </w:rPr>
-              <w:t>적용/미적용</w:t>
+                <w:color w:val="0070C0"/>
+              </w:rPr>
+              <w:t>적용</w:t>
             </w:r>
           </w:p>
         </w:tc>
@@ -4832,7 +6227,6 @@
         <w:pStyle w:val="a9"/>
         <w:ind w:leftChars="342" w:left="684"/>
         <w:rPr>
-          <w:rFonts w:hint="eastAsia"/>
           <w:b/>
           <w:color w:val="000000" w:themeColor="text1"/>
         </w:rPr>
@@ -5049,6 +6443,1283 @@
               <w:ind w:left="0"/>
               <w:rPr>
                 <w:b/>
+              </w:rPr>
+            </w:pPr>
+            <w:r>
+              <w:rPr>
+                <w:rFonts w:hint="eastAsia"/>
+                <w:b/>
+              </w:rPr>
+              <w:t>4단계:</w:t>
+            </w:r>
+            <w:r>
+              <w:rPr>
+                <w:b/>
+              </w:rPr>
+              <w:t xml:space="preserve"> </w:t>
+            </w:r>
+            <w:r>
+              <w:rPr>
+                <w:rFonts w:hint="eastAsia"/>
+                <w:b/>
+              </w:rPr>
+              <w:t>G</w:t>
+            </w:r>
+            <w:r>
+              <w:rPr>
+                <w:b/>
+              </w:rPr>
+              <w:t>ate</w:t>
+            </w:r>
+            <w:r>
+              <w:rPr>
+                <w:rFonts w:hint="eastAsia"/>
+                <w:b/>
+              </w:rPr>
+              <w:t xml:space="preserve">를 구현하기 위해서 </w:t>
+            </w:r>
+            <w:r>
+              <w:rPr>
+                <w:b/>
+              </w:rPr>
+              <w:t xml:space="preserve">Gate </w:t>
+            </w:r>
+            <w:r>
+              <w:rPr>
+                <w:rFonts w:hint="eastAsia"/>
+                <w:b/>
+              </w:rPr>
+              <w:t>클래스를 생성한다.</w:t>
+            </w:r>
+            <w:r>
+              <w:rPr>
+                <w:b/>
+              </w:rPr>
+              <w:t xml:space="preserve"> Gate</w:t>
+            </w:r>
+            <w:r>
+              <w:rPr>
+                <w:rFonts w:hint="eastAsia"/>
+                <w:b/>
+              </w:rPr>
+              <w:t xml:space="preserve"> 클래스 </w:t>
+            </w:r>
+            <w:r>
+              <w:rPr>
+                <w:rFonts w:hint="eastAsia"/>
+                <w:b/>
+              </w:rPr>
+              <w:t xml:space="preserve">멤버변수에는 각 </w:t>
+            </w:r>
+            <w:r>
+              <w:rPr>
+                <w:b/>
+              </w:rPr>
+              <w:t>Gate</w:t>
+            </w:r>
+            <w:r>
+              <w:rPr>
+                <w:rFonts w:hint="eastAsia"/>
+                <w:b/>
+              </w:rPr>
+              <w:t xml:space="preserve">의 </w:t>
+            </w:r>
+            <w:r>
+              <w:rPr>
+                <w:b/>
+              </w:rPr>
+              <w:t xml:space="preserve">y </w:t>
+            </w:r>
+            <w:r>
+              <w:rPr>
+                <w:rFonts w:hint="eastAsia"/>
+                <w:b/>
+              </w:rPr>
+              <w:t xml:space="preserve">좌표를 나타낼 </w:t>
+            </w:r>
+            <w:r>
+              <w:rPr>
+                <w:b/>
+              </w:rPr>
+              <w:t>int y, Gate</w:t>
+            </w:r>
+            <w:r>
+              <w:rPr>
+                <w:rFonts w:hint="eastAsia"/>
+                <w:b/>
+              </w:rPr>
+              <w:t xml:space="preserve">의 </w:t>
+            </w:r>
+            <w:r>
+              <w:rPr>
+                <w:b/>
+              </w:rPr>
+              <w:t>x</w:t>
+            </w:r>
+            <w:r>
+              <w:rPr>
+                <w:rFonts w:hint="eastAsia"/>
+                <w:b/>
+              </w:rPr>
+              <w:t xml:space="preserve"> 좌표를 나타낼 </w:t>
+            </w:r>
+            <w:r>
+              <w:rPr>
+                <w:b/>
+              </w:rPr>
+              <w:t xml:space="preserve">int x, </w:t>
+            </w:r>
+            <w:r>
+              <w:rPr>
+                <w:rFonts w:hint="eastAsia"/>
+                <w:b/>
+              </w:rPr>
+              <w:t xml:space="preserve">반대편 게이트 객체를 </w:t>
+            </w:r>
+            <w:proofErr w:type="spellStart"/>
+            <w:r>
+              <w:rPr>
+                <w:rFonts w:hint="eastAsia"/>
+                <w:b/>
+              </w:rPr>
+              <w:t>가르킬</w:t>
+            </w:r>
+            <w:proofErr w:type="spellEnd"/>
+            <w:r>
+              <w:rPr>
+                <w:rFonts w:hint="eastAsia"/>
+                <w:b/>
+              </w:rPr>
+              <w:t xml:space="preserve"> 포인터 </w:t>
+            </w:r>
+            <w:r>
+              <w:rPr>
+                <w:b/>
+              </w:rPr>
+              <w:t xml:space="preserve">Gate * </w:t>
+            </w:r>
+            <w:proofErr w:type="spellStart"/>
+            <w:r>
+              <w:rPr>
+                <w:b/>
+              </w:rPr>
+              <w:t>pairPtr</w:t>
+            </w:r>
+            <w:proofErr w:type="spellEnd"/>
+            <w:r>
+              <w:rPr>
+                <w:b/>
+              </w:rPr>
+              <w:t xml:space="preserve">, </w:t>
+            </w:r>
+            <w:r>
+              <w:rPr>
+                <w:rFonts w:hint="eastAsia"/>
+                <w:b/>
+              </w:rPr>
+              <w:t xml:space="preserve">각 게이트마다 나갈 수 있는 방향을 </w:t>
+            </w:r>
+            <w:r>
+              <w:rPr>
+                <w:rFonts w:hint="eastAsia"/>
+                <w:b/>
+              </w:rPr>
+              <w:t xml:space="preserve">저장하기 위한 </w:t>
+            </w:r>
+            <w:r>
+              <w:rPr>
+                <w:b/>
+              </w:rPr>
+              <w:t xml:space="preserve">int </w:t>
+            </w:r>
+            <w:proofErr w:type="spellStart"/>
+            <w:r>
+              <w:rPr>
+                <w:b/>
+              </w:rPr>
+              <w:t>exitDirect</w:t>
+            </w:r>
+            <w:proofErr w:type="spellEnd"/>
+            <w:r>
+              <w:rPr>
+                <w:rFonts w:hint="eastAsia"/>
+                <w:b/>
+              </w:rPr>
+              <w:t>가 있다.</w:t>
+            </w:r>
+            <w:r>
+              <w:rPr>
+                <w:b/>
+              </w:rPr>
+              <w:t xml:space="preserve"> </w:t>
+            </w:r>
+            <w:r>
+              <w:rPr>
+                <w:rFonts w:hint="eastAsia"/>
+                <w:b/>
+              </w:rPr>
+              <w:t>멤버 함수로는 각 x</w:t>
+            </w:r>
+            <w:r>
+              <w:rPr>
+                <w:b/>
+              </w:rPr>
+              <w:t xml:space="preserve">, y </w:t>
+            </w:r>
+            <w:r>
+              <w:rPr>
+                <w:rFonts w:hint="eastAsia"/>
+                <w:b/>
+              </w:rPr>
+              <w:t>혹은 둘 다 i</w:t>
+            </w:r>
+            <w:r>
+              <w:rPr>
+                <w:b/>
+              </w:rPr>
+              <w:t>nt</w:t>
+            </w:r>
+            <w:r>
+              <w:rPr>
+                <w:rFonts w:hint="eastAsia"/>
+                <w:b/>
+              </w:rPr>
+              <w:t xml:space="preserve">로 받아들이고 그 값을 멤버 변수에 저장하는 </w:t>
+            </w:r>
+            <w:proofErr w:type="spellStart"/>
+            <w:r>
+              <w:rPr>
+                <w:b/>
+              </w:rPr>
+              <w:t>setX</w:t>
+            </w:r>
+            <w:proofErr w:type="spellEnd"/>
+            <w:r>
+              <w:rPr>
+                <w:b/>
+              </w:rPr>
+              <w:t xml:space="preserve">, </w:t>
+            </w:r>
+            <w:proofErr w:type="spellStart"/>
+            <w:r>
+              <w:rPr>
+                <w:b/>
+              </w:rPr>
+              <w:t>setY</w:t>
+            </w:r>
+            <w:proofErr w:type="spellEnd"/>
+            <w:r>
+              <w:rPr>
+                <w:b/>
+              </w:rPr>
+              <w:t xml:space="preserve">, </w:t>
+            </w:r>
+            <w:proofErr w:type="spellStart"/>
+            <w:r>
+              <w:rPr>
+                <w:b/>
+              </w:rPr>
+              <w:t>setPos</w:t>
+            </w:r>
+            <w:proofErr w:type="spellEnd"/>
+            <w:r>
+              <w:rPr>
+                <w:rFonts w:hint="eastAsia"/>
+                <w:b/>
+              </w:rPr>
+              <w:t>함수,</w:t>
+            </w:r>
+            <w:r>
+              <w:rPr>
+                <w:b/>
+              </w:rPr>
+              <w:t xml:space="preserve"> </w:t>
+            </w:r>
+            <w:r>
+              <w:rPr>
+                <w:rFonts w:hint="eastAsia"/>
+                <w:b/>
+              </w:rPr>
+              <w:t xml:space="preserve">각 값을 </w:t>
+            </w:r>
+            <w:proofErr w:type="spellStart"/>
+            <w:r>
+              <w:rPr>
+                <w:rFonts w:hint="eastAsia"/>
+                <w:b/>
+              </w:rPr>
+              <w:t>리턴하는</w:t>
+            </w:r>
+            <w:proofErr w:type="spellEnd"/>
+            <w:r>
+              <w:rPr>
+                <w:rFonts w:hint="eastAsia"/>
+                <w:b/>
+              </w:rPr>
+              <w:t xml:space="preserve"> </w:t>
+            </w:r>
+            <w:proofErr w:type="spellStart"/>
+            <w:proofErr w:type="gramStart"/>
+            <w:r>
+              <w:rPr>
+                <w:b/>
+              </w:rPr>
+              <w:t>getY,getX</w:t>
+            </w:r>
+            <w:proofErr w:type="spellEnd"/>
+            <w:proofErr w:type="gramEnd"/>
+            <w:r>
+              <w:rPr>
+                <w:b/>
+              </w:rPr>
+              <w:t xml:space="preserve"> </w:t>
+            </w:r>
+            <w:r>
+              <w:rPr>
+                <w:rFonts w:hint="eastAsia"/>
+                <w:b/>
+              </w:rPr>
+              <w:t>함수,</w:t>
+            </w:r>
+            <w:r>
+              <w:rPr>
+                <w:b/>
+              </w:rPr>
+              <w:t xml:space="preserve"> Gate</w:t>
+            </w:r>
+            <w:r>
+              <w:rPr>
+                <w:rFonts w:hint="eastAsia"/>
+                <w:b/>
+              </w:rPr>
+              <w:t xml:space="preserve">의 쌍을 지정하는 포인터 값을 입력 받아 멤버 변수에 할당하는 </w:t>
+            </w:r>
+            <w:proofErr w:type="spellStart"/>
+            <w:r>
+              <w:rPr>
+                <w:b/>
+              </w:rPr>
+              <w:t>setPairPTr</w:t>
+            </w:r>
+            <w:proofErr w:type="spellEnd"/>
+            <w:r>
+              <w:rPr>
+                <w:rFonts w:hint="eastAsia"/>
+                <w:b/>
+              </w:rPr>
+              <w:t>함수,</w:t>
+            </w:r>
+            <w:r>
+              <w:rPr>
+                <w:b/>
+              </w:rPr>
+              <w:t xml:space="preserve"> </w:t>
+            </w:r>
+            <w:r>
+              <w:rPr>
+                <w:rFonts w:hint="eastAsia"/>
+                <w:b/>
+              </w:rPr>
+              <w:t xml:space="preserve">해당 값을 출력하는 </w:t>
+            </w:r>
+            <w:proofErr w:type="spellStart"/>
+            <w:r>
+              <w:rPr>
+                <w:rFonts w:hint="eastAsia"/>
+                <w:b/>
+              </w:rPr>
+              <w:t>g</w:t>
+            </w:r>
+            <w:r>
+              <w:rPr>
+                <w:b/>
+              </w:rPr>
+              <w:t>etPairPtr</w:t>
+            </w:r>
+            <w:proofErr w:type="spellEnd"/>
+            <w:r>
+              <w:rPr>
+                <w:rFonts w:hint="eastAsia"/>
+                <w:b/>
+              </w:rPr>
+              <w:t>함수</w:t>
+            </w:r>
+            <w:r>
+              <w:rPr>
+                <w:rFonts w:hint="eastAsia"/>
+                <w:b/>
+              </w:rPr>
+              <w:t xml:space="preserve"> 그리고 s</w:t>
+            </w:r>
+            <w:r>
+              <w:rPr>
+                <w:b/>
+              </w:rPr>
+              <w:t>nake</w:t>
+            </w:r>
+            <w:r>
+              <w:rPr>
+                <w:rFonts w:hint="eastAsia"/>
+                <w:b/>
+              </w:rPr>
+              <w:t xml:space="preserve">가 </w:t>
+            </w:r>
+            <w:r>
+              <w:rPr>
+                <w:b/>
+              </w:rPr>
+              <w:t>gate</w:t>
+            </w:r>
+            <w:r>
+              <w:rPr>
+                <w:rFonts w:hint="eastAsia"/>
+                <w:b/>
+              </w:rPr>
+              <w:t xml:space="preserve">에서 나올 때를 위해 </w:t>
+            </w:r>
+            <w:proofErr w:type="spellStart"/>
+            <w:r>
+              <w:rPr>
+                <w:rFonts w:hint="eastAsia"/>
+                <w:b/>
+              </w:rPr>
+              <w:t>리턴할</w:t>
+            </w:r>
+            <w:proofErr w:type="spellEnd"/>
+            <w:r>
+              <w:rPr>
+                <w:rFonts w:hint="eastAsia"/>
+                <w:b/>
+              </w:rPr>
+              <w:t xml:space="preserve"> </w:t>
+            </w:r>
+            <w:proofErr w:type="spellStart"/>
+            <w:r>
+              <w:rPr>
+                <w:b/>
+              </w:rPr>
+              <w:t>x,y</w:t>
+            </w:r>
+            <w:proofErr w:type="spellEnd"/>
+            <w:r>
+              <w:rPr>
+                <w:rFonts w:hint="eastAsia"/>
+                <w:b/>
+              </w:rPr>
+              <w:t xml:space="preserve">값을 위해 </w:t>
+            </w:r>
+            <w:proofErr w:type="spellStart"/>
+            <w:r>
+              <w:rPr>
+                <w:rFonts w:hint="eastAsia"/>
+                <w:b/>
+              </w:rPr>
+              <w:t>g</w:t>
+            </w:r>
+            <w:r>
+              <w:rPr>
+                <w:b/>
+              </w:rPr>
+              <w:t>etExitY</w:t>
+            </w:r>
+            <w:proofErr w:type="spellEnd"/>
+            <w:r>
+              <w:rPr>
+                <w:b/>
+              </w:rPr>
+              <w:t xml:space="preserve">, </w:t>
+            </w:r>
+            <w:proofErr w:type="spellStart"/>
+            <w:r>
+              <w:rPr>
+                <w:b/>
+              </w:rPr>
+              <w:t>getExitX</w:t>
+            </w:r>
+            <w:proofErr w:type="spellEnd"/>
+            <w:r>
+              <w:rPr>
+                <w:b/>
+              </w:rPr>
+              <w:t xml:space="preserve"> </w:t>
+            </w:r>
+            <w:r>
+              <w:rPr>
+                <w:rFonts w:hint="eastAsia"/>
+                <w:b/>
+              </w:rPr>
+              <w:t>함수가</w:t>
+            </w:r>
+            <w:r>
+              <w:rPr>
+                <w:rFonts w:hint="eastAsia"/>
+                <w:b/>
+              </w:rPr>
+              <w:t xml:space="preserve"> 존재한다</w:t>
+            </w:r>
+            <w:r>
+              <w:rPr>
+                <w:rFonts w:hint="eastAsia"/>
+                <w:b/>
+              </w:rPr>
+              <w:t>.</w:t>
+            </w:r>
+            <w:r>
+              <w:rPr>
+                <w:b/>
+              </w:rPr>
+              <w:t xml:space="preserve"> </w:t>
+            </w:r>
+            <w:proofErr w:type="spellStart"/>
+            <w:r>
+              <w:rPr>
+                <w:b/>
+              </w:rPr>
+              <w:t>getExitY</w:t>
+            </w:r>
+            <w:proofErr w:type="spellEnd"/>
+            <w:r>
+              <w:rPr>
+                <w:rFonts w:hint="eastAsia"/>
+                <w:b/>
+              </w:rPr>
+              <w:t xml:space="preserve">와 </w:t>
+            </w:r>
+            <w:proofErr w:type="spellStart"/>
+            <w:r>
+              <w:rPr>
+                <w:b/>
+              </w:rPr>
+              <w:t>getExitX</w:t>
+            </w:r>
+            <w:proofErr w:type="spellEnd"/>
+            <w:r>
+              <w:rPr>
+                <w:b/>
+              </w:rPr>
+              <w:t xml:space="preserve"> </w:t>
+            </w:r>
+            <w:r>
+              <w:rPr>
+                <w:rFonts w:hint="eastAsia"/>
+                <w:b/>
+              </w:rPr>
+              <w:t xml:space="preserve">함수 같은 경우 </w:t>
+            </w:r>
+            <w:r>
+              <w:rPr>
+                <w:b/>
+              </w:rPr>
+              <w:t>snake</w:t>
+            </w:r>
+            <w:r>
+              <w:rPr>
+                <w:rFonts w:hint="eastAsia"/>
+                <w:b/>
+              </w:rPr>
+              <w:t xml:space="preserve">의 </w:t>
+            </w:r>
+            <w:proofErr w:type="spellStart"/>
+            <w:r>
+              <w:rPr>
+                <w:b/>
+              </w:rPr>
+              <w:t>headDir</w:t>
+            </w:r>
+            <w:proofErr w:type="spellEnd"/>
+            <w:r>
+              <w:rPr>
+                <w:rFonts w:hint="eastAsia"/>
+                <w:b/>
+              </w:rPr>
+              <w:t xml:space="preserve">에 따라 </w:t>
+            </w:r>
+            <w:proofErr w:type="spellStart"/>
+            <w:r>
+              <w:rPr>
+                <w:rFonts w:hint="eastAsia"/>
+                <w:b/>
+              </w:rPr>
+              <w:t>리턴할</w:t>
+            </w:r>
+            <w:proofErr w:type="spellEnd"/>
+            <w:r>
+              <w:rPr>
+                <w:rFonts w:hint="eastAsia"/>
+                <w:b/>
+              </w:rPr>
+              <w:t xml:space="preserve"> 값이 달</w:t>
+            </w:r>
+            <w:r>
+              <w:rPr>
+                <w:rFonts w:hint="eastAsia"/>
+                <w:b/>
+              </w:rPr>
+              <w:t>라</w:t>
+            </w:r>
+            <w:r>
+              <w:rPr>
+                <w:rFonts w:hint="eastAsia"/>
+                <w:b/>
+              </w:rPr>
+              <w:t xml:space="preserve">지기 때문에 </w:t>
+            </w:r>
+            <w:r>
+              <w:rPr>
+                <w:rFonts w:hint="eastAsia"/>
+                <w:b/>
+              </w:rPr>
+              <w:t>e</w:t>
+            </w:r>
+            <w:r>
+              <w:rPr>
+                <w:b/>
+              </w:rPr>
+              <w:t>xtern</w:t>
+            </w:r>
+            <w:r>
+              <w:rPr>
+                <w:rFonts w:hint="eastAsia"/>
+                <w:b/>
+              </w:rPr>
+              <w:t xml:space="preserve">을 이용해 </w:t>
+            </w:r>
+            <w:proofErr w:type="spellStart"/>
+            <w:r>
+              <w:rPr>
+                <w:rFonts w:hint="eastAsia"/>
+                <w:b/>
+              </w:rPr>
+              <w:t>h</w:t>
+            </w:r>
+            <w:r>
+              <w:rPr>
+                <w:b/>
+              </w:rPr>
+              <w:t>eadDir</w:t>
+            </w:r>
+            <w:proofErr w:type="spellEnd"/>
+            <w:r>
+              <w:rPr>
+                <w:rFonts w:hint="eastAsia"/>
+                <w:b/>
+              </w:rPr>
+              <w:t xml:space="preserve">을 가져와 각 상황에 따라 알맞게 </w:t>
+            </w:r>
+            <w:r>
+              <w:rPr>
+                <w:b/>
+              </w:rPr>
+              <w:t>y</w:t>
+            </w:r>
+            <w:r>
+              <w:rPr>
+                <w:rFonts w:hint="eastAsia"/>
+                <w:b/>
+              </w:rPr>
+              <w:t xml:space="preserve">와 </w:t>
+            </w:r>
+            <w:r>
+              <w:rPr>
+                <w:b/>
+              </w:rPr>
+              <w:t>x</w:t>
+            </w:r>
+            <w:r>
+              <w:rPr>
+                <w:rFonts w:hint="eastAsia"/>
+                <w:b/>
+              </w:rPr>
+              <w:t xml:space="preserve">값을 리턴하고 </w:t>
+            </w:r>
+            <w:proofErr w:type="spellStart"/>
+            <w:r>
+              <w:rPr>
+                <w:b/>
+              </w:rPr>
+              <w:t>headDir</w:t>
+            </w:r>
+            <w:proofErr w:type="spellEnd"/>
+            <w:r>
+              <w:rPr>
+                <w:rFonts w:hint="eastAsia"/>
+                <w:b/>
+              </w:rPr>
+              <w:t>값도 변경을 한다.</w:t>
+            </w:r>
+            <w:r>
+              <w:rPr>
+                <w:b/>
+              </w:rPr>
+              <w:t xml:space="preserve"> </w:t>
+            </w:r>
+            <w:r>
+              <w:rPr>
+                <w:rFonts w:hint="eastAsia"/>
+                <w:b/>
+              </w:rPr>
+              <w:t xml:space="preserve">각 </w:t>
+            </w:r>
+            <w:r>
+              <w:rPr>
+                <w:b/>
+              </w:rPr>
+              <w:t>gate</w:t>
+            </w:r>
+            <w:r>
+              <w:rPr>
+                <w:rFonts w:hint="eastAsia"/>
+                <w:b/>
+              </w:rPr>
+              <w:t>는 스테이지에 존재하는 난수를 벽의 개수로 나눈 후,</w:t>
+            </w:r>
+            <w:r>
+              <w:rPr>
+                <w:b/>
+              </w:rPr>
+              <w:t xml:space="preserve"> </w:t>
+            </w:r>
+            <w:r>
+              <w:rPr>
+                <w:rFonts w:hint="eastAsia"/>
+                <w:b/>
+              </w:rPr>
+              <w:t xml:space="preserve">왼쪽 위를 기준으로 시계방향으로 돌아가며 각 벽의 임의의 숫자를 할당하고 난수에 해당하는 벽을 </w:t>
+            </w:r>
+            <w:r>
+              <w:rPr>
+                <w:b/>
+              </w:rPr>
+              <w:t>gate</w:t>
+            </w:r>
+            <w:r>
+              <w:rPr>
+                <w:rFonts w:hint="eastAsia"/>
+                <w:b/>
+              </w:rPr>
+              <w:t xml:space="preserve">로 치환하는 방식으로 </w:t>
+            </w:r>
+            <w:r>
+              <w:rPr>
+                <w:b/>
+              </w:rPr>
+              <w:t>gate</w:t>
+            </w:r>
+            <w:r>
+              <w:rPr>
+                <w:rFonts w:hint="eastAsia"/>
+                <w:b/>
+              </w:rPr>
+              <w:t>를 만들었다.</w:t>
+            </w:r>
+          </w:p>
+          <w:p>
+            <w:pPr>
+              <w:pStyle w:val="a9"/>
+              <w:ind w:left="589" w:hangingChars="300" w:hanging="589"/>
+              <w:rPr>
+                <w:b/>
+              </w:rPr>
+            </w:pPr>
+            <w:r>
+              <w:rPr>
+                <w:rFonts w:hint="eastAsia"/>
+                <w:b/>
+              </w:rPr>
+              <w:t>5단계:</w:t>
+            </w:r>
+            <w:r>
+              <w:rPr>
+                <w:b/>
+              </w:rPr>
+              <w:t xml:space="preserve"> </w:t>
+            </w:r>
+            <w:r>
+              <w:rPr>
+                <w:rFonts w:hint="eastAsia"/>
+                <w:b/>
+              </w:rPr>
+              <w:t>S</w:t>
+            </w:r>
+            <w:r>
+              <w:rPr>
+                <w:b/>
+              </w:rPr>
+              <w:t xml:space="preserve">core </w:t>
+            </w:r>
+            <w:r>
+              <w:rPr>
+                <w:rFonts w:hint="eastAsia"/>
+                <w:b/>
+              </w:rPr>
+              <w:t>클래스 멤버</w:t>
+            </w:r>
+            <w:r>
+              <w:rPr>
+                <w:rFonts w:hint="eastAsia"/>
+                <w:b/>
+              </w:rPr>
+              <w:t xml:space="preserve"> </w:t>
+            </w:r>
+            <w:r>
+              <w:rPr>
+                <w:rFonts w:hint="eastAsia"/>
+                <w:b/>
+              </w:rPr>
+              <w:t xml:space="preserve">변수에는 뱀의 길이를 저장할 </w:t>
+            </w:r>
+            <w:r>
+              <w:rPr>
+                <w:b/>
+              </w:rPr>
+              <w:t xml:space="preserve">int </w:t>
+            </w:r>
+            <w:proofErr w:type="spellStart"/>
+            <w:r>
+              <w:rPr>
+                <w:b/>
+              </w:rPr>
+              <w:t>snake_length</w:t>
+            </w:r>
+            <w:proofErr w:type="spellEnd"/>
+            <w:r>
+              <w:rPr>
+                <w:b/>
+              </w:rPr>
+              <w:t xml:space="preserve">, </w:t>
+            </w:r>
+            <w:r>
+              <w:rPr>
+                <w:b/>
+              </w:rPr>
+              <w:t xml:space="preserve">int </w:t>
+            </w:r>
+            <w:proofErr w:type="spellStart"/>
+            <w:r>
+              <w:rPr>
+                <w:rFonts w:hint="eastAsia"/>
+                <w:b/>
+              </w:rPr>
+              <w:t>i</w:t>
+            </w:r>
+            <w:r>
+              <w:rPr>
+                <w:b/>
+              </w:rPr>
+              <w:t>nc</w:t>
+            </w:r>
+            <w:proofErr w:type="spellEnd"/>
+            <w:r>
+              <w:rPr>
+                <w:b/>
+              </w:rPr>
+              <w:t xml:space="preserve"> item</w:t>
+            </w:r>
+            <w:r>
+              <w:rPr>
+                <w:rFonts w:hint="eastAsia"/>
+                <w:b/>
+              </w:rPr>
+              <w:t xml:space="preserve">을 </w:t>
+            </w:r>
+            <w:proofErr w:type="spellStart"/>
+            <w:r>
+              <w:rPr>
+                <w:rFonts w:hint="eastAsia"/>
+                <w:b/>
+              </w:rPr>
+              <w:t>먹은횟수를</w:t>
+            </w:r>
+            <w:proofErr w:type="spellEnd"/>
+            <w:r>
+              <w:rPr>
+                <w:rFonts w:hint="eastAsia"/>
+                <w:b/>
+              </w:rPr>
+              <w:t xml:space="preserve"> 저장할 </w:t>
+            </w:r>
+            <w:r>
+              <w:rPr>
+                <w:b/>
+              </w:rPr>
+              <w:t xml:space="preserve">int </w:t>
+            </w:r>
+            <w:proofErr w:type="spellStart"/>
+            <w:r>
+              <w:rPr>
+                <w:b/>
+              </w:rPr>
+              <w:t>num_incItem</w:t>
+            </w:r>
+            <w:proofErr w:type="spellEnd"/>
+            <w:r>
+              <w:rPr>
+                <w:b/>
+              </w:rPr>
+              <w:t>, dec item</w:t>
+            </w:r>
+            <w:r>
+              <w:rPr>
+                <w:rFonts w:hint="eastAsia"/>
+                <w:b/>
+              </w:rPr>
+              <w:t>을 먹은 횟수를 저장할</w:t>
+            </w:r>
+            <w:r>
+              <w:rPr>
+                <w:rFonts w:hint="eastAsia"/>
+                <w:b/>
+              </w:rPr>
+              <w:t xml:space="preserve"> </w:t>
+            </w:r>
+            <w:r>
+              <w:rPr>
+                <w:b/>
+              </w:rPr>
+              <w:t>int</w:t>
+            </w:r>
+            <w:r>
+              <w:rPr>
+                <w:rFonts w:hint="eastAsia"/>
+                <w:b/>
+              </w:rPr>
+              <w:t xml:space="preserve"> </w:t>
+            </w:r>
+            <w:proofErr w:type="spellStart"/>
+            <w:r>
+              <w:rPr>
+                <w:b/>
+              </w:rPr>
+              <w:t>num_decItem</w:t>
+            </w:r>
+            <w:proofErr w:type="spellEnd"/>
+            <w:r>
+              <w:rPr>
+                <w:b/>
+              </w:rPr>
+              <w:t>, gate</w:t>
+            </w:r>
+            <w:r>
+              <w:rPr>
+                <w:rFonts w:hint="eastAsia"/>
+                <w:b/>
+              </w:rPr>
+              <w:t>를 통과한 수를 저장할</w:t>
+            </w:r>
+            <w:r>
+              <w:rPr>
+                <w:rFonts w:hint="eastAsia"/>
+                <w:b/>
+              </w:rPr>
+              <w:t xml:space="preserve"> </w:t>
+            </w:r>
+            <w:r>
+              <w:rPr>
+                <w:b/>
+              </w:rPr>
+              <w:t>int</w:t>
+            </w:r>
+            <w:r>
+              <w:rPr>
+                <w:rFonts w:hint="eastAsia"/>
+                <w:b/>
+              </w:rPr>
+              <w:t xml:space="preserve"> </w:t>
+            </w:r>
+            <w:proofErr w:type="spellStart"/>
+            <w:r>
+              <w:rPr>
+                <w:b/>
+              </w:rPr>
+              <w:t>num_gate</w:t>
+            </w:r>
+            <w:proofErr w:type="spellEnd"/>
+            <w:r>
+              <w:rPr>
+                <w:b/>
+              </w:rPr>
+              <w:t xml:space="preserve">, mission </w:t>
+            </w:r>
+            <w:r>
+              <w:rPr>
+                <w:rFonts w:hint="eastAsia"/>
+                <w:b/>
+              </w:rPr>
+              <w:t>성공 여부를 표현할 c</w:t>
+            </w:r>
+            <w:r>
+              <w:rPr>
+                <w:b/>
+              </w:rPr>
+              <w:t xml:space="preserve">har check </w:t>
+            </w:r>
+            <w:r>
+              <w:rPr>
+                <w:rFonts w:hint="eastAsia"/>
+                <w:b/>
+              </w:rPr>
+              <w:t xml:space="preserve">그리고 </w:t>
+            </w:r>
+            <w:r>
+              <w:rPr>
+                <w:b/>
+              </w:rPr>
+              <w:t xml:space="preserve">clear </w:t>
+            </w:r>
+            <w:r>
+              <w:rPr>
+                <w:rFonts w:hint="eastAsia"/>
+                <w:b/>
+              </w:rPr>
+              <w:t xml:space="preserve">여부를 저장할 </w:t>
+            </w:r>
+            <w:r>
+              <w:rPr>
+                <w:b/>
+              </w:rPr>
+              <w:t xml:space="preserve">bool </w:t>
+            </w:r>
+            <w:proofErr w:type="spellStart"/>
+            <w:r>
+              <w:rPr>
+                <w:b/>
+              </w:rPr>
+              <w:t>stageClear</w:t>
+            </w:r>
+            <w:proofErr w:type="spellEnd"/>
+            <w:r>
+              <w:rPr>
+                <w:rFonts w:hint="eastAsia"/>
+                <w:b/>
+              </w:rPr>
+              <w:t>이 있다.</w:t>
+            </w:r>
+            <w:r>
+              <w:rPr>
+                <w:b/>
+              </w:rPr>
+              <w:t xml:space="preserve"> </w:t>
+            </w:r>
+            <w:r>
+              <w:rPr>
+                <w:rFonts w:hint="eastAsia"/>
+                <w:b/>
+              </w:rPr>
+              <w:t xml:space="preserve">아이템을 먹거나 </w:t>
+            </w:r>
+            <w:r>
+              <w:rPr>
+                <w:b/>
+              </w:rPr>
+              <w:t>gate</w:t>
+            </w:r>
+            <w:r>
+              <w:rPr>
+                <w:rFonts w:hint="eastAsia"/>
+                <w:b/>
+              </w:rPr>
+              <w:t>에 들어가는</w:t>
+            </w:r>
+            <w:r>
+              <w:rPr>
+                <w:rFonts w:hint="eastAsia"/>
+                <w:b/>
+              </w:rPr>
+              <w:t xml:space="preserve"> 것</w:t>
+            </w:r>
+            <w:r>
+              <w:rPr>
+                <w:rFonts w:hint="eastAsia"/>
+                <w:b/>
+              </w:rPr>
+              <w:t xml:space="preserve">과 같은 이벤트가 발생했을 </w:t>
+            </w:r>
+            <w:r>
+              <w:rPr>
+                <w:rFonts w:hint="eastAsia"/>
+                <w:b/>
+              </w:rPr>
+              <w:t>때</w:t>
+            </w:r>
+            <w:r>
+              <w:rPr>
+                <w:rFonts w:hint="eastAsia"/>
+                <w:b/>
+              </w:rPr>
+              <w:t>,</w:t>
+            </w:r>
+            <w:r>
+              <w:rPr>
+                <w:b/>
+              </w:rPr>
+              <w:t xml:space="preserve"> </w:t>
+            </w:r>
+            <w:r>
+              <w:rPr>
+                <w:rFonts w:hint="eastAsia"/>
+                <w:b/>
+              </w:rPr>
+              <w:t>각 해당하는 멤버변수의 값을 증가시키거나 감소시키는 함수를 호출한다.</w:t>
+            </w:r>
+            <w:r>
+              <w:rPr>
+                <w:b/>
+              </w:rPr>
+              <w:t xml:space="preserve"> Check</w:t>
+            </w:r>
+            <w:r>
+              <w:rPr>
+                <w:rFonts w:hint="eastAsia"/>
+                <w:b/>
+              </w:rPr>
+              <w:t xml:space="preserve">은 </w:t>
+            </w:r>
+            <w:r>
+              <w:rPr>
+                <w:b/>
+              </w:rPr>
+              <w:t>score board</w:t>
+            </w:r>
+            <w:r>
+              <w:rPr>
+                <w:rFonts w:hint="eastAsia"/>
+                <w:b/>
+              </w:rPr>
+              <w:t>를 업데이트할 때마다,</w:t>
+            </w:r>
+            <w:r>
+              <w:rPr>
+                <w:b/>
+              </w:rPr>
+              <w:t xml:space="preserve"> </w:t>
+            </w:r>
+            <w:r>
+              <w:rPr>
+                <w:rFonts w:hint="eastAsia"/>
+                <w:b/>
+              </w:rPr>
+              <w:t xml:space="preserve">각 조건이 성립이 됐을 경우 </w:t>
+            </w:r>
+            <w:r>
+              <w:rPr>
+                <w:b/>
+              </w:rPr>
+              <w:t>check</w:t>
+            </w:r>
+            <w:r>
+              <w:rPr>
+                <w:rFonts w:hint="eastAsia"/>
+                <w:b/>
+              </w:rPr>
+              <w:t xml:space="preserve">에 </w:t>
+            </w:r>
+            <w:r>
+              <w:rPr>
+                <w:b/>
+              </w:rPr>
+              <w:t>‘</w:t>
+            </w:r>
+            <w:r>
+              <w:rPr>
+                <w:rFonts w:hint="eastAsia"/>
+                <w:b/>
+              </w:rPr>
+              <w:t>V</w:t>
+            </w:r>
+            <w:r>
+              <w:rPr>
+                <w:b/>
+              </w:rPr>
+              <w:t>’</w:t>
+            </w:r>
+            <w:r>
+              <w:rPr>
+                <w:rFonts w:hint="eastAsia"/>
+                <w:b/>
+              </w:rPr>
+              <w:t>를 할당하여 출력했다.</w:t>
+            </w:r>
+            <w:r>
+              <w:rPr>
+                <w:b/>
+              </w:rPr>
+              <w:t xml:space="preserve"> </w:t>
+            </w:r>
+            <w:r>
+              <w:rPr>
+                <w:rFonts w:hint="eastAsia"/>
+                <w:b/>
+              </w:rPr>
+              <w:t xml:space="preserve">또한 </w:t>
+            </w:r>
+            <w:r>
+              <w:rPr>
+                <w:rFonts w:hint="eastAsia"/>
+                <w:b/>
+              </w:rPr>
+              <w:t xml:space="preserve">모든 조건이 </w:t>
+            </w:r>
+            <w:r>
+              <w:rPr>
+                <w:b/>
+              </w:rPr>
+              <w:t>true</w:t>
+            </w:r>
+            <w:r>
+              <w:rPr>
+                <w:rFonts w:hint="eastAsia"/>
+                <w:b/>
+              </w:rPr>
+              <w:t xml:space="preserve">일 때 </w:t>
+            </w:r>
+            <w:proofErr w:type="spellStart"/>
+            <w:r>
+              <w:rPr>
+                <w:rFonts w:hint="eastAsia"/>
+                <w:b/>
+              </w:rPr>
+              <w:t>s</w:t>
+            </w:r>
+            <w:r>
+              <w:rPr>
+                <w:b/>
+              </w:rPr>
+              <w:t>tageClear</w:t>
+            </w:r>
+            <w:proofErr w:type="spellEnd"/>
+            <w:r>
+              <w:rPr>
+                <w:rFonts w:hint="eastAsia"/>
+                <w:b/>
+              </w:rPr>
+              <w:t xml:space="preserve">을 </w:t>
+            </w:r>
+            <w:r>
+              <w:rPr>
+                <w:b/>
+              </w:rPr>
+              <w:t>true</w:t>
+            </w:r>
+            <w:r>
+              <w:rPr>
+                <w:rFonts w:hint="eastAsia"/>
+                <w:b/>
+              </w:rPr>
+              <w:t>로 반환한다.</w:t>
+            </w:r>
+            <w:r>
+              <w:rPr>
+                <w:b/>
+              </w:rPr>
+              <w:t xml:space="preserve"> </w:t>
+            </w:r>
+          </w:p>
+          <w:p>
+            <w:pPr>
+              <w:pStyle w:val="a9"/>
+              <w:ind w:left="0"/>
+              <w:rPr>
+                <w:b/>
                 <w:color w:val="4F81BD" w:themeColor="accent1"/>
               </w:rPr>
             </w:pPr>
@@ -5058,7 +7729,15 @@
                 <w:b/>
                 <w:color w:val="4F81BD" w:themeColor="accent1"/>
               </w:rPr>
-              <w:t xml:space="preserve">작성요령 </w:t>
+              <w:t>작</w:t>
+            </w:r>
+            <w:r>
+              <w:rPr>
+                <w:rFonts w:hint="eastAsia"/>
+                <w:b/>
+                <w:color w:val="4F81BD" w:themeColor="accent1"/>
+              </w:rPr>
+              <w:t xml:space="preserve">성요령 </w:t>
             </w:r>
             <w:r>
               <w:rPr>
@@ -5429,6 +8108,416 @@
           <w:p>
             <w:pPr>
               <w:pStyle w:val="Para"/>
+              <w:ind w:left="0" w:firstLineChars="100" w:firstLine="196"/>
+              <w:rPr>
+                <w:rFonts w:ascii="굴림" w:eastAsia="굴림" w:hAnsi="굴림" w:hint="eastAsia"/>
+                <w:b/>
+                <w:color w:val="000000" w:themeColor="text1"/>
+                <w:sz w:val="20"/>
+                <w:lang w:eastAsia="ko-KR"/>
+              </w:rPr>
+            </w:pPr>
+            <w:r>
+              <w:rPr>
+                <w:rFonts w:ascii="굴림" w:eastAsia="굴림" w:hAnsi="굴림" w:hint="eastAsia"/>
+                <w:b/>
+                <w:color w:val="000000" w:themeColor="text1"/>
+                <w:sz w:val="20"/>
+                <w:lang w:eastAsia="ko-KR"/>
+              </w:rPr>
+              <w:t xml:space="preserve">외부 라이브러리를 쉽게 관리하도록 도와주는 </w:t>
+            </w:r>
+            <w:proofErr w:type="spellStart"/>
+            <w:r>
+              <w:rPr>
+                <w:rFonts w:ascii="굴림" w:eastAsia="굴림" w:hAnsi="굴림"/>
+                <w:b/>
+                <w:color w:val="000000" w:themeColor="text1"/>
+                <w:sz w:val="20"/>
+                <w:lang w:eastAsia="ko-KR"/>
+              </w:rPr>
+              <w:t>vcpk</w:t>
+            </w:r>
+            <w:r>
+              <w:rPr>
+                <w:rFonts w:ascii="굴림" w:eastAsia="굴림" w:hAnsi="굴림"/>
+                <w:b/>
+                <w:color w:val="000000" w:themeColor="text1"/>
+                <w:sz w:val="20"/>
+                <w:lang w:eastAsia="ko-KR"/>
+              </w:rPr>
+              <w:t>g</w:t>
+            </w:r>
+            <w:proofErr w:type="spellEnd"/>
+            <w:r>
+              <w:rPr>
+                <w:rFonts w:ascii="굴림" w:eastAsia="굴림" w:hAnsi="굴림" w:hint="eastAsia"/>
+                <w:b/>
+                <w:color w:val="000000" w:themeColor="text1"/>
+                <w:sz w:val="20"/>
+                <w:lang w:eastAsia="ko-KR"/>
+              </w:rPr>
+              <w:t>를 활용해 외부</w:t>
+            </w:r>
+            <w:r>
+              <w:rPr>
+                <w:rFonts w:ascii="굴림" w:eastAsia="굴림" w:hAnsi="굴림" w:hint="eastAsia"/>
+                <w:b/>
+                <w:color w:val="000000" w:themeColor="text1"/>
+                <w:sz w:val="20"/>
+                <w:lang w:eastAsia="ko-KR"/>
+              </w:rPr>
+              <w:t xml:space="preserve"> </w:t>
+            </w:r>
+            <w:r>
+              <w:rPr>
+                <w:rFonts w:ascii="굴림" w:eastAsia="굴림" w:hAnsi="굴림" w:hint="eastAsia"/>
+                <w:b/>
+                <w:color w:val="000000" w:themeColor="text1"/>
+                <w:sz w:val="20"/>
+                <w:lang w:eastAsia="ko-KR"/>
+              </w:rPr>
+              <w:t xml:space="preserve">라이브러리인 </w:t>
+            </w:r>
+            <w:proofErr w:type="spellStart"/>
+            <w:r>
+              <w:rPr>
+                <w:rFonts w:ascii="굴림" w:eastAsia="굴림" w:hAnsi="굴림"/>
+                <w:b/>
+                <w:color w:val="000000" w:themeColor="text1"/>
+                <w:sz w:val="20"/>
+                <w:lang w:eastAsia="ko-KR"/>
+              </w:rPr>
+              <w:t>pdcurses</w:t>
+            </w:r>
+            <w:proofErr w:type="spellEnd"/>
+            <w:r>
+              <w:rPr>
+                <w:rFonts w:ascii="굴림" w:eastAsia="굴림" w:hAnsi="굴림" w:hint="eastAsia"/>
+                <w:b/>
+                <w:color w:val="000000" w:themeColor="text1"/>
+                <w:sz w:val="20"/>
+                <w:lang w:eastAsia="ko-KR"/>
+              </w:rPr>
+              <w:t>를 활용했다.</w:t>
+            </w:r>
+            <w:r>
+              <w:rPr>
+                <w:rFonts w:ascii="굴림" w:eastAsia="굴림" w:hAnsi="굴림"/>
+                <w:b/>
+                <w:color w:val="000000" w:themeColor="text1"/>
+                <w:sz w:val="20"/>
+                <w:lang w:eastAsia="ko-KR"/>
+              </w:rPr>
+              <w:t xml:space="preserve"> </w:t>
+            </w:r>
+            <w:proofErr w:type="spellStart"/>
+            <w:r>
+              <w:rPr>
+                <w:rFonts w:ascii="굴림" w:eastAsia="굴림" w:hAnsi="굴림" w:hint="eastAsia"/>
+                <w:b/>
+                <w:color w:val="000000" w:themeColor="text1"/>
+                <w:sz w:val="20"/>
+                <w:lang w:eastAsia="ko-KR"/>
+              </w:rPr>
+              <w:t>n</w:t>
+            </w:r>
+            <w:r>
+              <w:rPr>
+                <w:rFonts w:ascii="굴림" w:eastAsia="굴림" w:hAnsi="굴림"/>
+                <w:b/>
+                <w:color w:val="000000" w:themeColor="text1"/>
+                <w:sz w:val="20"/>
+                <w:lang w:eastAsia="ko-KR"/>
+              </w:rPr>
+              <w:t>curses</w:t>
+            </w:r>
+            <w:proofErr w:type="spellEnd"/>
+            <w:r>
+              <w:rPr>
+                <w:rFonts w:ascii="굴림" w:eastAsia="굴림" w:hAnsi="굴림" w:hint="eastAsia"/>
+                <w:b/>
+                <w:color w:val="000000" w:themeColor="text1"/>
+                <w:sz w:val="20"/>
+                <w:lang w:eastAsia="ko-KR"/>
+              </w:rPr>
+              <w:t xml:space="preserve">와 </w:t>
+            </w:r>
+            <w:proofErr w:type="spellStart"/>
+            <w:r>
+              <w:rPr>
+                <w:rFonts w:ascii="굴림" w:eastAsia="굴림" w:hAnsi="굴림"/>
+                <w:b/>
+                <w:color w:val="000000" w:themeColor="text1"/>
+                <w:sz w:val="20"/>
+                <w:lang w:eastAsia="ko-KR"/>
+              </w:rPr>
+              <w:t>pdcurses</w:t>
+            </w:r>
+            <w:proofErr w:type="spellEnd"/>
+            <w:r>
+              <w:rPr>
+                <w:rFonts w:ascii="굴림" w:eastAsia="굴림" w:hAnsi="굴림" w:hint="eastAsia"/>
+                <w:b/>
+                <w:color w:val="000000" w:themeColor="text1"/>
+                <w:sz w:val="20"/>
+                <w:lang w:eastAsia="ko-KR"/>
+              </w:rPr>
+              <w:t xml:space="preserve"> </w:t>
+            </w:r>
+            <w:r>
+              <w:rPr>
+                <w:rFonts w:ascii="굴림" w:eastAsia="굴림" w:hAnsi="굴림"/>
+                <w:b/>
+                <w:color w:val="000000" w:themeColor="text1"/>
+                <w:sz w:val="20"/>
+                <w:lang w:eastAsia="ko-KR"/>
+              </w:rPr>
+              <w:t>2</w:t>
+            </w:r>
+            <w:r>
+              <w:rPr>
+                <w:rFonts w:ascii="굴림" w:eastAsia="굴림" w:hAnsi="굴림" w:hint="eastAsia"/>
+                <w:b/>
+                <w:color w:val="000000" w:themeColor="text1"/>
+                <w:sz w:val="20"/>
+                <w:lang w:eastAsia="ko-KR"/>
+              </w:rPr>
+              <w:t xml:space="preserve">개의 라이브러리는 비슷한 </w:t>
+            </w:r>
+            <w:r>
+              <w:rPr>
+                <w:rFonts w:ascii="굴림" w:eastAsia="굴림" w:hAnsi="굴림" w:hint="eastAsia"/>
+                <w:b/>
+                <w:color w:val="000000" w:themeColor="text1"/>
+                <w:sz w:val="20"/>
+                <w:lang w:eastAsia="ko-KR"/>
+              </w:rPr>
+              <w:t>기능인G</w:t>
+            </w:r>
+            <w:r>
+              <w:rPr>
+                <w:rFonts w:ascii="굴림" w:eastAsia="굴림" w:hAnsi="굴림"/>
+                <w:b/>
+                <w:color w:val="000000" w:themeColor="text1"/>
+                <w:sz w:val="20"/>
+                <w:lang w:eastAsia="ko-KR"/>
+              </w:rPr>
+              <w:t>UI</w:t>
+            </w:r>
+            <w:r>
+              <w:rPr>
+                <w:rFonts w:ascii="굴림" w:eastAsia="굴림" w:hAnsi="굴림" w:hint="eastAsia"/>
+                <w:b/>
+                <w:color w:val="000000" w:themeColor="text1"/>
+                <w:sz w:val="20"/>
+                <w:lang w:eastAsia="ko-KR"/>
+              </w:rPr>
+              <w:t>를 지원한다.</w:t>
+            </w:r>
+            <w:r>
+              <w:rPr>
+                <w:rFonts w:ascii="굴림" w:eastAsia="굴림" w:hAnsi="굴림"/>
+                <w:b/>
+                <w:color w:val="000000" w:themeColor="text1"/>
+                <w:sz w:val="20"/>
+                <w:lang w:eastAsia="ko-KR"/>
+              </w:rPr>
+              <w:t xml:space="preserve"> GUI</w:t>
+            </w:r>
+            <w:r>
+              <w:rPr>
+                <w:rFonts w:ascii="굴림" w:eastAsia="굴림" w:hAnsi="굴림" w:hint="eastAsia"/>
+                <w:b/>
+                <w:color w:val="000000" w:themeColor="text1"/>
+                <w:sz w:val="20"/>
+                <w:lang w:eastAsia="ko-KR"/>
+              </w:rPr>
+              <w:t xml:space="preserve">는 </w:t>
+            </w:r>
+            <w:r>
+              <w:rPr>
+                <w:rFonts w:ascii="굴림" w:eastAsia="굴림" w:hAnsi="굴림" w:hint="eastAsia"/>
+                <w:b/>
+                <w:color w:val="000000" w:themeColor="text1"/>
+                <w:sz w:val="20"/>
+                <w:lang w:eastAsia="ko-KR"/>
+              </w:rPr>
+              <w:t>사용자가 그래픽을 통해 사용자와 소통하는 방식을 말한다.</w:t>
+            </w:r>
+            <w:r>
+              <w:rPr>
+                <w:rFonts w:ascii="굴림" w:eastAsia="굴림" w:hAnsi="굴림"/>
+                <w:b/>
+                <w:color w:val="000000" w:themeColor="text1"/>
+                <w:sz w:val="20"/>
+                <w:lang w:eastAsia="ko-KR"/>
+              </w:rPr>
+              <w:t xml:space="preserve"> GUI</w:t>
+            </w:r>
+            <w:r>
+              <w:rPr>
+                <w:rFonts w:ascii="굴림" w:eastAsia="굴림" w:hAnsi="굴림" w:hint="eastAsia"/>
+                <w:b/>
+                <w:color w:val="000000" w:themeColor="text1"/>
+                <w:sz w:val="20"/>
+                <w:lang w:eastAsia="ko-KR"/>
+              </w:rPr>
+              <w:t>는 키보드와 마우스 모두 사용 가능하며,</w:t>
+            </w:r>
+            <w:r>
+              <w:rPr>
+                <w:rFonts w:ascii="굴림" w:eastAsia="굴림" w:hAnsi="굴림"/>
+                <w:b/>
+                <w:color w:val="000000" w:themeColor="text1"/>
+                <w:sz w:val="20"/>
+                <w:lang w:eastAsia="ko-KR"/>
+              </w:rPr>
+              <w:t xml:space="preserve"> </w:t>
+            </w:r>
+            <w:r>
+              <w:rPr>
+                <w:rFonts w:ascii="굴림" w:eastAsia="굴림" w:hAnsi="굴림" w:hint="eastAsia"/>
+                <w:b/>
+                <w:color w:val="000000" w:themeColor="text1"/>
+                <w:sz w:val="20"/>
+                <w:lang w:eastAsia="ko-KR"/>
+              </w:rPr>
+              <w:t>그래픽으로 전달되는 그림이나 아이콘을 통해서 상호작용한다.</w:t>
+            </w:r>
+            <w:r>
+              <w:rPr>
+                <w:rFonts w:ascii="굴림" w:eastAsia="굴림" w:hAnsi="굴림"/>
+                <w:b/>
+                <w:color w:val="000000" w:themeColor="text1"/>
+                <w:sz w:val="20"/>
+                <w:lang w:eastAsia="ko-KR"/>
+              </w:rPr>
+              <w:t xml:space="preserve"> </w:t>
+            </w:r>
+            <w:r>
+              <w:rPr>
+                <w:rFonts w:ascii="굴림" w:eastAsia="굴림" w:hAnsi="굴림" w:hint="eastAsia"/>
+                <w:b/>
+                <w:color w:val="000000" w:themeColor="text1"/>
+                <w:sz w:val="20"/>
+                <w:lang w:eastAsia="ko-KR"/>
+              </w:rPr>
+              <w:t>G</w:t>
+            </w:r>
+            <w:r>
+              <w:rPr>
+                <w:rFonts w:ascii="굴림" w:eastAsia="굴림" w:hAnsi="굴림"/>
+                <w:b/>
+                <w:color w:val="000000" w:themeColor="text1"/>
+                <w:sz w:val="20"/>
+                <w:lang w:eastAsia="ko-KR"/>
+              </w:rPr>
+              <w:t>UI</w:t>
+            </w:r>
+            <w:r>
+              <w:rPr>
+                <w:rFonts w:ascii="굴림" w:eastAsia="굴림" w:hAnsi="굴림" w:hint="eastAsia"/>
+                <w:b/>
+                <w:color w:val="000000" w:themeColor="text1"/>
+                <w:sz w:val="20"/>
+                <w:lang w:eastAsia="ko-KR"/>
+              </w:rPr>
+              <w:t>를 통해 다양한 입력 값을 받을 수 있고,</w:t>
+            </w:r>
+            <w:r>
+              <w:rPr>
+                <w:rFonts w:ascii="굴림" w:eastAsia="굴림" w:hAnsi="굴림"/>
+                <w:b/>
+                <w:color w:val="000000" w:themeColor="text1"/>
+                <w:sz w:val="20"/>
+                <w:lang w:eastAsia="ko-KR"/>
+              </w:rPr>
+              <w:t xml:space="preserve"> </w:t>
+            </w:r>
+            <w:r>
+              <w:rPr>
+                <w:rFonts w:ascii="굴림" w:eastAsia="굴림" w:hAnsi="굴림" w:hint="eastAsia"/>
+                <w:b/>
+                <w:color w:val="000000" w:themeColor="text1"/>
+                <w:sz w:val="20"/>
+                <w:lang w:eastAsia="ko-KR"/>
+              </w:rPr>
+              <w:t>색상,</w:t>
+            </w:r>
+            <w:r>
+              <w:rPr>
+                <w:rFonts w:ascii="굴림" w:eastAsia="굴림" w:hAnsi="굴림"/>
+                <w:b/>
+                <w:color w:val="000000" w:themeColor="text1"/>
+                <w:sz w:val="20"/>
+                <w:lang w:eastAsia="ko-KR"/>
+              </w:rPr>
+              <w:t xml:space="preserve"> </w:t>
+            </w:r>
+            <w:r>
+              <w:rPr>
+                <w:rFonts w:ascii="굴림" w:eastAsia="굴림" w:hAnsi="굴림" w:hint="eastAsia"/>
+                <w:b/>
+                <w:color w:val="000000" w:themeColor="text1"/>
+                <w:sz w:val="20"/>
+                <w:lang w:eastAsia="ko-KR"/>
+              </w:rPr>
+              <w:t>그래픽 등 다양한 그래픽을 출력할 수 있게 도와준다.</w:t>
+            </w:r>
+            <w:r>
+              <w:rPr>
+                <w:rFonts w:ascii="굴림" w:eastAsia="굴림" w:hAnsi="굴림"/>
+                <w:b/>
+                <w:color w:val="000000" w:themeColor="text1"/>
+                <w:sz w:val="20"/>
+                <w:lang w:eastAsia="ko-KR"/>
+              </w:rPr>
+              <w:t xml:space="preserve"> </w:t>
+            </w:r>
+          </w:p>
+          <w:p>
+            <w:pPr>
+              <w:pStyle w:val="Para"/>
+              <w:ind w:left="0"/>
+              <w:rPr>
+                <w:rFonts w:ascii="굴림" w:eastAsia="굴림" w:hAnsi="굴림"/>
+                <w:b/>
+                <w:color w:val="4F81BD" w:themeColor="accent1"/>
+                <w:sz w:val="20"/>
+                <w:lang w:eastAsia="ko-KR"/>
+              </w:rPr>
+            </w:pPr>
+          </w:p>
+          <w:p>
+            <w:pPr>
+              <w:pStyle w:val="Para"/>
+              <w:ind w:left="0"/>
+              <w:rPr>
+                <w:rFonts w:ascii="굴림" w:eastAsia="굴림" w:hAnsi="굴림"/>
+                <w:b/>
+                <w:color w:val="4F81BD" w:themeColor="accent1"/>
+                <w:sz w:val="20"/>
+                <w:lang w:eastAsia="ko-KR"/>
+              </w:rPr>
+            </w:pPr>
+          </w:p>
+          <w:p>
+            <w:pPr>
+              <w:pStyle w:val="Para"/>
+              <w:ind w:left="0"/>
+              <w:rPr>
+                <w:rFonts w:ascii="굴림" w:eastAsia="굴림" w:hAnsi="굴림" w:hint="eastAsia"/>
+                <w:b/>
+                <w:color w:val="4F81BD" w:themeColor="accent1"/>
+                <w:sz w:val="20"/>
+                <w:lang w:eastAsia="ko-KR"/>
+              </w:rPr>
+            </w:pPr>
+          </w:p>
+          <w:p>
+            <w:pPr>
+              <w:pStyle w:val="Para"/>
               <w:ind w:left="0"/>
               <w:rPr>
                 <w:rFonts w:ascii="굴림" w:eastAsia="굴림" w:hAnsi="굴림"/>
@@ -5725,6 +8814,262 @@
           <w:tcPr>
             <w:tcW w:w="9224" w:type="dxa"/>
           </w:tcPr>
+          <w:p>
+            <w:pPr>
+              <w:pStyle w:val="Para"/>
+              <w:ind w:left="0"/>
+              <w:rPr>
+                <w:rFonts w:ascii="굴림" w:eastAsia="굴림" w:hAnsi="굴림"/>
+                <w:b/>
+                <w:color w:val="000000" w:themeColor="text1"/>
+                <w:sz w:val="20"/>
+                <w:lang w:eastAsia="ko-KR"/>
+              </w:rPr>
+            </w:pPr>
+            <w:r>
+              <w:rPr>
+                <w:rFonts w:ascii="굴림" w:eastAsia="굴림" w:hAnsi="굴림" w:hint="eastAsia"/>
+                <w:b/>
+                <w:color w:val="000000" w:themeColor="text1"/>
+                <w:sz w:val="20"/>
+                <w:lang w:eastAsia="ko-KR"/>
+              </w:rPr>
+              <w:t>4단계:</w:t>
+            </w:r>
+            <w:r>
+              <w:rPr>
+                <w:rFonts w:ascii="굴림" w:eastAsia="굴림" w:hAnsi="굴림"/>
+                <w:b/>
+                <w:color w:val="000000" w:themeColor="text1"/>
+                <w:sz w:val="20"/>
+                <w:lang w:eastAsia="ko-KR"/>
+              </w:rPr>
+              <w:t xml:space="preserve"> </w:t>
+            </w:r>
+            <w:r>
+              <w:rPr>
+                <w:rFonts w:ascii="굴림" w:eastAsia="굴림" w:hAnsi="굴림" w:hint="eastAsia"/>
+                <w:b/>
+                <w:color w:val="000000" w:themeColor="text1"/>
+                <w:sz w:val="20"/>
+                <w:lang w:eastAsia="ko-KR"/>
+              </w:rPr>
+              <w:t>2개의 난수를 만들고,</w:t>
+            </w:r>
+            <w:r>
+              <w:rPr>
+                <w:rFonts w:ascii="굴림" w:eastAsia="굴림" w:hAnsi="굴림"/>
+                <w:b/>
+                <w:color w:val="000000" w:themeColor="text1"/>
+                <w:sz w:val="20"/>
+                <w:lang w:eastAsia="ko-KR"/>
+              </w:rPr>
+              <w:t xml:space="preserve"> </w:t>
+            </w:r>
+            <w:r>
+              <w:rPr>
+                <w:rFonts w:ascii="굴림" w:eastAsia="굴림" w:hAnsi="굴림" w:hint="eastAsia"/>
+                <w:b/>
+                <w:color w:val="000000" w:themeColor="text1"/>
+                <w:sz w:val="20"/>
+                <w:lang w:eastAsia="ko-KR"/>
+              </w:rPr>
+              <w:t xml:space="preserve">만약 해당하는 좌표가 벽이라면 </w:t>
+            </w:r>
+            <w:r>
+              <w:rPr>
+                <w:rFonts w:ascii="굴림" w:eastAsia="굴림" w:hAnsi="굴림"/>
+                <w:b/>
+                <w:color w:val="000000" w:themeColor="text1"/>
+                <w:sz w:val="20"/>
+                <w:lang w:eastAsia="ko-KR"/>
+              </w:rPr>
+              <w:t>gate</w:t>
+            </w:r>
+            <w:r>
+              <w:rPr>
+                <w:rFonts w:ascii="굴림" w:eastAsia="굴림" w:hAnsi="굴림" w:hint="eastAsia"/>
+                <w:b/>
+                <w:color w:val="000000" w:themeColor="text1"/>
+                <w:sz w:val="20"/>
+                <w:lang w:eastAsia="ko-KR"/>
+              </w:rPr>
+              <w:t xml:space="preserve">로 치환하는 방식으로 </w:t>
+            </w:r>
+            <w:r>
+              <w:rPr>
+                <w:rFonts w:ascii="굴림" w:eastAsia="굴림" w:hAnsi="굴림"/>
+                <w:b/>
+                <w:color w:val="000000" w:themeColor="text1"/>
+                <w:sz w:val="20"/>
+                <w:lang w:eastAsia="ko-KR"/>
+              </w:rPr>
+              <w:t>gate</w:t>
+            </w:r>
+            <w:r>
+              <w:rPr>
+                <w:rFonts w:ascii="굴림" w:eastAsia="굴림" w:hAnsi="굴림" w:hint="eastAsia"/>
+                <w:b/>
+                <w:color w:val="000000" w:themeColor="text1"/>
+                <w:sz w:val="20"/>
+                <w:lang w:eastAsia="ko-KR"/>
+              </w:rPr>
+              <w:t>를 만들고 싶었지만,</w:t>
+            </w:r>
+            <w:r>
+              <w:rPr>
+                <w:rFonts w:ascii="굴림" w:eastAsia="굴림" w:hAnsi="굴림"/>
+                <w:b/>
+                <w:color w:val="000000" w:themeColor="text1"/>
+                <w:sz w:val="20"/>
+                <w:lang w:eastAsia="ko-KR"/>
+              </w:rPr>
+              <w:t xml:space="preserve"> </w:t>
+            </w:r>
+            <w:r>
+              <w:rPr>
+                <w:rFonts w:ascii="굴림" w:eastAsia="굴림" w:hAnsi="굴림" w:hint="eastAsia"/>
+                <w:b/>
+                <w:color w:val="000000" w:themeColor="text1"/>
+                <w:sz w:val="20"/>
+                <w:lang w:eastAsia="ko-KR"/>
+              </w:rPr>
+              <w:t>극히 낮은 확률에 프로그램이 부드럽게 진행이 되지 않았다.</w:t>
+            </w:r>
+            <w:r>
+              <w:rPr>
+                <w:rFonts w:ascii="굴림" w:eastAsia="굴림" w:hAnsi="굴림"/>
+                <w:b/>
+                <w:color w:val="000000" w:themeColor="text1"/>
+                <w:sz w:val="20"/>
+                <w:lang w:eastAsia="ko-KR"/>
+              </w:rPr>
+              <w:t xml:space="preserve"> </w:t>
+            </w:r>
+            <w:r>
+              <w:rPr>
+                <w:rFonts w:ascii="굴림" w:eastAsia="굴림" w:hAnsi="굴림" w:hint="eastAsia"/>
+                <w:b/>
+                <w:color w:val="000000" w:themeColor="text1"/>
+                <w:sz w:val="20"/>
+                <w:lang w:eastAsia="ko-KR"/>
+              </w:rPr>
+              <w:t>결국 각 스테이지 별로 벽에 임의로 숫자를 매긴 후,</w:t>
+            </w:r>
+            <w:r>
+              <w:rPr>
+                <w:rFonts w:ascii="굴림" w:eastAsia="굴림" w:hAnsi="굴림"/>
+                <w:b/>
+                <w:color w:val="000000" w:themeColor="text1"/>
+                <w:sz w:val="20"/>
+                <w:lang w:eastAsia="ko-KR"/>
+              </w:rPr>
+              <w:t xml:space="preserve"> </w:t>
+            </w:r>
+            <w:r>
+              <w:rPr>
+                <w:rFonts w:ascii="굴림" w:eastAsia="굴림" w:hAnsi="굴림" w:hint="eastAsia"/>
+                <w:b/>
+                <w:color w:val="000000" w:themeColor="text1"/>
+                <w:sz w:val="20"/>
+                <w:lang w:eastAsia="ko-KR"/>
+              </w:rPr>
+              <w:t xml:space="preserve">해당하는 숫자의 벽을 </w:t>
+            </w:r>
+            <w:r>
+              <w:rPr>
+                <w:rFonts w:ascii="굴림" w:eastAsia="굴림" w:hAnsi="굴림"/>
+                <w:b/>
+                <w:color w:val="000000" w:themeColor="text1"/>
+                <w:sz w:val="20"/>
+                <w:lang w:eastAsia="ko-KR"/>
+              </w:rPr>
+              <w:t>gate</w:t>
+            </w:r>
+            <w:r>
+              <w:rPr>
+                <w:rFonts w:ascii="굴림" w:eastAsia="굴림" w:hAnsi="굴림" w:hint="eastAsia"/>
+                <w:b/>
+                <w:color w:val="000000" w:themeColor="text1"/>
+                <w:sz w:val="20"/>
+                <w:lang w:eastAsia="ko-KR"/>
+              </w:rPr>
+              <w:t>로 치환하도록 하였고,</w:t>
+            </w:r>
+            <w:r>
+              <w:rPr>
+                <w:rFonts w:ascii="굴림" w:eastAsia="굴림" w:hAnsi="굴림"/>
+                <w:b/>
+                <w:color w:val="000000" w:themeColor="text1"/>
+                <w:sz w:val="20"/>
+                <w:lang w:eastAsia="ko-KR"/>
+              </w:rPr>
+              <w:t xml:space="preserve"> </w:t>
+            </w:r>
+            <w:r>
+              <w:rPr>
+                <w:rFonts w:ascii="굴림" w:eastAsia="굴림" w:hAnsi="굴림" w:hint="eastAsia"/>
+                <w:b/>
+                <w:color w:val="000000" w:themeColor="text1"/>
+                <w:sz w:val="20"/>
+                <w:lang w:eastAsia="ko-KR"/>
+              </w:rPr>
+              <w:t xml:space="preserve">만약 두 난수의 차이가 </w:t>
+            </w:r>
+            <w:r>
+              <w:rPr>
+                <w:rFonts w:ascii="굴림" w:eastAsia="굴림" w:hAnsi="굴림"/>
+                <w:b/>
+                <w:color w:val="000000" w:themeColor="text1"/>
+                <w:sz w:val="20"/>
+                <w:lang w:eastAsia="ko-KR"/>
+              </w:rPr>
+              <w:t>1</w:t>
+            </w:r>
+            <w:r>
+              <w:rPr>
+                <w:rFonts w:ascii="굴림" w:eastAsia="굴림" w:hAnsi="굴림" w:hint="eastAsia"/>
+                <w:b/>
+                <w:color w:val="000000" w:themeColor="text1"/>
+                <w:sz w:val="20"/>
+                <w:lang w:eastAsia="ko-KR"/>
+              </w:rPr>
+              <w:t>밖에 되지 않는다면,</w:t>
+            </w:r>
+            <w:r>
+              <w:rPr>
+                <w:rFonts w:ascii="굴림" w:eastAsia="굴림" w:hAnsi="굴림"/>
+                <w:b/>
+                <w:color w:val="000000" w:themeColor="text1"/>
+                <w:sz w:val="20"/>
+                <w:lang w:eastAsia="ko-KR"/>
+              </w:rPr>
+              <w:t xml:space="preserve"> gate</w:t>
+            </w:r>
+            <w:r>
+              <w:rPr>
+                <w:rFonts w:ascii="굴림" w:eastAsia="굴림" w:hAnsi="굴림" w:hint="eastAsia"/>
+                <w:b/>
+                <w:color w:val="000000" w:themeColor="text1"/>
+                <w:sz w:val="20"/>
+                <w:lang w:eastAsia="ko-KR"/>
+              </w:rPr>
+              <w:t>가 붙어서 생성될 수 있어 다시 난수를 돌리도록 예외를 두었다.</w:t>
+            </w:r>
+          </w:p>
+          <w:p>
+            <w:pPr>
+              <w:pStyle w:val="Para"/>
+              <w:ind w:left="0"/>
+              <w:rPr>
+                <w:rFonts w:ascii="굴림" w:eastAsia="굴림" w:hAnsi="굴림"/>
+                <w:b/>
+                <w:color w:val="000000" w:themeColor="text1"/>
+                <w:sz w:val="20"/>
+                <w:lang w:eastAsia="ko-KR"/>
+              </w:rPr>
+            </w:pPr>
+          </w:p>
           <w:p>
             <w:pPr>
               <w:pStyle w:val="Para"/>
@@ -5891,6 +9236,1244 @@
           <w:tcPr>
             <w:tcW w:w="8675" w:type="dxa"/>
           </w:tcPr>
+          <w:p>
+            <w:pPr>
+              <w:pStyle w:val="Para"/>
+              <w:tabs>
+                <w:tab w:val="left" w:pos="1361"/>
+              </w:tabs>
+              <w:ind w:left="0"/>
+              <w:rPr>
+                <w:rFonts w:ascii="굴림" w:eastAsia="굴림" w:hAnsi="굴림"/>
+                <w:b/>
+                <w:color w:val="000000" w:themeColor="text1"/>
+                <w:sz w:val="20"/>
+                <w:lang w:eastAsia="ko-KR"/>
+              </w:rPr>
+            </w:pPr>
+            <w:r>
+              <w:rPr>
+                <w:rFonts w:ascii="굴림" w:eastAsia="굴림" w:hAnsi="굴림" w:hint="eastAsia"/>
+                <w:b/>
+                <w:color w:val="000000" w:themeColor="text1"/>
+                <w:sz w:val="20"/>
+                <w:lang w:eastAsia="ko-KR"/>
+              </w:rPr>
+              <w:t>G</w:t>
+            </w:r>
+            <w:r>
+              <w:rPr>
+                <w:rFonts w:ascii="굴림" w:eastAsia="굴림" w:hAnsi="굴림"/>
+                <w:b/>
+                <w:color w:val="000000" w:themeColor="text1"/>
+                <w:sz w:val="20"/>
+                <w:lang w:eastAsia="ko-KR"/>
+              </w:rPr>
+              <w:t>ame.cpp</w:t>
+            </w:r>
+            <w:r>
+              <w:rPr>
+                <w:rFonts w:ascii="굴림" w:eastAsia="굴림" w:hAnsi="굴림"/>
+                <w:b/>
+                <w:color w:val="000000" w:themeColor="text1"/>
+                <w:sz w:val="20"/>
+                <w:lang w:eastAsia="ko-KR"/>
+              </w:rPr>
+              <w:t xml:space="preserve">: </w:t>
+            </w:r>
+            <w:r>
+              <w:rPr>
+                <w:rFonts w:ascii="굴림" w:eastAsia="굴림" w:hAnsi="굴림" w:hint="eastAsia"/>
+                <w:b/>
+                <w:color w:val="000000" w:themeColor="text1"/>
+                <w:sz w:val="20"/>
+                <w:lang w:eastAsia="ko-KR"/>
+              </w:rPr>
+              <w:t xml:space="preserve">게임을 시작하는 </w:t>
+            </w:r>
+            <w:proofErr w:type="spellStart"/>
+            <w:r>
+              <w:rPr>
+                <w:rFonts w:ascii="굴림" w:eastAsia="굴림" w:hAnsi="굴림"/>
+                <w:b/>
+                <w:color w:val="000000" w:themeColor="text1"/>
+                <w:sz w:val="20"/>
+                <w:lang w:eastAsia="ko-KR"/>
+              </w:rPr>
+              <w:t>lauchGame</w:t>
+            </w:r>
+            <w:proofErr w:type="spellEnd"/>
+            <w:r>
+              <w:rPr>
+                <w:rFonts w:ascii="굴림" w:eastAsia="굴림" w:hAnsi="굴림" w:hint="eastAsia"/>
+                <w:b/>
+                <w:color w:val="000000" w:themeColor="text1"/>
+                <w:sz w:val="20"/>
+                <w:lang w:eastAsia="ko-KR"/>
+              </w:rPr>
+              <w:t>,</w:t>
+            </w:r>
+            <w:r>
+              <w:rPr>
+                <w:rFonts w:ascii="굴림" w:eastAsia="굴림" w:hAnsi="굴림"/>
+                <w:b/>
+                <w:color w:val="000000" w:themeColor="text1"/>
+                <w:sz w:val="20"/>
+                <w:lang w:eastAsia="ko-KR"/>
+              </w:rPr>
+              <w:t xml:space="preserve"> </w:t>
+            </w:r>
+            <w:r>
+              <w:rPr>
+                <w:rFonts w:ascii="굴림" w:eastAsia="굴림" w:hAnsi="굴림" w:hint="eastAsia"/>
+                <w:b/>
+                <w:color w:val="000000" w:themeColor="text1"/>
+                <w:sz w:val="20"/>
+                <w:lang w:eastAsia="ko-KR"/>
+              </w:rPr>
+              <w:t xml:space="preserve">각 </w:t>
+            </w:r>
+            <w:r>
+              <w:rPr>
+                <w:rFonts w:ascii="굴림" w:eastAsia="굴림" w:hAnsi="굴림"/>
+                <w:b/>
+                <w:color w:val="000000" w:themeColor="text1"/>
+                <w:sz w:val="20"/>
+                <w:lang w:eastAsia="ko-KR"/>
+              </w:rPr>
+              <w:t>interval</w:t>
+            </w:r>
+            <w:r>
+              <w:rPr>
+                <w:rFonts w:ascii="굴림" w:eastAsia="굴림" w:hAnsi="굴림" w:hint="eastAsia"/>
+                <w:b/>
+                <w:color w:val="000000" w:themeColor="text1"/>
+                <w:sz w:val="20"/>
+                <w:lang w:eastAsia="ko-KR"/>
+              </w:rPr>
+              <w:t xml:space="preserve">마다 화면을 업데이트할 </w:t>
+            </w:r>
+            <w:proofErr w:type="spellStart"/>
+            <w:r>
+              <w:rPr>
+                <w:rFonts w:ascii="굴림" w:eastAsia="굴림" w:hAnsi="굴림"/>
+                <w:b/>
+                <w:color w:val="000000" w:themeColor="text1"/>
+                <w:sz w:val="20"/>
+                <w:lang w:eastAsia="ko-KR"/>
+              </w:rPr>
+              <w:t>updateScreen</w:t>
+            </w:r>
+            <w:proofErr w:type="spellEnd"/>
+            <w:r>
+              <w:rPr>
+                <w:rFonts w:ascii="굴림" w:eastAsia="굴림" w:hAnsi="굴림" w:hint="eastAsia"/>
+                <w:b/>
+                <w:color w:val="000000" w:themeColor="text1"/>
+                <w:sz w:val="20"/>
+                <w:lang w:eastAsia="ko-KR"/>
+              </w:rPr>
+              <w:t>함수,</w:t>
+            </w:r>
+            <w:r>
+              <w:rPr>
+                <w:rFonts w:ascii="굴림" w:eastAsia="굴림" w:hAnsi="굴림"/>
+                <w:b/>
+                <w:color w:val="000000" w:themeColor="text1"/>
+                <w:sz w:val="20"/>
+                <w:lang w:eastAsia="ko-KR"/>
+              </w:rPr>
+              <w:t xml:space="preserve"> </w:t>
+            </w:r>
+            <w:r>
+              <w:rPr>
+                <w:rFonts w:ascii="굴림" w:eastAsia="굴림" w:hAnsi="굴림" w:hint="eastAsia"/>
+                <w:b/>
+                <w:color w:val="000000" w:themeColor="text1"/>
+                <w:sz w:val="20"/>
+                <w:lang w:eastAsia="ko-KR"/>
+              </w:rPr>
+              <w:t xml:space="preserve">다음 스테이지로 넘어가는 </w:t>
+            </w:r>
+            <w:proofErr w:type="spellStart"/>
+            <w:r>
+              <w:rPr>
+                <w:rFonts w:ascii="굴림" w:eastAsia="굴림" w:hAnsi="굴림"/>
+                <w:b/>
+                <w:color w:val="000000" w:themeColor="text1"/>
+                <w:sz w:val="20"/>
+                <w:lang w:eastAsia="ko-KR"/>
+              </w:rPr>
+              <w:t>nextStage</w:t>
+            </w:r>
+            <w:proofErr w:type="spellEnd"/>
+            <w:r>
+              <w:rPr>
+                <w:rFonts w:ascii="굴림" w:eastAsia="굴림" w:hAnsi="굴림"/>
+                <w:b/>
+                <w:color w:val="000000" w:themeColor="text1"/>
+                <w:sz w:val="20"/>
+                <w:lang w:eastAsia="ko-KR"/>
+              </w:rPr>
+              <w:t xml:space="preserve"> </w:t>
+            </w:r>
+            <w:r>
+              <w:rPr>
+                <w:rFonts w:ascii="굴림" w:eastAsia="굴림" w:hAnsi="굴림" w:hint="eastAsia"/>
+                <w:b/>
+                <w:color w:val="000000" w:themeColor="text1"/>
+                <w:sz w:val="20"/>
+                <w:lang w:eastAsia="ko-KR"/>
+              </w:rPr>
+              <w:t>함수가 존재한다.</w:t>
+            </w:r>
+          </w:p>
+          <w:p>
+            <w:pPr>
+              <w:pStyle w:val="Para"/>
+              <w:tabs>
+                <w:tab w:val="left" w:pos="1361"/>
+              </w:tabs>
+              <w:ind w:left="0"/>
+              <w:rPr>
+                <w:rFonts w:ascii="굴림" w:eastAsia="굴림" w:hAnsi="굴림"/>
+                <w:b/>
+                <w:color w:val="000000" w:themeColor="text1"/>
+                <w:sz w:val="20"/>
+                <w:lang w:eastAsia="ko-KR"/>
+              </w:rPr>
+            </w:pPr>
+            <w:r>
+              <w:rPr>
+                <w:rFonts w:ascii="굴림" w:eastAsia="굴림" w:hAnsi="굴림"/>
+                <w:b/>
+                <w:color w:val="000000" w:themeColor="text1"/>
+                <w:sz w:val="20"/>
+                <w:lang w:eastAsia="ko-KR"/>
+              </w:rPr>
+              <w:t>Gate.cpp</w:t>
+            </w:r>
+            <w:r>
+              <w:rPr>
+                <w:rFonts w:ascii="굴림" w:eastAsia="굴림" w:hAnsi="굴림"/>
+                <w:b/>
+                <w:color w:val="000000" w:themeColor="text1"/>
+                <w:sz w:val="20"/>
+                <w:lang w:eastAsia="ko-KR"/>
+              </w:rPr>
+              <w:t xml:space="preserve">: </w:t>
+            </w:r>
+            <w:r>
+              <w:rPr>
+                <w:rFonts w:ascii="굴림" w:eastAsia="굴림" w:hAnsi="굴림"/>
+                <w:b/>
+                <w:color w:val="000000" w:themeColor="text1"/>
+                <w:sz w:val="20"/>
+                <w:lang w:eastAsia="ko-KR"/>
+              </w:rPr>
+              <w:t xml:space="preserve">gate </w:t>
+            </w:r>
+            <w:r>
+              <w:rPr>
+                <w:rFonts w:ascii="굴림" w:eastAsia="굴림" w:hAnsi="굴림" w:hint="eastAsia"/>
+                <w:b/>
+                <w:color w:val="000000" w:themeColor="text1"/>
+                <w:sz w:val="20"/>
+                <w:lang w:eastAsia="ko-KR"/>
+              </w:rPr>
+              <w:t>클래스를 정의하고 있다</w:t>
+            </w:r>
+          </w:p>
+          <w:p>
+            <w:pPr>
+              <w:pStyle w:val="Para"/>
+              <w:tabs>
+                <w:tab w:val="left" w:pos="1361"/>
+              </w:tabs>
+              <w:ind w:left="0"/>
+              <w:rPr>
+                <w:rFonts w:ascii="굴림" w:eastAsia="굴림" w:hAnsi="굴림"/>
+                <w:b/>
+                <w:color w:val="000000" w:themeColor="text1"/>
+                <w:sz w:val="20"/>
+                <w:lang w:eastAsia="ko-KR"/>
+              </w:rPr>
+            </w:pPr>
+            <w:r>
+              <w:rPr>
+                <w:rFonts w:ascii="굴림" w:eastAsia="굴림" w:hAnsi="굴림" w:hint="eastAsia"/>
+                <w:b/>
+                <w:color w:val="000000" w:themeColor="text1"/>
+                <w:sz w:val="20"/>
+                <w:lang w:eastAsia="ko-KR"/>
+              </w:rPr>
+              <w:t>H</w:t>
+            </w:r>
+            <w:r>
+              <w:rPr>
+                <w:rFonts w:ascii="굴림" w:eastAsia="굴림" w:hAnsi="굴림"/>
+                <w:b/>
+                <w:color w:val="000000" w:themeColor="text1"/>
+                <w:sz w:val="20"/>
+                <w:lang w:eastAsia="ko-KR"/>
+              </w:rPr>
+              <w:t>omeMenu.cpp</w:t>
+            </w:r>
+            <w:r>
+              <w:rPr>
+                <w:rFonts w:ascii="굴림" w:eastAsia="굴림" w:hAnsi="굴림"/>
+                <w:b/>
+                <w:color w:val="000000" w:themeColor="text1"/>
+                <w:sz w:val="20"/>
+                <w:lang w:eastAsia="ko-KR"/>
+              </w:rPr>
+              <w:t xml:space="preserve">: </w:t>
+            </w:r>
+            <w:r>
+              <w:rPr>
+                <w:rFonts w:ascii="굴림" w:eastAsia="굴림" w:hAnsi="굴림" w:hint="eastAsia"/>
+                <w:b/>
+                <w:color w:val="000000" w:themeColor="text1"/>
+                <w:sz w:val="20"/>
+                <w:lang w:eastAsia="ko-KR"/>
+              </w:rPr>
+              <w:t>기본 창을 생성</w:t>
+            </w:r>
+            <w:r>
+              <w:rPr>
+                <w:rFonts w:ascii="굴림" w:eastAsia="굴림" w:hAnsi="굴림" w:hint="eastAsia"/>
+                <w:b/>
+                <w:color w:val="000000" w:themeColor="text1"/>
+                <w:sz w:val="20"/>
+                <w:lang w:eastAsia="ko-KR"/>
+              </w:rPr>
+              <w:t xml:space="preserve">하는 </w:t>
+            </w:r>
+            <w:proofErr w:type="spellStart"/>
+            <w:r>
+              <w:rPr>
+                <w:rFonts w:ascii="굴림" w:eastAsia="굴림" w:hAnsi="굴림"/>
+                <w:b/>
+                <w:color w:val="000000" w:themeColor="text1"/>
+                <w:sz w:val="20"/>
+                <w:lang w:eastAsia="ko-KR"/>
+              </w:rPr>
+              <w:t>HomeMenu</w:t>
+            </w:r>
+            <w:proofErr w:type="spellEnd"/>
+            <w:r>
+              <w:rPr>
+                <w:rFonts w:ascii="굴림" w:eastAsia="굴림" w:hAnsi="굴림"/>
+                <w:b/>
+                <w:color w:val="000000" w:themeColor="text1"/>
+                <w:sz w:val="20"/>
+                <w:lang w:eastAsia="ko-KR"/>
+              </w:rPr>
+              <w:t xml:space="preserve"> </w:t>
+            </w:r>
+            <w:r>
+              <w:rPr>
+                <w:rFonts w:ascii="굴림" w:eastAsia="굴림" w:hAnsi="굴림" w:hint="eastAsia"/>
+                <w:b/>
+                <w:color w:val="000000" w:themeColor="text1"/>
+                <w:sz w:val="20"/>
+                <w:lang w:eastAsia="ko-KR"/>
+              </w:rPr>
+              <w:t>클래스를 정의하고 있</w:t>
+            </w:r>
+            <w:r>
+              <w:rPr>
+                <w:rFonts w:ascii="굴림" w:eastAsia="굴림" w:hAnsi="굴림" w:hint="eastAsia"/>
+                <w:b/>
+                <w:color w:val="000000" w:themeColor="text1"/>
+                <w:sz w:val="20"/>
+                <w:lang w:eastAsia="ko-KR"/>
+              </w:rPr>
+              <w:t>다</w:t>
+            </w:r>
+          </w:p>
+          <w:p>
+            <w:pPr>
+              <w:pStyle w:val="Para"/>
+              <w:tabs>
+                <w:tab w:val="left" w:pos="1361"/>
+              </w:tabs>
+              <w:ind w:left="0"/>
+              <w:rPr>
+                <w:rFonts w:ascii="굴림" w:eastAsia="굴림" w:hAnsi="굴림"/>
+                <w:b/>
+                <w:color w:val="000000" w:themeColor="text1"/>
+                <w:sz w:val="20"/>
+                <w:lang w:eastAsia="ko-KR"/>
+              </w:rPr>
+            </w:pPr>
+            <w:r>
+              <w:rPr>
+                <w:rFonts w:ascii="굴림" w:eastAsia="굴림" w:hAnsi="굴림" w:hint="eastAsia"/>
+                <w:b/>
+                <w:color w:val="000000" w:themeColor="text1"/>
+                <w:sz w:val="20"/>
+                <w:lang w:eastAsia="ko-KR"/>
+              </w:rPr>
+              <w:t>I</w:t>
+            </w:r>
+            <w:r>
+              <w:rPr>
+                <w:rFonts w:ascii="굴림" w:eastAsia="굴림" w:hAnsi="굴림"/>
+                <w:b/>
+                <w:color w:val="000000" w:themeColor="text1"/>
+                <w:sz w:val="20"/>
+                <w:lang w:eastAsia="ko-KR"/>
+              </w:rPr>
+              <w:t>temClass.cpp</w:t>
+            </w:r>
+            <w:r>
+              <w:rPr>
+                <w:rFonts w:ascii="굴림" w:eastAsia="굴림" w:hAnsi="굴림"/>
+                <w:b/>
+                <w:color w:val="000000" w:themeColor="text1"/>
+                <w:sz w:val="20"/>
+                <w:lang w:eastAsia="ko-KR"/>
+              </w:rPr>
+              <w:t xml:space="preserve">: </w:t>
+            </w:r>
+            <w:r>
+              <w:rPr>
+                <w:rFonts w:ascii="굴림" w:eastAsia="굴림" w:hAnsi="굴림" w:hint="eastAsia"/>
+                <w:b/>
+                <w:color w:val="000000" w:themeColor="text1"/>
+                <w:sz w:val="20"/>
+                <w:lang w:eastAsia="ko-KR"/>
+              </w:rPr>
+              <w:t>아이템 클래스를 정의하고 있다</w:t>
+            </w:r>
+          </w:p>
+          <w:p>
+            <w:pPr>
+              <w:pStyle w:val="Para"/>
+              <w:tabs>
+                <w:tab w:val="left" w:pos="1361"/>
+              </w:tabs>
+              <w:ind w:left="0"/>
+              <w:rPr>
+                <w:rFonts w:ascii="굴림" w:eastAsia="굴림" w:hAnsi="굴림"/>
+                <w:b/>
+                <w:color w:val="000000" w:themeColor="text1"/>
+                <w:sz w:val="20"/>
+                <w:lang w:eastAsia="ko-KR"/>
+              </w:rPr>
+            </w:pPr>
+            <w:r>
+              <w:rPr>
+                <w:rFonts w:ascii="굴림" w:eastAsia="굴림" w:hAnsi="굴림" w:hint="eastAsia"/>
+                <w:b/>
+                <w:color w:val="000000" w:themeColor="text1"/>
+                <w:sz w:val="20"/>
+                <w:lang w:eastAsia="ko-KR"/>
+              </w:rPr>
+              <w:t>M</w:t>
+            </w:r>
+            <w:r>
+              <w:rPr>
+                <w:rFonts w:ascii="굴림" w:eastAsia="굴림" w:hAnsi="굴림"/>
+                <w:b/>
+                <w:color w:val="000000" w:themeColor="text1"/>
+                <w:sz w:val="20"/>
+                <w:lang w:eastAsia="ko-KR"/>
+              </w:rPr>
+              <w:t>ain.cpp</w:t>
+            </w:r>
+            <w:r>
+              <w:rPr>
+                <w:rFonts w:ascii="굴림" w:eastAsia="굴림" w:hAnsi="굴림"/>
+                <w:b/>
+                <w:color w:val="000000" w:themeColor="text1"/>
+                <w:sz w:val="20"/>
+                <w:lang w:eastAsia="ko-KR"/>
+              </w:rPr>
+              <w:t xml:space="preserve">: </w:t>
+            </w:r>
+            <w:r>
+              <w:rPr>
+                <w:rFonts w:ascii="굴림" w:eastAsia="굴림" w:hAnsi="굴림" w:hint="eastAsia"/>
+                <w:b/>
+                <w:color w:val="000000" w:themeColor="text1"/>
+                <w:sz w:val="20"/>
+                <w:lang w:eastAsia="ko-KR"/>
+              </w:rPr>
+              <w:t>전체적인 게임 시스템을 관리하고 있다,</w:t>
+            </w:r>
+            <w:r>
+              <w:rPr>
+                <w:rFonts w:ascii="굴림" w:eastAsia="굴림" w:hAnsi="굴림"/>
+                <w:b/>
+                <w:color w:val="000000" w:themeColor="text1"/>
+                <w:sz w:val="20"/>
+                <w:lang w:eastAsia="ko-KR"/>
+              </w:rPr>
+              <w:t xml:space="preserve"> </w:t>
+            </w:r>
+            <w:r>
+              <w:rPr>
+                <w:rFonts w:ascii="굴림" w:eastAsia="굴림" w:hAnsi="굴림" w:hint="eastAsia"/>
+                <w:b/>
+                <w:color w:val="000000" w:themeColor="text1"/>
+                <w:sz w:val="20"/>
+                <w:lang w:eastAsia="ko-KR"/>
+              </w:rPr>
+              <w:t xml:space="preserve">각 </w:t>
+            </w:r>
+            <w:r>
+              <w:rPr>
+                <w:rFonts w:ascii="굴림" w:eastAsia="굴림" w:hAnsi="굴림"/>
+                <w:b/>
+                <w:color w:val="000000" w:themeColor="text1"/>
+                <w:sz w:val="20"/>
+                <w:lang w:eastAsia="ko-KR"/>
+              </w:rPr>
+              <w:t>interval</w:t>
+            </w:r>
+            <w:r>
+              <w:rPr>
+                <w:rFonts w:ascii="굴림" w:eastAsia="굴림" w:hAnsi="굴림" w:hint="eastAsia"/>
+                <w:b/>
+                <w:color w:val="000000" w:themeColor="text1"/>
+                <w:sz w:val="20"/>
+                <w:lang w:eastAsia="ko-KR"/>
+              </w:rPr>
+              <w:t xml:space="preserve">마다 </w:t>
+            </w:r>
+            <w:r>
+              <w:rPr>
+                <w:rFonts w:ascii="굴림" w:eastAsia="굴림" w:hAnsi="굴림" w:hint="eastAsia"/>
+                <w:b/>
+                <w:color w:val="000000" w:themeColor="text1"/>
+                <w:sz w:val="20"/>
+                <w:lang w:eastAsia="ko-KR"/>
+              </w:rPr>
+              <w:t>조건문을 통해 필요한 함수들을 호출한다.</w:t>
+            </w:r>
+          </w:p>
+          <w:p>
+            <w:pPr>
+              <w:pStyle w:val="Para"/>
+              <w:tabs>
+                <w:tab w:val="left" w:pos="1361"/>
+              </w:tabs>
+              <w:ind w:left="0"/>
+              <w:rPr>
+                <w:rFonts w:ascii="굴림" w:eastAsia="굴림" w:hAnsi="굴림"/>
+                <w:b/>
+                <w:color w:val="000000" w:themeColor="text1"/>
+                <w:sz w:val="20"/>
+                <w:lang w:eastAsia="ko-KR"/>
+              </w:rPr>
+            </w:pPr>
+            <w:r>
+              <w:rPr>
+                <w:rFonts w:ascii="굴림" w:eastAsia="굴림" w:hAnsi="굴림" w:hint="eastAsia"/>
+                <w:b/>
+                <w:color w:val="000000" w:themeColor="text1"/>
+                <w:sz w:val="20"/>
+                <w:lang w:eastAsia="ko-KR"/>
+              </w:rPr>
+              <w:t>M</w:t>
+            </w:r>
+            <w:r>
+              <w:rPr>
+                <w:rFonts w:ascii="굴림" w:eastAsia="굴림" w:hAnsi="굴림"/>
+                <w:b/>
+                <w:color w:val="000000" w:themeColor="text1"/>
+                <w:sz w:val="20"/>
+                <w:lang w:eastAsia="ko-KR"/>
+              </w:rPr>
+              <w:t>ap.cpp</w:t>
+            </w:r>
+            <w:r>
+              <w:rPr>
+                <w:rFonts w:ascii="굴림" w:eastAsia="굴림" w:hAnsi="굴림"/>
+                <w:b/>
+                <w:color w:val="000000" w:themeColor="text1"/>
+                <w:sz w:val="20"/>
+                <w:lang w:eastAsia="ko-KR"/>
+              </w:rPr>
+              <w:t xml:space="preserve">: </w:t>
+            </w:r>
+            <w:r>
+              <w:rPr>
+                <w:rFonts w:ascii="굴림" w:eastAsia="굴림" w:hAnsi="굴림" w:hint="eastAsia"/>
+                <w:b/>
+                <w:color w:val="000000" w:themeColor="text1"/>
+                <w:sz w:val="20"/>
+                <w:lang w:eastAsia="ko-KR"/>
+              </w:rPr>
+              <w:t>m</w:t>
+            </w:r>
+            <w:r>
+              <w:rPr>
+                <w:rFonts w:ascii="굴림" w:eastAsia="굴림" w:hAnsi="굴림"/>
+                <w:b/>
+                <w:color w:val="000000" w:themeColor="text1"/>
+                <w:sz w:val="20"/>
+                <w:lang w:eastAsia="ko-KR"/>
+              </w:rPr>
+              <w:t xml:space="preserve">ap </w:t>
+            </w:r>
+            <w:r>
+              <w:rPr>
+                <w:rFonts w:ascii="굴림" w:eastAsia="굴림" w:hAnsi="굴림" w:hint="eastAsia"/>
+                <w:b/>
+                <w:color w:val="000000" w:themeColor="text1"/>
+                <w:sz w:val="20"/>
+                <w:lang w:eastAsia="ko-KR"/>
+              </w:rPr>
+              <w:t>클래스를 정의하고 있다.</w:t>
+            </w:r>
+            <w:r>
+              <w:rPr>
+                <w:rFonts w:ascii="굴림" w:eastAsia="굴림" w:hAnsi="굴림"/>
+                <w:b/>
+                <w:color w:val="000000" w:themeColor="text1"/>
+                <w:sz w:val="20"/>
+                <w:lang w:eastAsia="ko-KR"/>
+              </w:rPr>
+              <w:t xml:space="preserve"> </w:t>
+            </w:r>
+          </w:p>
+          <w:p>
+            <w:pPr>
+              <w:pStyle w:val="Para"/>
+              <w:tabs>
+                <w:tab w:val="left" w:pos="1361"/>
+              </w:tabs>
+              <w:ind w:left="0"/>
+              <w:rPr>
+                <w:rFonts w:ascii="굴림" w:eastAsia="굴림" w:hAnsi="굴림"/>
+                <w:b/>
+                <w:color w:val="000000" w:themeColor="text1"/>
+                <w:sz w:val="20"/>
+                <w:lang w:eastAsia="ko-KR"/>
+              </w:rPr>
+            </w:pPr>
+            <w:r>
+              <w:rPr>
+                <w:rFonts w:ascii="굴림" w:eastAsia="굴림" w:hAnsi="굴림" w:hint="eastAsia"/>
+                <w:b/>
+                <w:color w:val="000000" w:themeColor="text1"/>
+                <w:sz w:val="20"/>
+                <w:lang w:eastAsia="ko-KR"/>
+              </w:rPr>
+              <w:t>S</w:t>
+            </w:r>
+            <w:r>
+              <w:rPr>
+                <w:rFonts w:ascii="굴림" w:eastAsia="굴림" w:hAnsi="굴림"/>
+                <w:b/>
+                <w:color w:val="000000" w:themeColor="text1"/>
+                <w:sz w:val="20"/>
+                <w:lang w:eastAsia="ko-KR"/>
+              </w:rPr>
+              <w:t>core.cpp</w:t>
+            </w:r>
+            <w:r>
+              <w:rPr>
+                <w:rFonts w:ascii="굴림" w:eastAsia="굴림" w:hAnsi="굴림"/>
+                <w:b/>
+                <w:color w:val="000000" w:themeColor="text1"/>
+                <w:sz w:val="20"/>
+                <w:lang w:eastAsia="ko-KR"/>
+              </w:rPr>
+              <w:t>: score</w:t>
+            </w:r>
+            <w:r>
+              <w:rPr>
+                <w:rFonts w:ascii="굴림" w:eastAsia="굴림" w:hAnsi="굴림" w:hint="eastAsia"/>
+                <w:b/>
+                <w:color w:val="000000" w:themeColor="text1"/>
+                <w:sz w:val="20"/>
+                <w:lang w:eastAsia="ko-KR"/>
+              </w:rPr>
+              <w:t>클래스를 정의하고 있다.</w:t>
+            </w:r>
+          </w:p>
+          <w:p>
+            <w:pPr>
+              <w:pStyle w:val="Para"/>
+              <w:tabs>
+                <w:tab w:val="left" w:pos="1361"/>
+              </w:tabs>
+              <w:ind w:left="0"/>
+              <w:rPr>
+                <w:rFonts w:ascii="굴림" w:eastAsia="굴림" w:hAnsi="굴림"/>
+                <w:b/>
+                <w:color w:val="000000" w:themeColor="text1"/>
+                <w:sz w:val="20"/>
+                <w:lang w:eastAsia="ko-KR"/>
+              </w:rPr>
+            </w:pPr>
+            <w:r>
+              <w:rPr>
+                <w:rFonts w:ascii="굴림" w:eastAsia="굴림" w:hAnsi="굴림" w:hint="eastAsia"/>
+                <w:b/>
+                <w:color w:val="000000" w:themeColor="text1"/>
+                <w:sz w:val="20"/>
+                <w:lang w:eastAsia="ko-KR"/>
+              </w:rPr>
+              <w:t>S</w:t>
+            </w:r>
+            <w:r>
+              <w:rPr>
+                <w:rFonts w:ascii="굴림" w:eastAsia="굴림" w:hAnsi="굴림"/>
+                <w:b/>
+                <w:color w:val="000000" w:themeColor="text1"/>
+                <w:sz w:val="20"/>
+                <w:lang w:eastAsia="ko-KR"/>
+              </w:rPr>
+              <w:t>nake.cpp</w:t>
+            </w:r>
+            <w:r>
+              <w:rPr>
+                <w:rFonts w:ascii="굴림" w:eastAsia="굴림" w:hAnsi="굴림"/>
+                <w:b/>
+                <w:color w:val="000000" w:themeColor="text1"/>
+                <w:sz w:val="20"/>
+                <w:lang w:eastAsia="ko-KR"/>
+              </w:rPr>
+              <w:t xml:space="preserve">: </w:t>
+            </w:r>
+            <w:r>
+              <w:rPr>
+                <w:rFonts w:ascii="굴림" w:eastAsia="굴림" w:hAnsi="굴림" w:hint="eastAsia"/>
+                <w:b/>
+                <w:color w:val="000000" w:themeColor="text1"/>
+                <w:sz w:val="20"/>
+                <w:lang w:eastAsia="ko-KR"/>
+              </w:rPr>
+              <w:t>s</w:t>
+            </w:r>
+            <w:r>
+              <w:rPr>
+                <w:rFonts w:ascii="굴림" w:eastAsia="굴림" w:hAnsi="굴림"/>
+                <w:b/>
+                <w:color w:val="000000" w:themeColor="text1"/>
+                <w:sz w:val="20"/>
+                <w:lang w:eastAsia="ko-KR"/>
+              </w:rPr>
+              <w:t xml:space="preserve">nake </w:t>
+            </w:r>
+            <w:r>
+              <w:rPr>
+                <w:rFonts w:ascii="굴림" w:eastAsia="굴림" w:hAnsi="굴림" w:hint="eastAsia"/>
+                <w:b/>
+                <w:color w:val="000000" w:themeColor="text1"/>
+                <w:sz w:val="20"/>
+                <w:lang w:eastAsia="ko-KR"/>
+              </w:rPr>
+              <w:t>클래스를 정의하고 있다.</w:t>
+            </w:r>
+          </w:p>
+          <w:p>
+            <w:pPr>
+              <w:pStyle w:val="Para"/>
+              <w:tabs>
+                <w:tab w:val="left" w:pos="1361"/>
+              </w:tabs>
+              <w:ind w:left="0"/>
+              <w:rPr>
+                <w:rFonts w:ascii="굴림" w:eastAsia="굴림" w:hAnsi="굴림"/>
+                <w:b/>
+                <w:color w:val="000000" w:themeColor="text1"/>
+                <w:sz w:val="20"/>
+                <w:lang w:eastAsia="ko-KR"/>
+              </w:rPr>
+            </w:pPr>
+            <w:proofErr w:type="spellStart"/>
+            <w:r>
+              <w:rPr>
+                <w:rFonts w:ascii="굴림" w:eastAsia="굴림" w:hAnsi="굴림"/>
+                <w:b/>
+                <w:color w:val="000000" w:themeColor="text1"/>
+                <w:sz w:val="20"/>
+                <w:lang w:eastAsia="ko-KR"/>
+              </w:rPr>
+              <w:t>Curses.h</w:t>
+            </w:r>
+            <w:proofErr w:type="spellEnd"/>
+            <w:r>
+              <w:rPr>
+                <w:rFonts w:ascii="굴림" w:eastAsia="굴림" w:hAnsi="굴림"/>
+                <w:b/>
+                <w:color w:val="000000" w:themeColor="text1"/>
+                <w:sz w:val="20"/>
+                <w:lang w:eastAsia="ko-KR"/>
+              </w:rPr>
+              <w:t xml:space="preserve">: </w:t>
+            </w:r>
+            <w:r>
+              <w:rPr>
+                <w:rFonts w:ascii="굴림" w:eastAsia="굴림" w:hAnsi="굴림" w:hint="eastAsia"/>
+                <w:b/>
+                <w:color w:val="000000" w:themeColor="text1"/>
+                <w:sz w:val="20"/>
+                <w:lang w:eastAsia="ko-KR"/>
+              </w:rPr>
+              <w:t>화면</w:t>
+            </w:r>
+            <w:r>
+              <w:rPr>
+                <w:rFonts w:ascii="굴림" w:eastAsia="굴림" w:hAnsi="굴림" w:hint="eastAsia"/>
+                <w:b/>
+                <w:color w:val="000000" w:themeColor="text1"/>
+                <w:sz w:val="20"/>
+                <w:lang w:eastAsia="ko-KR"/>
+              </w:rPr>
+              <w:t xml:space="preserve">을 출력할 수 있는 다양한 함수가 </w:t>
+            </w:r>
+            <w:r>
+              <w:rPr>
+                <w:rFonts w:ascii="굴림" w:eastAsia="굴림" w:hAnsi="굴림" w:hint="eastAsia"/>
+                <w:b/>
+                <w:color w:val="000000" w:themeColor="text1"/>
+                <w:sz w:val="20"/>
+                <w:lang w:eastAsia="ko-KR"/>
+              </w:rPr>
+              <w:t>선언되어 있다.</w:t>
+            </w:r>
+          </w:p>
+          <w:p>
+            <w:pPr>
+              <w:pStyle w:val="Para"/>
+              <w:tabs>
+                <w:tab w:val="left" w:pos="1361"/>
+              </w:tabs>
+              <w:ind w:left="0"/>
+              <w:rPr>
+                <w:rFonts w:ascii="굴림" w:eastAsia="굴림" w:hAnsi="굴림"/>
+                <w:b/>
+                <w:color w:val="000000" w:themeColor="text1"/>
+                <w:sz w:val="20"/>
+                <w:lang w:eastAsia="ko-KR"/>
+              </w:rPr>
+            </w:pPr>
+            <w:proofErr w:type="spellStart"/>
+            <w:r>
+              <w:rPr>
+                <w:rFonts w:ascii="굴림" w:eastAsia="굴림" w:hAnsi="굴림" w:hint="eastAsia"/>
+                <w:b/>
+                <w:color w:val="000000" w:themeColor="text1"/>
+                <w:sz w:val="20"/>
+                <w:lang w:eastAsia="ko-KR"/>
+              </w:rPr>
+              <w:t>G</w:t>
+            </w:r>
+            <w:r>
+              <w:rPr>
+                <w:rFonts w:ascii="굴림" w:eastAsia="굴림" w:hAnsi="굴림"/>
+                <w:b/>
+                <w:color w:val="000000" w:themeColor="text1"/>
+                <w:sz w:val="20"/>
+                <w:lang w:eastAsia="ko-KR"/>
+              </w:rPr>
+              <w:t>ame.h</w:t>
+            </w:r>
+            <w:proofErr w:type="spellEnd"/>
+            <w:r>
+              <w:rPr>
+                <w:rFonts w:ascii="굴림" w:eastAsia="굴림" w:hAnsi="굴림"/>
+                <w:b/>
+                <w:color w:val="000000" w:themeColor="text1"/>
+                <w:sz w:val="20"/>
+                <w:lang w:eastAsia="ko-KR"/>
+              </w:rPr>
+              <w:t xml:space="preserve">: game </w:t>
+            </w:r>
+            <w:r>
+              <w:rPr>
+                <w:rFonts w:ascii="굴림" w:eastAsia="굴림" w:hAnsi="굴림" w:hint="eastAsia"/>
+                <w:b/>
+                <w:color w:val="000000" w:themeColor="text1"/>
+                <w:sz w:val="20"/>
+                <w:lang w:eastAsia="ko-KR"/>
+              </w:rPr>
+              <w:t>클래스를 선언하고 있다.</w:t>
+            </w:r>
+          </w:p>
+          <w:p>
+            <w:pPr>
+              <w:pStyle w:val="Para"/>
+              <w:tabs>
+                <w:tab w:val="left" w:pos="1361"/>
+              </w:tabs>
+              <w:ind w:left="0"/>
+              <w:rPr>
+                <w:rFonts w:ascii="굴림" w:eastAsia="굴림" w:hAnsi="굴림"/>
+                <w:b/>
+                <w:color w:val="000000" w:themeColor="text1"/>
+                <w:sz w:val="20"/>
+                <w:lang w:eastAsia="ko-KR"/>
+              </w:rPr>
+            </w:pPr>
+            <w:proofErr w:type="spellStart"/>
+            <w:r>
+              <w:rPr>
+                <w:rFonts w:ascii="굴림" w:eastAsia="굴림" w:hAnsi="굴림"/>
+                <w:b/>
+                <w:color w:val="000000" w:themeColor="text1"/>
+                <w:sz w:val="20"/>
+                <w:lang w:eastAsia="ko-KR"/>
+              </w:rPr>
+              <w:t>Gate.h</w:t>
+            </w:r>
+            <w:proofErr w:type="spellEnd"/>
+            <w:r>
+              <w:rPr>
+                <w:rFonts w:ascii="굴림" w:eastAsia="굴림" w:hAnsi="굴림"/>
+                <w:b/>
+                <w:color w:val="000000" w:themeColor="text1"/>
+                <w:sz w:val="20"/>
+                <w:lang w:eastAsia="ko-KR"/>
+              </w:rPr>
+              <w:t xml:space="preserve">: gate </w:t>
+            </w:r>
+            <w:r>
+              <w:rPr>
+                <w:rFonts w:ascii="굴림" w:eastAsia="굴림" w:hAnsi="굴림" w:hint="eastAsia"/>
+                <w:b/>
+                <w:color w:val="000000" w:themeColor="text1"/>
+                <w:sz w:val="20"/>
+                <w:lang w:eastAsia="ko-KR"/>
+              </w:rPr>
+              <w:t>클래스를 선언하고 있다.</w:t>
+            </w:r>
+          </w:p>
+          <w:p>
+            <w:pPr>
+              <w:pStyle w:val="Para"/>
+              <w:tabs>
+                <w:tab w:val="left" w:pos="1361"/>
+              </w:tabs>
+              <w:ind w:left="0"/>
+              <w:rPr>
+                <w:rFonts w:ascii="굴림" w:eastAsia="굴림" w:hAnsi="굴림"/>
+                <w:b/>
+                <w:color w:val="000000" w:themeColor="text1"/>
+                <w:sz w:val="20"/>
+                <w:lang w:eastAsia="ko-KR"/>
+              </w:rPr>
+            </w:pPr>
+            <w:proofErr w:type="spellStart"/>
+            <w:r>
+              <w:rPr>
+                <w:rFonts w:ascii="굴림" w:eastAsia="굴림" w:hAnsi="굴림" w:hint="eastAsia"/>
+                <w:b/>
+                <w:color w:val="000000" w:themeColor="text1"/>
+                <w:sz w:val="20"/>
+                <w:lang w:eastAsia="ko-KR"/>
+              </w:rPr>
+              <w:t>H</w:t>
+            </w:r>
+            <w:r>
+              <w:rPr>
+                <w:rFonts w:ascii="굴림" w:eastAsia="굴림" w:hAnsi="굴림"/>
+                <w:b/>
+                <w:color w:val="000000" w:themeColor="text1"/>
+                <w:sz w:val="20"/>
+                <w:lang w:eastAsia="ko-KR"/>
+              </w:rPr>
+              <w:t>omeMenu.h</w:t>
+            </w:r>
+            <w:proofErr w:type="spellEnd"/>
+            <w:r>
+              <w:rPr>
+                <w:rFonts w:ascii="굴림" w:eastAsia="굴림" w:hAnsi="굴림"/>
+                <w:b/>
+                <w:color w:val="000000" w:themeColor="text1"/>
+                <w:sz w:val="20"/>
+                <w:lang w:eastAsia="ko-KR"/>
+              </w:rPr>
+              <w:t xml:space="preserve">: </w:t>
+            </w:r>
+            <w:proofErr w:type="spellStart"/>
+            <w:r>
+              <w:rPr>
+                <w:rFonts w:ascii="굴림" w:eastAsia="굴림" w:hAnsi="굴림"/>
+                <w:b/>
+                <w:color w:val="000000" w:themeColor="text1"/>
+                <w:sz w:val="20"/>
+                <w:lang w:eastAsia="ko-KR"/>
+              </w:rPr>
+              <w:t>homeMenu</w:t>
+            </w:r>
+            <w:proofErr w:type="spellEnd"/>
+            <w:r>
+              <w:rPr>
+                <w:rFonts w:ascii="굴림" w:eastAsia="굴림" w:hAnsi="굴림" w:hint="eastAsia"/>
+                <w:b/>
+                <w:color w:val="000000" w:themeColor="text1"/>
+                <w:sz w:val="20"/>
+                <w:lang w:eastAsia="ko-KR"/>
+              </w:rPr>
+              <w:t>클래스를 선언하고 있다.</w:t>
+            </w:r>
+          </w:p>
+          <w:p>
+            <w:pPr>
+              <w:pStyle w:val="Para"/>
+              <w:tabs>
+                <w:tab w:val="left" w:pos="1361"/>
+              </w:tabs>
+              <w:ind w:left="0"/>
+              <w:rPr>
+                <w:rFonts w:ascii="굴림" w:eastAsia="굴림" w:hAnsi="굴림"/>
+                <w:b/>
+                <w:color w:val="000000" w:themeColor="text1"/>
+                <w:sz w:val="20"/>
+                <w:lang w:eastAsia="ko-KR"/>
+              </w:rPr>
+            </w:pPr>
+            <w:proofErr w:type="spellStart"/>
+            <w:r>
+              <w:rPr>
+                <w:rFonts w:ascii="굴림" w:eastAsia="굴림" w:hAnsi="굴림" w:hint="eastAsia"/>
+                <w:b/>
+                <w:color w:val="000000" w:themeColor="text1"/>
+                <w:sz w:val="20"/>
+                <w:lang w:eastAsia="ko-KR"/>
+              </w:rPr>
+              <w:t>I</w:t>
+            </w:r>
+            <w:r>
+              <w:rPr>
+                <w:rFonts w:ascii="굴림" w:eastAsia="굴림" w:hAnsi="굴림"/>
+                <w:b/>
+                <w:color w:val="000000" w:themeColor="text1"/>
+                <w:sz w:val="20"/>
+                <w:lang w:eastAsia="ko-KR"/>
+              </w:rPr>
+              <w:t>temClass.h</w:t>
+            </w:r>
+            <w:proofErr w:type="spellEnd"/>
+            <w:r>
+              <w:rPr>
+                <w:rFonts w:ascii="굴림" w:eastAsia="굴림" w:hAnsi="굴림"/>
+                <w:b/>
+                <w:color w:val="000000" w:themeColor="text1"/>
+                <w:sz w:val="20"/>
+                <w:lang w:eastAsia="ko-KR"/>
+              </w:rPr>
+              <w:t xml:space="preserve">: item </w:t>
+            </w:r>
+            <w:r>
+              <w:rPr>
+                <w:rFonts w:ascii="굴림" w:eastAsia="굴림" w:hAnsi="굴림" w:hint="eastAsia"/>
+                <w:b/>
+                <w:color w:val="000000" w:themeColor="text1"/>
+                <w:sz w:val="20"/>
+                <w:lang w:eastAsia="ko-KR"/>
+              </w:rPr>
+              <w:t>클래스를 선언하고 있다.</w:t>
+            </w:r>
+            <w:r>
+              <w:rPr>
+                <w:rFonts w:ascii="굴림" w:eastAsia="굴림" w:hAnsi="굴림"/>
+                <w:b/>
+                <w:color w:val="000000" w:themeColor="text1"/>
+                <w:sz w:val="20"/>
+                <w:lang w:eastAsia="ko-KR"/>
+              </w:rPr>
+              <w:t xml:space="preserve"> </w:t>
+            </w:r>
+          </w:p>
+          <w:p>
+            <w:pPr>
+              <w:pStyle w:val="Para"/>
+              <w:tabs>
+                <w:tab w:val="left" w:pos="1361"/>
+              </w:tabs>
+              <w:ind w:left="0"/>
+              <w:rPr>
+                <w:rFonts w:ascii="굴림" w:eastAsia="굴림" w:hAnsi="굴림"/>
+                <w:b/>
+                <w:color w:val="000000" w:themeColor="text1"/>
+                <w:sz w:val="20"/>
+                <w:lang w:eastAsia="ko-KR"/>
+              </w:rPr>
+            </w:pPr>
+            <w:proofErr w:type="spellStart"/>
+            <w:r>
+              <w:rPr>
+                <w:rFonts w:ascii="굴림" w:eastAsia="굴림" w:hAnsi="굴림" w:hint="eastAsia"/>
+                <w:b/>
+                <w:color w:val="000000" w:themeColor="text1"/>
+                <w:sz w:val="20"/>
+                <w:lang w:eastAsia="ko-KR"/>
+              </w:rPr>
+              <w:t>M</w:t>
+            </w:r>
+            <w:r>
+              <w:rPr>
+                <w:rFonts w:ascii="굴림" w:eastAsia="굴림" w:hAnsi="굴림"/>
+                <w:b/>
+                <w:color w:val="000000" w:themeColor="text1"/>
+                <w:sz w:val="20"/>
+                <w:lang w:eastAsia="ko-KR"/>
+              </w:rPr>
+              <w:t>ap.h</w:t>
+            </w:r>
+            <w:proofErr w:type="spellEnd"/>
+            <w:r>
+              <w:rPr>
+                <w:rFonts w:ascii="굴림" w:eastAsia="굴림" w:hAnsi="굴림"/>
+                <w:b/>
+                <w:color w:val="000000" w:themeColor="text1"/>
+                <w:sz w:val="20"/>
+                <w:lang w:eastAsia="ko-KR"/>
+              </w:rPr>
+              <w:t xml:space="preserve">: map </w:t>
+            </w:r>
+            <w:r>
+              <w:rPr>
+                <w:rFonts w:ascii="굴림" w:eastAsia="굴림" w:hAnsi="굴림" w:hint="eastAsia"/>
+                <w:b/>
+                <w:color w:val="000000" w:themeColor="text1"/>
+                <w:sz w:val="20"/>
+                <w:lang w:eastAsia="ko-KR"/>
+              </w:rPr>
+              <w:t>클래스를 선언하고 있다.</w:t>
+            </w:r>
+          </w:p>
+          <w:p>
+            <w:pPr>
+              <w:pStyle w:val="Para"/>
+              <w:tabs>
+                <w:tab w:val="left" w:pos="1361"/>
+              </w:tabs>
+              <w:ind w:left="0"/>
+              <w:rPr>
+                <w:rFonts w:ascii="굴림" w:eastAsia="굴림" w:hAnsi="굴림"/>
+                <w:b/>
+                <w:color w:val="000000" w:themeColor="text1"/>
+                <w:sz w:val="20"/>
+                <w:lang w:eastAsia="ko-KR"/>
+              </w:rPr>
+            </w:pPr>
+            <w:proofErr w:type="spellStart"/>
+            <w:r>
+              <w:rPr>
+                <w:rFonts w:ascii="굴림" w:eastAsia="굴림" w:hAnsi="굴림" w:hint="eastAsia"/>
+                <w:b/>
+                <w:color w:val="000000" w:themeColor="text1"/>
+                <w:sz w:val="20"/>
+                <w:lang w:eastAsia="ko-KR"/>
+              </w:rPr>
+              <w:t>S</w:t>
+            </w:r>
+            <w:r>
+              <w:rPr>
+                <w:rFonts w:ascii="굴림" w:eastAsia="굴림" w:hAnsi="굴림"/>
+                <w:b/>
+                <w:color w:val="000000" w:themeColor="text1"/>
+                <w:sz w:val="20"/>
+                <w:lang w:eastAsia="ko-KR"/>
+              </w:rPr>
+              <w:t>core.h</w:t>
+            </w:r>
+            <w:proofErr w:type="spellEnd"/>
+            <w:r>
+              <w:rPr>
+                <w:rFonts w:ascii="굴림" w:eastAsia="굴림" w:hAnsi="굴림"/>
+                <w:b/>
+                <w:color w:val="000000" w:themeColor="text1"/>
+                <w:sz w:val="20"/>
+                <w:lang w:eastAsia="ko-KR"/>
+              </w:rPr>
+              <w:t xml:space="preserve">: score </w:t>
+            </w:r>
+            <w:r>
+              <w:rPr>
+                <w:rFonts w:ascii="굴림" w:eastAsia="굴림" w:hAnsi="굴림" w:hint="eastAsia"/>
+                <w:b/>
+                <w:color w:val="000000" w:themeColor="text1"/>
+                <w:sz w:val="20"/>
+                <w:lang w:eastAsia="ko-KR"/>
+              </w:rPr>
+              <w:t>클래스를 선언하고 있다.</w:t>
+            </w:r>
+          </w:p>
+          <w:p>
+            <w:pPr>
+              <w:pStyle w:val="Para"/>
+              <w:tabs>
+                <w:tab w:val="left" w:pos="1361"/>
+              </w:tabs>
+              <w:ind w:left="0"/>
+              <w:rPr>
+                <w:rFonts w:ascii="굴림" w:eastAsia="굴림" w:hAnsi="굴림"/>
+                <w:b/>
+                <w:color w:val="000000" w:themeColor="text1"/>
+                <w:sz w:val="20"/>
+                <w:lang w:eastAsia="ko-KR"/>
+              </w:rPr>
+            </w:pPr>
+            <w:proofErr w:type="spellStart"/>
+            <w:r>
+              <w:rPr>
+                <w:rFonts w:ascii="굴림" w:eastAsia="굴림" w:hAnsi="굴림" w:hint="eastAsia"/>
+                <w:b/>
+                <w:color w:val="000000" w:themeColor="text1"/>
+                <w:sz w:val="20"/>
+                <w:lang w:eastAsia="ko-KR"/>
+              </w:rPr>
+              <w:t>S</w:t>
+            </w:r>
+            <w:r>
+              <w:rPr>
+                <w:rFonts w:ascii="굴림" w:eastAsia="굴림" w:hAnsi="굴림"/>
+                <w:b/>
+                <w:color w:val="000000" w:themeColor="text1"/>
+                <w:sz w:val="20"/>
+                <w:lang w:eastAsia="ko-KR"/>
+              </w:rPr>
+              <w:t>nake.h</w:t>
+            </w:r>
+            <w:proofErr w:type="spellEnd"/>
+            <w:r>
+              <w:rPr>
+                <w:rFonts w:ascii="굴림" w:eastAsia="굴림" w:hAnsi="굴림"/>
+                <w:b/>
+                <w:color w:val="000000" w:themeColor="text1"/>
+                <w:sz w:val="20"/>
+                <w:lang w:eastAsia="ko-KR"/>
+              </w:rPr>
+              <w:t xml:space="preserve">: snake </w:t>
+            </w:r>
+            <w:r>
+              <w:rPr>
+                <w:rFonts w:ascii="굴림" w:eastAsia="굴림" w:hAnsi="굴림" w:hint="eastAsia"/>
+                <w:b/>
+                <w:color w:val="000000" w:themeColor="text1"/>
+                <w:sz w:val="20"/>
+                <w:lang w:eastAsia="ko-KR"/>
+              </w:rPr>
+              <w:t>클래스를 선언하고 있다.</w:t>
+            </w:r>
+          </w:p>
+          <w:p>
+            <w:pPr>
+              <w:pStyle w:val="Para"/>
+              <w:tabs>
+                <w:tab w:val="left" w:pos="1361"/>
+              </w:tabs>
+              <w:ind w:left="0"/>
+              <w:rPr>
+                <w:rFonts w:ascii="굴림" w:eastAsia="굴림" w:hAnsi="굴림"/>
+                <w:b/>
+                <w:color w:val="4F81BD" w:themeColor="accent1"/>
+                <w:sz w:val="20"/>
+                <w:lang w:eastAsia="ko-KR"/>
+              </w:rPr>
+            </w:pPr>
+          </w:p>
           <w:p>
             <w:pPr>
               <w:pStyle w:val="Para"/>
@@ -6053,6 +10636,289 @@
           <w:tcPr>
             <w:tcW w:w="9224" w:type="dxa"/>
           </w:tcPr>
+          <w:p>
+            <w:pPr>
+              <w:pStyle w:val="Para"/>
+              <w:ind w:left="785" w:hangingChars="400" w:hanging="785"/>
+              <w:rPr>
+                <w:rFonts w:ascii="굴림" w:eastAsia="굴림" w:hAnsi="굴림" w:hint="eastAsia"/>
+                <w:b/>
+                <w:sz w:val="20"/>
+                <w:lang w:eastAsia="ko-KR"/>
+              </w:rPr>
+            </w:pPr>
+            <w:r>
+              <w:rPr>
+                <w:rFonts w:ascii="굴림" w:eastAsia="굴림" w:hAnsi="굴림" w:hint="eastAsia"/>
+                <w:b/>
+                <w:sz w:val="20"/>
+                <w:lang w:eastAsia="ko-KR"/>
+              </w:rPr>
+              <w:t>고승우:</w:t>
+            </w:r>
+            <w:r>
+              <w:rPr>
+                <w:rFonts w:ascii="굴림" w:eastAsia="굴림" w:hAnsi="굴림"/>
+                <w:b/>
+                <w:sz w:val="20"/>
+                <w:lang w:eastAsia="ko-KR"/>
+              </w:rPr>
+              <w:t xml:space="preserve"> </w:t>
+            </w:r>
+            <w:r>
+              <w:rPr>
+                <w:rFonts w:ascii="굴림" w:eastAsia="굴림" w:hAnsi="굴림" w:hint="eastAsia"/>
+                <w:b/>
+                <w:sz w:val="20"/>
+                <w:lang w:eastAsia="ko-KR"/>
+              </w:rPr>
+              <w:t xml:space="preserve">나의 역할은 </w:t>
+            </w:r>
+            <w:r>
+              <w:rPr>
+                <w:rFonts w:ascii="굴림" w:eastAsia="굴림" w:hAnsi="굴림"/>
+                <w:b/>
+                <w:sz w:val="20"/>
+                <w:lang w:eastAsia="ko-KR"/>
+              </w:rPr>
+              <w:t>gate</w:t>
+            </w:r>
+            <w:r>
+              <w:rPr>
+                <w:rFonts w:ascii="굴림" w:eastAsia="굴림" w:hAnsi="굴림" w:hint="eastAsia"/>
+                <w:b/>
+                <w:sz w:val="20"/>
+                <w:lang w:eastAsia="ko-KR"/>
+              </w:rPr>
+              <w:t xml:space="preserve">의 구현과 </w:t>
+            </w:r>
+            <w:r>
+              <w:rPr>
+                <w:rFonts w:ascii="굴림" w:eastAsia="굴림" w:hAnsi="굴림"/>
+                <w:b/>
+                <w:sz w:val="20"/>
+                <w:lang w:eastAsia="ko-KR"/>
+              </w:rPr>
+              <w:t>score</w:t>
+            </w:r>
+            <w:r>
+              <w:rPr>
+                <w:rFonts w:ascii="굴림" w:eastAsia="굴림" w:hAnsi="굴림" w:hint="eastAsia"/>
+                <w:b/>
+                <w:sz w:val="20"/>
+                <w:lang w:eastAsia="ko-KR"/>
+              </w:rPr>
+              <w:t>시스템의 구현이었다.</w:t>
+            </w:r>
+            <w:r>
+              <w:rPr>
+                <w:rFonts w:ascii="굴림" w:eastAsia="굴림" w:hAnsi="굴림"/>
+                <w:b/>
+                <w:sz w:val="20"/>
+                <w:lang w:eastAsia="ko-KR"/>
+              </w:rPr>
+              <w:t xml:space="preserve"> </w:t>
+            </w:r>
+            <w:r>
+              <w:rPr>
+                <w:rFonts w:ascii="굴림" w:eastAsia="굴림" w:hAnsi="굴림" w:hint="eastAsia"/>
+                <w:b/>
+                <w:sz w:val="20"/>
+                <w:lang w:eastAsia="ko-KR"/>
+              </w:rPr>
+              <w:t xml:space="preserve">프로젝트 수행 시 아직은 </w:t>
+            </w:r>
+            <w:r>
+              <w:rPr>
+                <w:rFonts w:ascii="굴림" w:eastAsia="굴림" w:hAnsi="굴림"/>
+                <w:b/>
+                <w:sz w:val="20"/>
+                <w:lang w:eastAsia="ko-KR"/>
+              </w:rPr>
+              <w:t xml:space="preserve">C++ </w:t>
+            </w:r>
+            <w:r>
+              <w:rPr>
+                <w:rFonts w:ascii="굴림" w:eastAsia="굴림" w:hAnsi="굴림" w:hint="eastAsia"/>
+                <w:b/>
+                <w:sz w:val="20"/>
+                <w:lang w:eastAsia="ko-KR"/>
+              </w:rPr>
+              <w:t>언어가 익숙하지 않아.</w:t>
+            </w:r>
+            <w:r>
+              <w:rPr>
+                <w:rFonts w:ascii="굴림" w:eastAsia="굴림" w:hAnsi="굴림"/>
+                <w:b/>
+                <w:sz w:val="20"/>
+                <w:lang w:eastAsia="ko-KR"/>
+              </w:rPr>
+              <w:t xml:space="preserve"> </w:t>
+            </w:r>
+            <w:r>
+              <w:rPr>
+                <w:rFonts w:ascii="굴림" w:eastAsia="굴림" w:hAnsi="굴림" w:hint="eastAsia"/>
+                <w:b/>
+                <w:sz w:val="20"/>
+                <w:lang w:eastAsia="ko-KR"/>
+              </w:rPr>
+              <w:t xml:space="preserve">링크 에러와 기본적인 문법 에러 등 다양한 에러를 겪어가면서 </w:t>
+            </w:r>
+            <w:r>
+              <w:rPr>
+                <w:rFonts w:ascii="굴림" w:eastAsia="굴림" w:hAnsi="굴림" w:hint="eastAsia"/>
+                <w:b/>
+                <w:sz w:val="20"/>
+                <w:lang w:eastAsia="ko-KR"/>
+              </w:rPr>
+              <w:t>언어를 더 능숙하게 다루기 위해선 더 많은 경험이 필요하다고 느꼈다.</w:t>
+            </w:r>
+            <w:r>
+              <w:rPr>
+                <w:rFonts w:ascii="굴림" w:eastAsia="굴림" w:hAnsi="굴림"/>
+                <w:b/>
+                <w:sz w:val="20"/>
+                <w:lang w:eastAsia="ko-KR"/>
+              </w:rPr>
+              <w:t xml:space="preserve"> </w:t>
+            </w:r>
+            <w:r>
+              <w:rPr>
+                <w:rFonts w:ascii="굴림" w:eastAsia="굴림" w:hAnsi="굴림" w:hint="eastAsia"/>
+                <w:b/>
+                <w:sz w:val="20"/>
+                <w:lang w:eastAsia="ko-KR"/>
+              </w:rPr>
+              <w:t>이번 프로젝트를 통해 팀원과의 화합이 굉장히 중요하다는 것을 느꼈다.</w:t>
+            </w:r>
+            <w:r>
+              <w:rPr>
+                <w:rFonts w:ascii="굴림" w:eastAsia="굴림" w:hAnsi="굴림"/>
+                <w:b/>
+                <w:sz w:val="20"/>
+                <w:lang w:eastAsia="ko-KR"/>
+              </w:rPr>
+              <w:t xml:space="preserve"> </w:t>
+            </w:r>
+            <w:r>
+              <w:rPr>
+                <w:rFonts w:ascii="굴림" w:eastAsia="굴림" w:hAnsi="굴림" w:hint="eastAsia"/>
+                <w:b/>
+                <w:sz w:val="20"/>
+                <w:lang w:eastAsia="ko-KR"/>
+              </w:rPr>
+              <w:t xml:space="preserve">팀원들에게 적극적으로 도움을 요청하고 </w:t>
+            </w:r>
+            <w:r>
+              <w:rPr>
+                <w:rFonts w:ascii="굴림" w:eastAsia="굴림" w:hAnsi="굴림" w:hint="eastAsia"/>
+                <w:b/>
+                <w:sz w:val="20"/>
+                <w:lang w:eastAsia="ko-KR"/>
+              </w:rPr>
+              <w:t xml:space="preserve">도움을 받을 수 있다는 것도 팀 프로젝트의 큰 장점이라는 것을 </w:t>
+            </w:r>
+            <w:proofErr w:type="spellStart"/>
+            <w:r>
+              <w:rPr>
+                <w:rFonts w:ascii="굴림" w:eastAsia="굴림" w:hAnsi="굴림" w:hint="eastAsia"/>
+                <w:b/>
+                <w:sz w:val="20"/>
+                <w:lang w:eastAsia="ko-KR"/>
+              </w:rPr>
+              <w:t>깨달았다</w:t>
+            </w:r>
+            <w:proofErr w:type="spellEnd"/>
+            <w:r>
+              <w:rPr>
+                <w:rFonts w:ascii="굴림" w:eastAsia="굴림" w:hAnsi="굴림" w:hint="eastAsia"/>
+                <w:b/>
+                <w:sz w:val="20"/>
+                <w:lang w:eastAsia="ko-KR"/>
+              </w:rPr>
+              <w:t>.</w:t>
+            </w:r>
+            <w:r>
+              <w:rPr>
+                <w:rFonts w:ascii="굴림" w:eastAsia="굴림" w:hAnsi="굴림"/>
+                <w:b/>
+                <w:sz w:val="20"/>
+                <w:lang w:eastAsia="ko-KR"/>
+              </w:rPr>
+              <w:t xml:space="preserve"> </w:t>
+            </w:r>
+            <w:r>
+              <w:rPr>
+                <w:rFonts w:ascii="굴림" w:eastAsia="굴림" w:hAnsi="굴림" w:hint="eastAsia"/>
+                <w:b/>
+                <w:sz w:val="20"/>
+                <w:lang w:eastAsia="ko-KR"/>
+              </w:rPr>
+              <w:t>이번 프로젝트 운영을 하면서 개선이 필요하다고 생각했던 부분은 없었다.</w:t>
+            </w:r>
+            <w:r>
+              <w:rPr>
+                <w:rFonts w:ascii="굴림" w:eastAsia="굴림" w:hAnsi="굴림"/>
+                <w:b/>
+                <w:sz w:val="20"/>
+                <w:lang w:eastAsia="ko-KR"/>
+              </w:rPr>
+              <w:t xml:space="preserve"> </w:t>
+            </w:r>
+            <w:r>
+              <w:rPr>
+                <w:rFonts w:ascii="굴림" w:eastAsia="굴림" w:hAnsi="굴림" w:hint="eastAsia"/>
+                <w:b/>
+                <w:sz w:val="20"/>
+                <w:lang w:eastAsia="ko-KR"/>
+              </w:rPr>
+              <w:t>오히려 이번 프로젝트를 통해서 팀 프로젝트를 진행하는 방법</w:t>
+            </w:r>
+            <w:r>
+              <w:rPr>
+                <w:rFonts w:ascii="굴림" w:eastAsia="굴림" w:hAnsi="굴림" w:hint="eastAsia"/>
+                <w:b/>
+                <w:sz w:val="20"/>
+                <w:lang w:eastAsia="ko-KR"/>
+              </w:rPr>
+              <w:t>에 대한 확신이 생겼다.</w:t>
+            </w:r>
+            <w:r>
+              <w:rPr>
+                <w:rFonts w:ascii="굴림" w:eastAsia="굴림" w:hAnsi="굴림"/>
+                <w:b/>
+                <w:sz w:val="20"/>
+                <w:lang w:eastAsia="ko-KR"/>
+              </w:rPr>
+              <w:t xml:space="preserve"> </w:t>
+            </w:r>
+          </w:p>
+          <w:p>
+            <w:pPr>
+              <w:pStyle w:val="Para"/>
+              <w:ind w:left="0"/>
+              <w:rPr>
+                <w:rFonts w:ascii="굴림" w:eastAsia="굴림" w:hAnsi="굴림"/>
+                <w:b/>
+                <w:color w:val="4F81BD" w:themeColor="accent1"/>
+                <w:sz w:val="20"/>
+                <w:lang w:eastAsia="ko-KR"/>
+              </w:rPr>
+            </w:pPr>
+          </w:p>
+          <w:p>
+            <w:pPr>
+              <w:pStyle w:val="Para"/>
+              <w:ind w:left="0"/>
+              <w:rPr>
+                <w:rFonts w:ascii="굴림" w:eastAsia="굴림" w:hAnsi="굴림"/>
+                <w:b/>
+                <w:color w:val="4F81BD" w:themeColor="accent1"/>
+                <w:sz w:val="20"/>
+                <w:lang w:eastAsia="ko-KR"/>
+              </w:rPr>
+            </w:pPr>
+          </w:p>
           <w:p>
             <w:pPr>
               <w:pStyle w:val="Para"/>
@@ -6551,6 +11417,13 @@
                 <w:lang w:eastAsia="ko-KR"/>
               </w:rPr>
             </w:pPr>
+            <w:r>
+              <w:rPr>
+                <w:rFonts w:ascii="돋움" w:eastAsia="돋움" w:hAnsi="돋움" w:hint="eastAsia"/>
+                <w:lang w:eastAsia="ko-KR"/>
+              </w:rPr>
+              <w:t>1</w:t>
+            </w:r>
           </w:p>
         </w:tc>
         <w:tc>
@@ -6576,7 +11449,7 @@
                 <w:rFonts w:ascii="돋움" w:eastAsia="돋움" w:hAnsi="돋움" w:hint="eastAsia"/>
                 <w:lang w:eastAsia="ko-KR"/>
               </w:rPr>
-              <w:t>서적</w:t>
+              <w:t>웹페이지</w:t>
             </w:r>
           </w:p>
         </w:tc>
@@ -6596,6 +11469,26 @@
                 <w:rFonts w:ascii="돋움" w:eastAsia="돋움" w:hAnsi="돋움"/>
               </w:rPr>
             </w:pPr>
+            <w:r>
+              <w:rPr>
+                <w:rFonts w:ascii="돋움" w:eastAsia="돋움" w:hAnsi="돋움"/>
+              </w:rPr>
+              <w:t xml:space="preserve">[Tool] </w:t>
+            </w:r>
+            <w:proofErr w:type="spellStart"/>
+            <w:r>
+              <w:rPr>
+                <w:rFonts w:ascii="돋움" w:eastAsia="돋움" w:hAnsi="돋움"/>
+              </w:rPr>
+              <w:t>vcpkg</w:t>
+            </w:r>
+            <w:proofErr w:type="spellEnd"/>
+            <w:r>
+              <w:rPr>
+                <w:rFonts w:ascii="돋움" w:eastAsia="돋움" w:hAnsi="돋움"/>
+              </w:rPr>
+              <w:t xml:space="preserve"> 설치 및 사용법</w:t>
+            </w:r>
           </w:p>
         </w:tc>
         <w:tc>
@@ -6611,9 +11504,15 @@
             <w:pPr>
               <w:pStyle w:val="Tableau"/>
               <w:rPr>
-                <w:rFonts w:ascii="돋움" w:eastAsia="돋움" w:hAnsi="돋움"/>
+                <w:rFonts w:ascii="돋움" w:hAnsi="돋움"/>
               </w:rPr>
             </w:pPr>
+            <w:r>
+              <w:rPr>
+                <w:rFonts w:ascii="돋움" w:hAnsi="돋움"/>
+              </w:rPr>
+              <w:t>https://jungwoong.tistory.com/77</w:t>
+            </w:r>
           </w:p>
         </w:tc>
         <w:tc>
@@ -6630,8 +11529,23 @@
               <w:pStyle w:val="Tableau"/>
               <w:rPr>
                 <w:rFonts w:ascii="돋움" w:eastAsia="돋움" w:hAnsi="돋움"/>
+                <w:lang w:eastAsia="ko-KR"/>
               </w:rPr>
             </w:pPr>
+            <w:r>
+              <w:rPr>
+                <w:rFonts w:ascii="돋움" w:eastAsia="돋움" w:hAnsi="돋움" w:hint="eastAsia"/>
+                <w:lang w:eastAsia="ko-KR"/>
+              </w:rPr>
+              <w:t>2</w:t>
+            </w:r>
+            <w:r>
+              <w:rPr>
+                <w:rFonts w:ascii="돋움" w:eastAsia="돋움" w:hAnsi="돋움"/>
+                <w:lang w:eastAsia="ko-KR"/>
+              </w:rPr>
+              <w:t>020.05.03</w:t>
+            </w:r>
           </w:p>
         </w:tc>
         <w:tc>
@@ -6705,13 +11619,6 @@
                 <w:rFonts w:ascii="돋움" w:eastAsia="돋움" w:hAnsi="돋움"/>
               </w:rPr>
             </w:pPr>
-            <w:r>
-              <w:rPr>
-                <w:rFonts w:ascii="돋움" w:eastAsia="돋움" w:hAnsi="돋움" w:hint="eastAsia"/>
-                <w:lang w:eastAsia="ko-KR"/>
-              </w:rPr>
-              <w:t>기사</w:t>
-            </w:r>
           </w:p>
         </w:tc>
         <w:tc>
@@ -6846,6 +11753,31 @@
               <w:pStyle w:val="Para"/>
               <w:ind w:left="0"/>
               <w:rPr>
+                <w:rFonts w:ascii="굴림" w:eastAsia="굴림" w:hAnsi="굴림" w:hint="eastAsia"/>
+                <w:b/>
+                <w:sz w:val="20"/>
+                <w:lang w:eastAsia="ko-KR"/>
+              </w:rPr>
+            </w:pPr>
+          </w:p>
+          <w:p>
+            <w:pPr>
+              <w:pStyle w:val="Para"/>
+              <w:ind w:left="0"/>
+              <w:rPr>
+                <w:rFonts w:ascii="굴림" w:eastAsia="굴림" w:hAnsi="굴림"/>
+                <w:b/>
+                <w:color w:val="4F81BD" w:themeColor="accent1"/>
+                <w:sz w:val="20"/>
+                <w:lang w:eastAsia="ko-KR"/>
+              </w:rPr>
+            </w:pPr>
+          </w:p>
+          <w:p>
+            <w:pPr>
+              <w:pStyle w:val="Para"/>
+              <w:ind w:left="0"/>
+              <w:rPr>
                 <w:rFonts w:ascii="굴림" w:eastAsia="굴림" w:hAnsi="굴림"/>
                 <w:b/>
                 <w:color w:val="4F81BD" w:themeColor="accent1"/>
@@ -6943,42 +11875,130 @@
       <w:pPr>
         <w:pStyle w:val="Para"/>
         <w:rPr>
-          <w:rFonts w:ascii="굴림" w:eastAsia="굴림" w:hAnsi="굴림"/>
+          <w:rFonts w:ascii="굴림" w:eastAsia="굴림" w:hAnsi="굴림" w:cs="바탕"/>
           <w:b/>
-          <w:color w:val="CC0000"/>
+          <w:color w:val="000000" w:themeColor="text1"/>
           <w:sz w:val="20"/>
           <w:lang w:eastAsia="ko-KR"/>
         </w:rPr>
       </w:pPr>
       <w:r>
         <w:rPr>
-          <w:rFonts w:ascii="굴림" w:eastAsia="굴림" w:hAnsi="굴림" w:cs="바탕" w:hint="eastAsia"/>
+          <w:rFonts w:ascii="굴림" w:eastAsia="굴림" w:hAnsi="굴림" w:cs="바탕"/>
           <w:b/>
-          <w:color w:val="CC0000"/>
+          <w:color w:val="000000" w:themeColor="text1"/>
           <w:sz w:val="20"/>
           <w:lang w:eastAsia="ko-KR"/>
         </w:rPr>
-        <w:t>프로젝트 실행 후 사용안내</w:t>
+        <w:t xml:space="preserve">Git clone </w:t>
+      </w:r>
+      <w:hyperlink r:id="rId12" w:history="1">
+        <w:r>
+          <w:rPr>
+            <w:rStyle w:val="ab"/>
+            <w:rFonts w:ascii="굴림" w:eastAsia="굴림" w:hAnsi="굴림" w:cs="바탕"/>
+            <w:b/>
+            <w:sz w:val="20"/>
+            <w:lang w:eastAsia="ko-KR"/>
+          </w:rPr>
+          <w:t>https://github.com/jollidah/cpp_project</w:t>
+        </w:r>
+      </w:hyperlink>
+    </w:p>
+    <w:p>
+      <w:pPr>
+        <w:pStyle w:val="Para"/>
+        <w:rPr>
+          <w:rFonts w:ascii="굴림" w:eastAsia="굴림" w:hAnsi="굴림"/>
+          <w:b/>
+          <w:color w:val="000000" w:themeColor="text1"/>
+          <w:sz w:val="20"/>
+          <w:lang w:eastAsia="ko-KR"/>
+        </w:rPr>
+      </w:pPr>
+      <w:r>
+        <w:rPr>
+          <w:rFonts w:ascii="굴림" w:eastAsia="굴림" w:hAnsi="굴림" w:hint="eastAsia"/>
+          <w:b/>
+          <w:color w:val="000000" w:themeColor="text1"/>
+          <w:sz w:val="20"/>
+          <w:lang w:eastAsia="ko-KR"/>
+        </w:rPr>
+        <w:t>혹은 직접 링크를 통해 파일을 가져올 수 있다.</w:t>
+      </w:r>
+    </w:p>
+    <w:p>
+      <w:pPr>
+        <w:pStyle w:val="Para"/>
+        <w:rPr>
+          <w:rFonts w:ascii="굴림" w:eastAsia="굴림" w:hAnsi="굴림"/>
+          <w:b/>
+          <w:color w:val="000000" w:themeColor="text1"/>
+          <w:sz w:val="20"/>
+          <w:lang w:eastAsia="ko-KR"/>
+        </w:rPr>
+      </w:pPr>
+      <w:r>
+        <w:rPr>
+          <w:rFonts w:ascii="굴림" w:eastAsia="굴림" w:hAnsi="굴림"/>
+          <w:b/>
+          <w:color w:val="000000" w:themeColor="text1"/>
+          <w:sz w:val="20"/>
+          <w:lang w:eastAsia="ko-KR"/>
+        </w:rPr>
+        <w:t>Snake_Game\cpp_project\SnakeProject_v5.04\x64\Debug</w:t>
       </w:r>
       <w:r>
         <w:rPr>
-          <w:rFonts w:ascii="굴림" w:eastAsia="굴림" w:hAnsi="굴림" w:cs="바탕"/>
+          <w:rFonts w:ascii="굴림" w:eastAsia="굴림" w:hAnsi="굴림"/>
           <w:b/>
-          <w:color w:val="CC0000"/>
+          <w:color w:val="000000" w:themeColor="text1"/>
           <w:sz w:val="20"/>
           <w:lang w:eastAsia="ko-KR"/>
         </w:rPr>
-        <w:t xml:space="preserve">, </w:t>
+        <w:t>\</w:t>
       </w:r>
       <w:r>
         <w:rPr>
-          <w:rFonts w:ascii="굴림" w:eastAsia="굴림" w:hAnsi="굴림" w:cs="바탕" w:hint="eastAsia"/>
+          <w:rFonts w:ascii="굴림" w:eastAsia="굴림" w:hAnsi="굴림"/>
           <w:b/>
-          <w:color w:val="CC0000"/>
+          <w:color w:val="000000" w:themeColor="text1"/>
           <w:sz w:val="20"/>
           <w:lang w:eastAsia="ko-KR"/>
         </w:rPr>
-        <w:t>따라하기 등 포함</w:t>
+        <w:t>SnakeProject_v5.04.exe</w:t>
+      </w:r>
+    </w:p>
+    <w:p>
+      <w:pPr>
+        <w:pStyle w:val="Para"/>
+        <w:rPr>
+          <w:rFonts w:ascii="굴림" w:eastAsia="굴림" w:hAnsi="굴림"/>
+          <w:b/>
+          <w:color w:val="000000" w:themeColor="text1"/>
+          <w:sz w:val="20"/>
+          <w:lang w:eastAsia="ko-KR"/>
+        </w:rPr>
+      </w:pPr>
+      <w:r>
+        <w:rPr>
+          <w:rFonts w:ascii="굴림" w:eastAsia="굴림" w:hAnsi="굴림" w:hint="eastAsia"/>
+          <w:b/>
+          <w:color w:val="000000" w:themeColor="text1"/>
+          <w:sz w:val="20"/>
+          <w:lang w:eastAsia="ko-KR"/>
+        </w:rPr>
+        <w:t>을 실행하면 된다.</w:t>
+      </w:r>
+      <w:r>
+        <w:rPr>
+          <w:rFonts w:ascii="굴림" w:eastAsia="굴림" w:hAnsi="굴림"/>
+          <w:b/>
+          <w:color w:val="000000" w:themeColor="text1"/>
+          <w:sz w:val="20"/>
+          <w:lang w:eastAsia="ko-KR"/>
+        </w:rPr>
+        <w:t xml:space="preserve"> </w:t>
       </w:r>
     </w:p>
     <w:p/>
@@ -6999,6 +12019,7 @@
     <w:p>
       <w:pPr>
         <w:pStyle w:val="Para"/>
+        <w:ind w:left="800"/>
         <w:rPr>
           <w:rFonts w:ascii="굴림" w:eastAsia="굴림" w:hAnsi="굴림"/>
           <w:b/>
@@ -7007,22 +12028,12 @@
           <w:lang w:eastAsia="ko-KR"/>
         </w:rPr>
       </w:pPr>
-      <w:r>
-        <w:rPr>
-          <w:rFonts w:ascii="굴림" w:eastAsia="굴림" w:hAnsi="굴림" w:cs="바탕" w:hint="eastAsia"/>
-          <w:b/>
-          <w:color w:val="CC0000"/>
-          <w:sz w:val="20"/>
-          <w:lang w:eastAsia="ko-KR"/>
-        </w:rPr>
-        <w:t>프로그램 컴파일 및 실행 방법 포함</w:t>
-      </w:r>
     </w:p>
     <w:sectPr>
-      <w:headerReference w:type="default" r:id="rId11"/>
-      <w:footerReference w:type="default" r:id="rId12"/>
-      <w:headerReference w:type="first" r:id="rId13"/>
-      <w:footerReference w:type="first" r:id="rId14"/>
+      <w:headerReference w:type="default" r:id="rId13"/>
+      <w:footerReference w:type="default" r:id="rId14"/>
+      <w:headerReference w:type="first" r:id="rId15"/>
+      <w:footerReference w:type="first" r:id="rId16"/>
       <w:pgSz w:w="11906" w:h="16838"/>
       <w:pgMar w:top="1701" w:right="1440" w:bottom="1440" w:left="1440" w:header="851" w:footer="992" w:gutter="0"/>
       <w:cols w:space="425"/>
@@ -7563,7 +12574,7 @@
               <v:shape id="_x0000_i1025" type="#_x0000_t75" style="width:59.4pt;height:59.4pt">
                 <v:imagedata r:id="rId1" o:title=""/>
               </v:shape>
-              <o:OLEObject Type="Embed" ProgID="PBrush" ShapeID="_x0000_i1025" DrawAspect="Content" ObjectID="_1713022333" r:id="rId2"/>
+              <o:OLEObject Type="Embed" ProgID="PBrush" ShapeID="_x0000_i1025" DrawAspect="Content" ObjectID="_1715966635" r:id="rId2"/>
             </w:object>
           </w:r>
         </w:p>
@@ -8025,7 +13036,7 @@
               <v:shape id="_x0000_i1026" type="#_x0000_t75" style="width:59.4pt;height:59.4pt">
                 <v:imagedata r:id="rId1" o:title=""/>
               </v:shape>
-              <o:OLEObject Type="Embed" ProgID="PBrush" ShapeID="_x0000_i1026" DrawAspect="Content" ObjectID="_1713022334" r:id="rId2"/>
+              <o:OLEObject Type="Embed" ProgID="PBrush" ShapeID="_x0000_i1026" DrawAspect="Content" ObjectID="_1715966636" r:id="rId2"/>
             </w:object>
           </w:r>
         </w:p>
@@ -8985,6 +13996,7 @@
     <w:lsdException w:name="HTML Sample" w:semiHidden="1" w:unhideWhenUsed="1"/>
     <w:lsdException w:name="HTML Typewriter" w:semiHidden="1" w:unhideWhenUsed="1"/>
     <w:lsdException w:name="HTML Variable" w:semiHidden="1" w:unhideWhenUsed="1"/>
+    <w:lsdException w:name="Normal Table" w:semiHidden="1" w:unhideWhenUsed="1"/>
     <w:lsdException w:name="annotation subject" w:semiHidden="1" w:unhideWhenUsed="1"/>
     <w:lsdException w:name="No List" w:semiHidden="1" w:unhideWhenUsed="1"/>
     <w:lsdException w:name="Outline List 1" w:semiHidden="1" w:unhideWhenUsed="1"/>
@@ -9031,8 +14043,10 @@
     <w:lsdException w:name="Table Subtle 2" w:semiHidden="1" w:unhideWhenUsed="1"/>
     <w:lsdException w:name="Table Web 1" w:semiHidden="1" w:unhideWhenUsed="1"/>
     <w:lsdException w:name="Table Web 2" w:semiHidden="1" w:unhideWhenUsed="1"/>
+    <w:lsdException w:name="Table Web 3" w:semiHidden="1" w:unhideWhenUsed="1"/>
     <w:lsdException w:name="Balloon Text" w:semiHidden="1" w:unhideWhenUsed="1"/>
     <w:lsdException w:name="Table Grid" w:uiPriority="59"/>
+    <w:lsdException w:name="Table Theme" w:semiHidden="1" w:unhideWhenUsed="1"/>
     <w:lsdException w:name="Placeholder Text" w:semiHidden="1"/>
     <w:lsdException w:name="No Spacing" w:uiPriority="1" w:qFormat="1"/>
     <w:lsdException w:name="Light Shading" w:uiPriority="60"/>
@@ -9734,6 +14748,28 @@
       <w:u w:val="single"/>
     </w:rPr>
   </w:style>
+  <w:style w:type="paragraph" w:styleId="ac">
+    <w:name w:val="List Paragraph"/>
+    <w:basedOn w:val="a"/>
+    <w:uiPriority w:val="34"/>
+    <w:qFormat/>
+    <w:rsid w:val="00153EFD"/>
+    <w:pPr>
+      <w:ind w:leftChars="400" w:left="800"/>
+    </w:pPr>
+  </w:style>
+  <w:style w:type="character" w:styleId="ad">
+    <w:name w:val="Unresolved Mention"/>
+    <w:basedOn w:val="a0"/>
+    <w:uiPriority w:val="99"/>
+    <w:semiHidden/>
+    <w:unhideWhenUsed/>
+    <w:rsid w:val="005D0D27"/>
+    <w:rPr>
+      <w:color w:val="605E5C"/>
+      <w:shd w:val="clear" w:color="auto" w:fill="E1DFDD"/>
+    </w:rPr>
+  </w:style>
 </w:styles>
 </file>
 
@@ -10021,10 +15057,25 @@
 </file>
 
 <file path=customXml/item1.xml><?xml version="1.0" encoding="utf-8"?>
+<?mso-contentType ?>
+<FormTemplates xmlns="http://schemas.microsoft.com/sharepoint/v3/contenttype/forms">
+  <Display>DocumentLibraryForm</Display>
+  <Edit>DocumentLibraryForm</Edit>
+  <New>DocumentLibraryForm</New>
+</FormTemplates>
+</file>
+
+<file path=customXml/item2.xml><?xml version="1.0" encoding="utf-8"?>
+<p:properties xmlns:p="http://schemas.microsoft.com/office/2006/metadata/properties" xmlns:xsi="http://www.w3.org/2001/XMLSchema-instance" xmlns:pc="http://schemas.microsoft.com/office/infopath/2007/PartnerControls">
+  <documentManagement/>
+</p:properties>
+</file>
+
+<file path=customXml/item3.xml><?xml version="1.0" encoding="utf-8"?>
 <b:Sources xmlns:b="http://schemas.openxmlformats.org/officeDocument/2006/bibliography" xmlns="http://schemas.openxmlformats.org/officeDocument/2006/bibliography" SelectedStyle="\APA.XSL" StyleName="APA"/>
 </file>
 
-<file path=customXml/item2.xml><?xml version="1.0" encoding="utf-8"?>
+<file path=customXml/item4.xml><?xml version="1.0" encoding="utf-8"?>
 <ct:contentTypeSchema xmlns:ct="http://schemas.microsoft.com/office/2006/metadata/contentType" xmlns:ma="http://schemas.microsoft.com/office/2006/metadata/properties/metaAttributes" ct:_="" ma:_="" ma:contentTypeName="문서" ma:contentTypeID="0x0101007815E863143C564E81DE4549FEBD28DB" ma:contentTypeVersion="10" ma:contentTypeDescription="새 문서를 만듭니다." ma:contentTypeScope="" ma:versionID="cafb809731f2fb3715f3e94891939c09">
   <xsd:schema xmlns:xsd="http://www.w3.org/2001/XMLSchema" xmlns:xs="http://www.w3.org/2001/XMLSchema" xmlns:p="http://schemas.microsoft.com/office/2006/metadata/properties" xmlns:ns3="bf1b1441-eaba-471e-8090-868e9ee8ad06" xmlns:ns4="570be9a4-249b-43b2-906e-59ea7f692093" targetNamespace="http://schemas.microsoft.com/office/2006/metadata/properties" ma:root="true" ma:fieldsID="e28ee88a53f358b46b6b5b9e4bf86708" ns3:_="" ns4:_="">
     <xsd:import namespace="bf1b1441-eaba-471e-8090-868e9ee8ad06"/>
@@ -10227,22 +15278,24 @@
 </ct:contentTypeSchema>
 </file>
 
-<file path=customXml/item3.xml><?xml version="1.0" encoding="utf-8"?>
-<?mso-contentType ?>
-<FormTemplates xmlns="http://schemas.microsoft.com/sharepoint/v3/contenttype/forms">
-  <Display>DocumentLibraryForm</Display>
-  <Edit>DocumentLibraryForm</Edit>
-  <New>DocumentLibraryForm</New>
-</FormTemplates>
+<file path=customXml/itemProps1.xml><?xml version="1.0" encoding="utf-8"?>
+<ds:datastoreItem xmlns:ds="http://schemas.openxmlformats.org/officeDocument/2006/customXml" ds:itemID="{183204E0-BAFB-41AF-8AF8-B95E5B8ABC67}">
+  <ds:schemaRefs>
+    <ds:schemaRef ds:uri="http://schemas.microsoft.com/sharepoint/v3/contenttype/forms"/>
+  </ds:schemaRefs>
+</ds:datastoreItem>
 </file>
 
-<file path=customXml/item4.xml><?xml version="1.0" encoding="utf-8"?>
-<p:properties xmlns:p="http://schemas.microsoft.com/office/2006/metadata/properties" xmlns:xsi="http://www.w3.org/2001/XMLSchema-instance" xmlns:pc="http://schemas.microsoft.com/office/infopath/2007/PartnerControls">
-  <documentManagement/>
-</p:properties>
+<file path=customXml/itemProps2.xml><?xml version="1.0" encoding="utf-8"?>
+<ds:datastoreItem xmlns:ds="http://schemas.openxmlformats.org/officeDocument/2006/customXml" ds:itemID="{78D92BB6-C474-4D89-8988-46A225D1A6D4}">
+  <ds:schemaRefs>
+    <ds:schemaRef ds:uri="http://schemas.microsoft.com/office/2006/metadata/properties"/>
+    <ds:schemaRef ds:uri="http://schemas.microsoft.com/office/infopath/2007/PartnerControls"/>
+  </ds:schemaRefs>
+</ds:datastoreItem>
 </file>
 
-<file path=customXml/itemProps1.xml><?xml version="1.0" encoding="utf-8"?>
+<file path=customXml/itemProps3.xml><?xml version="1.0" encoding="utf-8"?>
 <ds:datastoreItem xmlns:ds="http://schemas.openxmlformats.org/officeDocument/2006/customXml" ds:itemID="{86B0A9F8-4A50-4566-8DA1-18ADD862A27B}">
   <ds:schemaRefs>
     <ds:schemaRef ds:uri="http://schemas.openxmlformats.org/officeDocument/2006/bibliography"/>
@@ -10250,7 +15303,7 @@
 </ds:datastoreItem>
 </file>
 
-<file path=customXml/itemProps2.xml><?xml version="1.0" encoding="utf-8"?>
+<file path=customXml/itemProps4.xml><?xml version="1.0" encoding="utf-8"?>
 <ds:datastoreItem xmlns:ds="http://schemas.openxmlformats.org/officeDocument/2006/customXml" ds:itemID="{07D37BA4-B3A6-40AF-B108-1D8E996D1648}">
   <ds:schemaRefs>
     <ds:schemaRef ds:uri="http://schemas.microsoft.com/office/2006/metadata/contentType"/>
@@ -10267,21 +15320,4 @@
     <ds:schemaRef ds:uri="http://schemas.microsoft.com/internal/obd"/>
   </ds:schemaRefs>
 </ds:datastoreItem>
-</file>
-
-<file path=customXml/itemProps3.xml><?xml version="1.0" encoding="utf-8"?>
-<ds:datastoreItem xmlns:ds="http://schemas.openxmlformats.org/officeDocument/2006/customXml" ds:itemID="{183204E0-BAFB-41AF-8AF8-B95E5B8ABC67}">
-  <ds:schemaRefs>
-    <ds:schemaRef ds:uri="http://schemas.microsoft.com/sharepoint/v3/contenttype/forms"/>
-  </ds:schemaRefs>
-</ds:datastoreItem>
-</file>
-
-<file path=customXml/itemProps4.xml><?xml version="1.0" encoding="utf-8"?>
-<ds:datastoreItem xmlns:ds="http://schemas.openxmlformats.org/officeDocument/2006/customXml" ds:itemID="{78D92BB6-C474-4D89-8988-46A225D1A6D4}">
-  <ds:schemaRefs>
-    <ds:schemaRef ds:uri="http://schemas.microsoft.com/office/2006/metadata/properties"/>
-    <ds:schemaRef ds:uri="http://schemas.microsoft.com/office/infopath/2007/PartnerControls"/>
-  </ds:schemaRefs>
-</ds:datastoreItem>
 </file>